--- a/TISD/lab_4/Отчет ТИСД 4.docx
+++ b/TISD/lab_4/Отчет ТИСД 4.docx
@@ -1,6 +1,6 @@
 
 <file path=word/document.xml><?xml version="1.0" encoding="utf-8"?>
-<w:document xmlns:wpc="http://schemas.microsoft.com/office/word/2010/wordprocessingCanvas" xmlns:mc="http://schemas.openxmlformats.org/markup-compatibility/2006" xmlns:o="urn:schemas-microsoft-com:office:office" xmlns:r="http://schemas.openxmlformats.org/officeDocument/2006/relationships" xmlns:m="http://schemas.openxmlformats.org/officeDocument/2006/math" xmlns:v="urn:schemas-microsoft-com:vml" xmlns:wp14="http://schemas.microsoft.com/office/word/2010/wordprocessingDrawing" xmlns:wp="http://schemas.openxmlformats.org/drawingml/2006/wordprocessingDrawing" xmlns:w10="urn:schemas-microsoft-com:office:word" xmlns:w="http://schemas.openxmlformats.org/wordprocessingml/2006/main" xmlns:w14="http://schemas.microsoft.com/office/word/2010/wordml" xmlns:wpg="http://schemas.microsoft.com/office/word/2010/wordprocessingGroup" xmlns:wpi="http://schemas.microsoft.com/office/word/2010/wordprocessingInk" xmlns:wne="http://schemas.microsoft.com/office/word/2006/wordml" xmlns:wps="http://schemas.microsoft.com/office/word/2010/wordprocessingShape" mc:Ignorable="w14 wp14">
+<w:document xmlns:wpc="http://schemas.microsoft.com/office/word/2010/wordprocessingCanvas" xmlns:mc="http://schemas.openxmlformats.org/markup-compatibility/2006" xmlns:o="urn:schemas-microsoft-com:office:office" xmlns:r="http://schemas.openxmlformats.org/officeDocument/2006/relationships" xmlns:m="http://schemas.openxmlformats.org/officeDocument/2006/math" xmlns:v="urn:schemas-microsoft-com:vml" xmlns:wp14="http://schemas.microsoft.com/office/word/2010/wordprocessingDrawing" xmlns:wp="http://schemas.openxmlformats.org/drawingml/2006/wordprocessingDrawing" xmlns:w10="urn:schemas-microsoft-com:office:word" xmlns:w="http://schemas.openxmlformats.org/wordprocessingml/2006/main" xmlns:w14="http://schemas.microsoft.com/office/word/2010/wordml" xmlns:w15="http://schemas.microsoft.com/office/word/2012/wordml" xmlns:wpg="http://schemas.microsoft.com/office/word/2010/wordprocessingGroup" xmlns:wpi="http://schemas.microsoft.com/office/word/2010/wordprocessingInk" xmlns:wne="http://schemas.microsoft.com/office/word/2006/wordml" xmlns:wps="http://schemas.microsoft.com/office/word/2010/wordprocessingShape" mc:Ignorable="w14 w15 wp14">
   <w:body>
     <w:p>
       <w:pPr>
@@ -368,24 +368,7 @@
           <w:lang w:eastAsia="ru-RU"/>
         </w:rPr>
         <w:tab/>
-      </w:r>
-      <w:proofErr w:type="spellStart"/>
-      <w:r>
-        <w:rPr>
-          <w:rFonts w:ascii="Arial" w:eastAsia="Times New Roman" w:hAnsi="Arial" w:cs="Arial"/>
-          <w:color w:val="000000"/>
-          <w:lang w:eastAsia="ru-RU"/>
-        </w:rPr>
-        <w:t>Зейналов</w:t>
-      </w:r>
-      <w:proofErr w:type="spellEnd"/>
-      <w:r>
-        <w:rPr>
-          <w:rFonts w:ascii="Arial" w:eastAsia="Times New Roman" w:hAnsi="Arial" w:cs="Arial"/>
-          <w:color w:val="000000"/>
-          <w:lang w:eastAsia="ru-RU"/>
-        </w:rPr>
-        <w:t xml:space="preserve"> З. Г. ИУ7-31Б</w:t>
+        <w:t>Зейналов З. Г. ИУ7-31Б</w:t>
       </w:r>
     </w:p>
     <w:p>
@@ -562,23 +545,13 @@
           <w:lang w:eastAsia="ru-RU"/>
         </w:rPr>
       </w:pPr>
-      <w:proofErr w:type="gramStart"/>
-      <w:r>
-        <w:rPr>
-          <w:rFonts w:ascii="Arial" w:eastAsia="Times New Roman" w:hAnsi="Arial" w:cs="Arial"/>
-          <w:color w:val="000000"/>
-          <w:lang w:eastAsia="ru-RU"/>
-        </w:rPr>
-        <w:t>представлен</w:t>
-      </w:r>
-      <w:proofErr w:type="gramEnd"/>
-      <w:r>
-        <w:rPr>
-          <w:rFonts w:ascii="Arial" w:eastAsia="Times New Roman" w:hAnsi="Arial" w:cs="Arial"/>
-          <w:color w:val="000000"/>
-          <w:lang w:eastAsia="ru-RU"/>
-        </w:rPr>
-        <w:t xml:space="preserve"> в виде массива (статического или динамического) и в виде</w:t>
+      <w:r>
+        <w:rPr>
+          <w:rFonts w:ascii="Arial" w:eastAsia="Times New Roman" w:hAnsi="Arial" w:cs="Arial"/>
+          <w:color w:val="000000"/>
+          <w:lang w:eastAsia="ru-RU"/>
+        </w:rPr>
+        <w:t>представлен в виде массива (статического или динамического) и в виде</w:t>
       </w:r>
     </w:p>
     <w:p>
@@ -616,18 +589,8 @@
           <w:color w:val="000000"/>
           <w:lang w:eastAsia="ru-RU"/>
         </w:rPr>
-        <w:t xml:space="preserve">получить представление о механизмах выделения и освобождения памяти </w:t>
-      </w:r>
-      <w:proofErr w:type="gramStart"/>
-      <w:r>
-        <w:rPr>
-          <w:rFonts w:ascii="Arial" w:eastAsia="Times New Roman" w:hAnsi="Arial" w:cs="Arial"/>
-          <w:color w:val="000000"/>
-          <w:lang w:eastAsia="ru-RU"/>
-        </w:rPr>
-        <w:t>при</w:t>
-      </w:r>
-      <w:proofErr w:type="gramEnd"/>
+        <w:t>получить представление о механизмах выделения и освобождения памяти при</w:t>
+      </w:r>
     </w:p>
     <w:p>
       <w:pPr>
@@ -776,7 +739,6 @@
           <w:lang w:eastAsia="ru-RU"/>
         </w:rPr>
       </w:pPr>
-      <w:proofErr w:type="gramStart"/>
       <w:r>
         <w:rPr>
           <w:rFonts w:ascii="Arial" w:eastAsia="Times New Roman" w:hAnsi="Arial" w:cs="Arial"/>
@@ -785,7 +747,6 @@
         </w:rPr>
         <w:t>Все стандартные операции со стеком должны быть оформлены отдельными</w:t>
       </w:r>
-      <w:proofErr w:type="gramEnd"/>
     </w:p>
     <w:p>
       <w:pPr>
@@ -835,7 +796,6 @@
           <w:lang w:eastAsia="ru-RU"/>
         </w:rPr>
       </w:pPr>
-      <w:proofErr w:type="gramStart"/>
       <w:r>
         <w:rPr>
           <w:rFonts w:ascii="Arial" w:eastAsia="Times New Roman" w:hAnsi="Arial" w:cs="Arial"/>
@@ -844,7 +804,6 @@
         </w:rPr>
         <w:t>стека и создания дополнительного собственного списка свободных областей (адресов</w:t>
       </w:r>
-      <w:proofErr w:type="gramEnd"/>
     </w:p>
     <w:p>
       <w:pPr>
@@ -894,23 +853,13 @@
           <w:lang w:eastAsia="ru-RU"/>
         </w:rPr>
       </w:pPr>
-      <w:proofErr w:type="gramStart"/>
-      <w:r>
-        <w:rPr>
-          <w:rFonts w:ascii="Arial" w:eastAsia="Times New Roman" w:hAnsi="Arial" w:cs="Arial"/>
-          <w:color w:val="000000"/>
-          <w:lang w:eastAsia="ru-RU"/>
-        </w:rPr>
-        <w:t>необходим</w:t>
-      </w:r>
-      <w:proofErr w:type="gramEnd"/>
-      <w:r>
-        <w:rPr>
-          <w:rFonts w:ascii="Arial" w:eastAsia="Times New Roman" w:hAnsi="Arial" w:cs="Arial"/>
-          <w:color w:val="000000"/>
-          <w:lang w:eastAsia="ru-RU"/>
-        </w:rPr>
-        <w:t xml:space="preserve"> для того, чтобы проследить, каким образом происходит выделение памяти</w:t>
+      <w:r>
+        <w:rPr>
+          <w:rFonts w:ascii="Arial" w:eastAsia="Times New Roman" w:hAnsi="Arial" w:cs="Arial"/>
+          <w:color w:val="000000"/>
+          <w:lang w:eastAsia="ru-RU"/>
+        </w:rPr>
+        <w:t>необходим для того, чтобы проследить, каким образом происходит выделение памяти</w:t>
       </w:r>
     </w:p>
     <w:p>
@@ -1059,33 +1008,11 @@
           <w:sz w:val="24"/>
         </w:rPr>
       </w:pPr>
-      <w:proofErr w:type="spellStart"/>
-      <w:r>
-        <w:rPr>
-          <w:sz w:val="24"/>
-        </w:rPr>
-        <w:t>число|знак</w:t>
-      </w:r>
-      <w:proofErr w:type="spellEnd"/>
-      <w:r>
-        <w:rPr>
-          <w:sz w:val="24"/>
-        </w:rPr>
-        <w:t xml:space="preserve">| … </w:t>
-      </w:r>
-      <w:proofErr w:type="spellStart"/>
-      <w:r>
-        <w:rPr>
-          <w:sz w:val="24"/>
-        </w:rPr>
-        <w:t>число|знак</w:t>
-      </w:r>
-      <w:proofErr w:type="spellEnd"/>
-      <w:r>
-        <w:rPr>
-          <w:sz w:val="24"/>
-        </w:rPr>
-        <w:t>| число,</w:t>
+      <w:r>
+        <w:rPr>
+          <w:sz w:val="24"/>
+        </w:rPr>
+        <w:t>число|знак| … число|знак| число,</w:t>
       </w:r>
     </w:p>
     <w:p>
@@ -1541,11 +1468,217 @@
         <w:spacing w:after="0" w:line="240" w:lineRule="auto"/>
         <w:rPr>
           <w:rFonts w:ascii="Times New Roman" w:eastAsia="Times New Roman" w:hAnsi="Times New Roman" w:cs="Times New Roman"/>
-          <w:sz w:val="24"/>
-          <w:szCs w:val="24"/>
-          <w:lang w:eastAsia="ru-RU"/>
-        </w:rPr>
-      </w:pPr>
+          <w:sz w:val="36"/>
+          <w:szCs w:val="24"/>
+          <w:lang w:eastAsia="ru-RU"/>
+        </w:rPr>
+      </w:pPr>
+      <w:r>
+        <w:rPr>
+          <w:rFonts w:ascii="Times New Roman" w:eastAsia="Times New Roman" w:hAnsi="Times New Roman" w:cs="Times New Roman"/>
+          <w:sz w:val="36"/>
+          <w:szCs w:val="24"/>
+          <w:lang w:eastAsia="ru-RU"/>
+        </w:rPr>
+        <w:t>Входные данные</w:t>
+      </w:r>
+      <w:r>
+        <w:rPr>
+          <w:rFonts w:ascii="Times New Roman" w:eastAsia="Times New Roman" w:hAnsi="Times New Roman" w:cs="Times New Roman"/>
+          <w:sz w:val="36"/>
+          <w:szCs w:val="24"/>
+          <w:lang w:eastAsia="ru-RU"/>
+        </w:rPr>
+        <w:t>:</w:t>
+      </w:r>
+    </w:p>
+    <w:p>
+      <w:pPr>
+        <w:spacing w:after="0" w:line="240" w:lineRule="auto"/>
+        <w:rPr>
+          <w:rFonts w:ascii="Times New Roman" w:eastAsia="Times New Roman" w:hAnsi="Times New Roman" w:cs="Times New Roman"/>
+          <w:sz w:val="36"/>
+          <w:szCs w:val="24"/>
+          <w:lang w:eastAsia="ru-RU"/>
+        </w:rPr>
+      </w:pPr>
+      <w:r>
+        <w:rPr>
+          <w:noProof/>
+          <w:lang w:eastAsia="ru-RU"/>
+        </w:rPr>
+        <w:drawing>
+          <wp:inline distT="0" distB="0" distL="0" distR="0" wp14:anchorId="7F34E6C8" wp14:editId="752044C3">
+            <wp:extent cx="5362575" cy="1647825"/>
+            <wp:effectExtent l="0" t="0" r="9525" b="9525"/>
+            <wp:docPr id="2" name="Рисунок 2"/>
+            <wp:cNvGraphicFramePr>
+              <a:graphicFrameLocks xmlns:a="http://schemas.openxmlformats.org/drawingml/2006/main" noChangeAspect="1"/>
+            </wp:cNvGraphicFramePr>
+            <a:graphic xmlns:a="http://schemas.openxmlformats.org/drawingml/2006/main">
+              <a:graphicData uri="http://schemas.openxmlformats.org/drawingml/2006/picture">
+                <pic:pic xmlns:pic="http://schemas.openxmlformats.org/drawingml/2006/picture">
+                  <pic:nvPicPr>
+                    <pic:cNvPr id="1" name=""/>
+                    <pic:cNvPicPr/>
+                  </pic:nvPicPr>
+                  <pic:blipFill>
+                    <a:blip r:embed="rId5"/>
+                    <a:stretch>
+                      <a:fillRect/>
+                    </a:stretch>
+                  </pic:blipFill>
+                  <pic:spPr>
+                    <a:xfrm>
+                      <a:off x="0" y="0"/>
+                      <a:ext cx="5362575" cy="1647825"/>
+                    </a:xfrm>
+                    <a:prstGeom prst="rect">
+                      <a:avLst/>
+                    </a:prstGeom>
+                  </pic:spPr>
+                </pic:pic>
+              </a:graphicData>
+            </a:graphic>
+          </wp:inline>
+        </w:drawing>
+      </w:r>
+    </w:p>
+    <w:p>
+      <w:pPr>
+        <w:spacing w:after="0" w:line="240" w:lineRule="auto"/>
+        <w:rPr>
+          <w:rFonts w:ascii="Times New Roman" w:eastAsia="Times New Roman" w:hAnsi="Times New Roman" w:cs="Times New Roman"/>
+          <w:sz w:val="28"/>
+          <w:szCs w:val="24"/>
+          <w:lang w:eastAsia="ru-RU"/>
+        </w:rPr>
+      </w:pPr>
+      <w:r>
+        <w:rPr>
+          <w:rFonts w:ascii="Times New Roman" w:eastAsia="Times New Roman" w:hAnsi="Times New Roman" w:cs="Times New Roman"/>
+          <w:sz w:val="28"/>
+          <w:szCs w:val="24"/>
+          <w:lang w:eastAsia="ru-RU"/>
+        </w:rPr>
+        <w:lastRenderedPageBreak/>
+        <w:t>Можно добавлять элементы по типу или ввести выражение для вычисления целиком</w:t>
+      </w:r>
+    </w:p>
+    <w:p>
+      <w:pPr>
+        <w:spacing w:after="0" w:line="240" w:lineRule="auto"/>
+        <w:rPr>
+          <w:rFonts w:ascii="Times New Roman" w:eastAsia="Times New Roman" w:hAnsi="Times New Roman" w:cs="Times New Roman"/>
+          <w:sz w:val="28"/>
+          <w:szCs w:val="24"/>
+          <w:lang w:eastAsia="ru-RU"/>
+        </w:rPr>
+      </w:pPr>
+      <w:r>
+        <w:rPr>
+          <w:noProof/>
+          <w:lang w:eastAsia="ru-RU"/>
+        </w:rPr>
+        <w:drawing>
+          <wp:inline distT="0" distB="0" distL="0" distR="0" wp14:anchorId="6E760F88" wp14:editId="5CDFF4A1">
+            <wp:extent cx="4895850" cy="676275"/>
+            <wp:effectExtent l="0" t="0" r="0" b="9525"/>
+            <wp:docPr id="3" name="Рисунок 3"/>
+            <wp:cNvGraphicFramePr>
+              <a:graphicFrameLocks xmlns:a="http://schemas.openxmlformats.org/drawingml/2006/main" noChangeAspect="1"/>
+            </wp:cNvGraphicFramePr>
+            <a:graphic xmlns:a="http://schemas.openxmlformats.org/drawingml/2006/main">
+              <a:graphicData uri="http://schemas.openxmlformats.org/drawingml/2006/picture">
+                <pic:pic xmlns:pic="http://schemas.openxmlformats.org/drawingml/2006/picture">
+                  <pic:nvPicPr>
+                    <pic:cNvPr id="1" name=""/>
+                    <pic:cNvPicPr/>
+                  </pic:nvPicPr>
+                  <pic:blipFill>
+                    <a:blip r:embed="rId6"/>
+                    <a:stretch>
+                      <a:fillRect/>
+                    </a:stretch>
+                  </pic:blipFill>
+                  <pic:spPr>
+                    <a:xfrm>
+                      <a:off x="0" y="0"/>
+                      <a:ext cx="4895850" cy="676275"/>
+                    </a:xfrm>
+                    <a:prstGeom prst="rect">
+                      <a:avLst/>
+                    </a:prstGeom>
+                  </pic:spPr>
+                </pic:pic>
+              </a:graphicData>
+            </a:graphic>
+          </wp:inline>
+        </w:drawing>
+      </w:r>
+    </w:p>
+    <w:p>
+      <w:pPr>
+        <w:spacing w:after="0" w:line="240" w:lineRule="auto"/>
+        <w:rPr>
+          <w:rFonts w:ascii="Times New Roman" w:eastAsia="Times New Roman" w:hAnsi="Times New Roman" w:cs="Times New Roman"/>
+          <w:sz w:val="28"/>
+          <w:szCs w:val="24"/>
+          <w:lang w:eastAsia="ru-RU"/>
+        </w:rPr>
+      </w:pPr>
+    </w:p>
+    <w:p>
+      <w:pPr>
+        <w:spacing w:after="0" w:line="240" w:lineRule="auto"/>
+        <w:rPr>
+          <w:rFonts w:ascii="Times New Roman" w:eastAsia="Times New Roman" w:hAnsi="Times New Roman" w:cs="Times New Roman"/>
+          <w:sz w:val="28"/>
+          <w:szCs w:val="24"/>
+          <w:lang w:eastAsia="ru-RU"/>
+        </w:rPr>
+      </w:pPr>
+      <w:r>
+        <w:rPr>
+          <w:noProof/>
+          <w:lang w:eastAsia="ru-RU"/>
+        </w:rPr>
+        <w:drawing>
+          <wp:inline distT="0" distB="0" distL="0" distR="0" wp14:anchorId="652E411A" wp14:editId="3542F9C3">
+            <wp:extent cx="4886325" cy="1933575"/>
+            <wp:effectExtent l="0" t="0" r="9525" b="9525"/>
+            <wp:docPr id="4" name="Рисунок 4"/>
+            <wp:cNvGraphicFramePr>
+              <a:graphicFrameLocks xmlns:a="http://schemas.openxmlformats.org/drawingml/2006/main" noChangeAspect="1"/>
+            </wp:cNvGraphicFramePr>
+            <a:graphic xmlns:a="http://schemas.openxmlformats.org/drawingml/2006/main">
+              <a:graphicData uri="http://schemas.openxmlformats.org/drawingml/2006/picture">
+                <pic:pic xmlns:pic="http://schemas.openxmlformats.org/drawingml/2006/picture">
+                  <pic:nvPicPr>
+                    <pic:cNvPr id="1" name=""/>
+                    <pic:cNvPicPr/>
+                  </pic:nvPicPr>
+                  <pic:blipFill>
+                    <a:blip r:embed="rId7"/>
+                    <a:stretch>
+                      <a:fillRect/>
+                    </a:stretch>
+                  </pic:blipFill>
+                  <pic:spPr>
+                    <a:xfrm>
+                      <a:off x="0" y="0"/>
+                      <a:ext cx="4886325" cy="1933575"/>
+                    </a:xfrm>
+                    <a:prstGeom prst="rect">
+                      <a:avLst/>
+                    </a:prstGeom>
+                  </pic:spPr>
+                </pic:pic>
+              </a:graphicData>
+            </a:graphic>
+          </wp:inline>
+        </w:drawing>
+      </w:r>
     </w:p>
     <w:p>
       <w:pPr>
@@ -1711,25 +1844,7 @@
           <w:sz w:val="18"/>
           <w:szCs w:val="18"/>
         </w:rPr>
-        <w:t>Не могу записать в стек знак, ибо это не знак</w:t>
-      </w:r>
-      <w:proofErr w:type="gramStart"/>
-      <w:r>
-        <w:rPr>
-          <w:rFonts w:ascii="Lucida Console" w:hAnsi="Lucida Console" w:cs="Lucida Console"/>
-          <w:sz w:val="18"/>
-          <w:szCs w:val="18"/>
-        </w:rPr>
-        <w:t xml:space="preserve"> :</w:t>
-      </w:r>
-      <w:proofErr w:type="gramEnd"/>
-      <w:r>
-        <w:rPr>
-          <w:rFonts w:ascii="Lucida Console" w:hAnsi="Lucida Console" w:cs="Lucida Console"/>
-          <w:sz w:val="18"/>
-          <w:szCs w:val="18"/>
-        </w:rPr>
-        <w:t>(</w:t>
+        <w:t>Не могу записать в стек знак, ибо это не знак :(</w:t>
       </w:r>
       <w:r>
         <w:rPr>
@@ -1779,9 +1894,8 @@
       <w:pPr>
         <w:spacing w:after="0" w:line="240" w:lineRule="auto"/>
         <w:rPr>
-          <w:rFonts w:ascii="Times New Roman" w:eastAsia="Times New Roman" w:hAnsi="Times New Roman" w:cs="Times New Roman"/>
-          <w:sz w:val="24"/>
-          <w:szCs w:val="24"/>
+          <w:rFonts w:ascii="Arial" w:eastAsia="Times New Roman" w:hAnsi="Arial" w:cs="Arial"/>
+          <w:color w:val="000000"/>
           <w:lang w:eastAsia="ru-RU"/>
         </w:rPr>
       </w:pPr>
@@ -1807,61 +1921,7 @@
           <w:color w:val="000000"/>
           <w:lang w:eastAsia="ru-RU"/>
         </w:rPr>
-        <w:t>.</w:t>
-      </w:r>
-      <w:proofErr w:type="spellStart"/>
-      <w:r>
-        <w:rPr>
-          <w:rFonts w:ascii="Arial" w:eastAsia="Times New Roman" w:hAnsi="Arial" w:cs="Arial"/>
-          <w:color w:val="000000"/>
-          <w:lang w:eastAsia="ru-RU"/>
-        </w:rPr>
-        <w:t>exe</w:t>
-      </w:r>
-      <w:proofErr w:type="spellEnd"/>
-      <w:r>
-        <w:rPr>
-          <w:rFonts w:ascii="Arial" w:eastAsia="Times New Roman" w:hAnsi="Arial" w:cs="Arial"/>
-          <w:color w:val="000000"/>
-          <w:lang w:eastAsia="ru-RU"/>
-        </w:rPr>
-        <w:t>. Запускается в консоли</w:t>
-      </w:r>
-      <w:proofErr w:type="gramStart"/>
-      <w:r>
-        <w:rPr>
-          <w:rFonts w:ascii="Arial" w:eastAsia="Times New Roman" w:hAnsi="Arial" w:cs="Arial"/>
-          <w:color w:val="000000"/>
-          <w:lang w:eastAsia="ru-RU"/>
-        </w:rPr>
-        <w:t>.</w:t>
-      </w:r>
-      <w:proofErr w:type="gramEnd"/>
-      <w:r>
-        <w:rPr>
-          <w:rFonts w:ascii="Arial" w:eastAsia="Times New Roman" w:hAnsi="Arial" w:cs="Arial"/>
-          <w:color w:val="000000"/>
-          <w:lang w:eastAsia="ru-RU"/>
-        </w:rPr>
-        <w:t xml:space="preserve"> </w:t>
-      </w:r>
-      <w:proofErr w:type="gramStart"/>
-      <w:r>
-        <w:rPr>
-          <w:rFonts w:ascii="Arial" w:eastAsia="Times New Roman" w:hAnsi="Arial" w:cs="Arial"/>
-          <w:color w:val="000000"/>
-          <w:lang w:eastAsia="ru-RU"/>
-        </w:rPr>
-        <w:t>д</w:t>
-      </w:r>
-      <w:proofErr w:type="gramEnd"/>
-      <w:r>
-        <w:rPr>
-          <w:rFonts w:ascii="Arial" w:eastAsia="Times New Roman" w:hAnsi="Arial" w:cs="Arial"/>
-          <w:color w:val="000000"/>
-          <w:lang w:eastAsia="ru-RU"/>
-        </w:rPr>
-        <w:t>ля запуска достаточно команды ./</w:t>
+        <w:t>.exe. Запускается в консоли. для запуска достаточно команды ./</w:t>
       </w:r>
       <w:r>
         <w:rPr>
@@ -1877,44 +1937,179 @@
           <w:color w:val="000000"/>
           <w:lang w:eastAsia="ru-RU"/>
         </w:rPr>
-        <w:t>.</w:t>
-      </w:r>
-      <w:proofErr w:type="spellStart"/>
-      <w:r>
-        <w:rPr>
-          <w:rFonts w:ascii="Arial" w:eastAsia="Times New Roman" w:hAnsi="Arial" w:cs="Arial"/>
-          <w:color w:val="000000"/>
-          <w:lang w:eastAsia="ru-RU"/>
-        </w:rPr>
-        <w:t>exe</w:t>
-      </w:r>
-      <w:proofErr w:type="spellEnd"/>
-      <w:r>
-        <w:rPr>
-          <w:rFonts w:ascii="Arial" w:eastAsia="Times New Roman" w:hAnsi="Arial" w:cs="Arial"/>
-          <w:color w:val="000000"/>
-          <w:lang w:eastAsia="ru-RU"/>
-        </w:rPr>
-        <w:t xml:space="preserve">. Если файл отсутствует можно собрать его с помощью утилиты </w:t>
-      </w:r>
-      <w:proofErr w:type="spellStart"/>
-      <w:r>
-        <w:rPr>
-          <w:rFonts w:ascii="Arial" w:eastAsia="Times New Roman" w:hAnsi="Arial" w:cs="Arial"/>
-          <w:color w:val="000000"/>
-          <w:lang w:eastAsia="ru-RU"/>
-        </w:rPr>
-        <w:t>make</w:t>
-      </w:r>
-      <w:proofErr w:type="spellEnd"/>
-      <w:r>
-        <w:rPr>
-          <w:rFonts w:ascii="Arial" w:eastAsia="Times New Roman" w:hAnsi="Arial" w:cs="Arial"/>
-          <w:color w:val="000000"/>
-          <w:lang w:eastAsia="ru-RU"/>
-        </w:rPr>
-        <w:t>.</w:t>
-      </w:r>
+        <w:t>.exe. Если файл отсутствует можно собрать его с помощью утилиты make.</w:t>
+      </w:r>
+    </w:p>
+    <w:p>
+      <w:pPr>
+        <w:spacing w:after="0" w:line="240" w:lineRule="auto"/>
+        <w:rPr>
+          <w:rFonts w:ascii="Arial" w:eastAsia="Times New Roman" w:hAnsi="Arial" w:cs="Arial"/>
+          <w:color w:val="000000"/>
+          <w:lang w:eastAsia="ru-RU"/>
+        </w:rPr>
+      </w:pPr>
+    </w:p>
+    <w:p>
+      <w:pPr>
+        <w:spacing w:after="0" w:line="240" w:lineRule="auto"/>
+        <w:rPr>
+          <w:rFonts w:ascii="Arial" w:eastAsia="Times New Roman" w:hAnsi="Arial" w:cs="Arial"/>
+          <w:color w:val="000000"/>
+          <w:lang w:eastAsia="ru-RU"/>
+        </w:rPr>
+      </w:pPr>
+    </w:p>
+    <w:p>
+      <w:pPr>
+        <w:spacing w:after="0" w:line="240" w:lineRule="auto"/>
+        <w:rPr>
+          <w:rFonts w:ascii="Arial" w:eastAsia="Times New Roman" w:hAnsi="Arial" w:cs="Arial"/>
+          <w:color w:val="000000"/>
+          <w:lang w:eastAsia="ru-RU"/>
+        </w:rPr>
+      </w:pPr>
+    </w:p>
+    <w:p>
+      <w:pPr>
+        <w:spacing w:after="0" w:line="240" w:lineRule="auto"/>
+        <w:rPr>
+          <w:rFonts w:ascii="Arial" w:eastAsia="Times New Roman" w:hAnsi="Arial" w:cs="Arial"/>
+          <w:color w:val="000000"/>
+          <w:lang w:eastAsia="ru-RU"/>
+        </w:rPr>
+      </w:pPr>
+    </w:p>
+    <w:p>
+      <w:pPr>
+        <w:spacing w:after="0" w:line="240" w:lineRule="auto"/>
+        <w:rPr>
+          <w:rFonts w:ascii="Arial" w:eastAsia="Times New Roman" w:hAnsi="Arial" w:cs="Arial"/>
+          <w:color w:val="000000"/>
+          <w:lang w:eastAsia="ru-RU"/>
+        </w:rPr>
+      </w:pPr>
+    </w:p>
+    <w:p>
+      <w:pPr>
+        <w:spacing w:after="0" w:line="240" w:lineRule="auto"/>
+        <w:rPr>
+          <w:rFonts w:ascii="Arial" w:eastAsia="Times New Roman" w:hAnsi="Arial" w:cs="Arial"/>
+          <w:color w:val="000000"/>
+          <w:lang w:eastAsia="ru-RU"/>
+        </w:rPr>
+      </w:pPr>
+    </w:p>
+    <w:p>
+      <w:pPr>
+        <w:spacing w:after="0" w:line="240" w:lineRule="auto"/>
+        <w:rPr>
+          <w:rFonts w:ascii="Arial" w:eastAsia="Times New Roman" w:hAnsi="Arial" w:cs="Arial"/>
+          <w:color w:val="000000"/>
+          <w:lang w:eastAsia="ru-RU"/>
+        </w:rPr>
+      </w:pPr>
+    </w:p>
+    <w:p>
+      <w:pPr>
+        <w:spacing w:after="0" w:line="240" w:lineRule="auto"/>
+        <w:rPr>
+          <w:rFonts w:ascii="Arial" w:eastAsia="Times New Roman" w:hAnsi="Arial" w:cs="Arial"/>
+          <w:color w:val="000000"/>
+          <w:lang w:eastAsia="ru-RU"/>
+        </w:rPr>
+      </w:pPr>
+    </w:p>
+    <w:p>
+      <w:pPr>
+        <w:spacing w:after="0" w:line="240" w:lineRule="auto"/>
+        <w:rPr>
+          <w:rFonts w:ascii="Arial" w:eastAsia="Times New Roman" w:hAnsi="Arial" w:cs="Arial"/>
+          <w:color w:val="000000"/>
+          <w:lang w:eastAsia="ru-RU"/>
+        </w:rPr>
+      </w:pPr>
+    </w:p>
+    <w:p>
+      <w:pPr>
+        <w:spacing w:after="0" w:line="240" w:lineRule="auto"/>
+        <w:rPr>
+          <w:rFonts w:ascii="Arial" w:eastAsia="Times New Roman" w:hAnsi="Arial" w:cs="Arial"/>
+          <w:color w:val="000000"/>
+          <w:lang w:eastAsia="ru-RU"/>
+        </w:rPr>
+      </w:pPr>
+    </w:p>
+    <w:p>
+      <w:pPr>
+        <w:spacing w:after="0" w:line="240" w:lineRule="auto"/>
+        <w:rPr>
+          <w:rFonts w:ascii="Arial" w:eastAsia="Times New Roman" w:hAnsi="Arial" w:cs="Arial"/>
+          <w:color w:val="000000"/>
+          <w:lang w:eastAsia="ru-RU"/>
+        </w:rPr>
+      </w:pPr>
+    </w:p>
+    <w:p>
+      <w:pPr>
+        <w:spacing w:after="0" w:line="240" w:lineRule="auto"/>
+        <w:rPr>
+          <w:rFonts w:ascii="Arial" w:eastAsia="Times New Roman" w:hAnsi="Arial" w:cs="Arial"/>
+          <w:color w:val="000000"/>
+          <w:lang w:eastAsia="ru-RU"/>
+        </w:rPr>
+      </w:pPr>
+    </w:p>
+    <w:p>
+      <w:pPr>
+        <w:spacing w:after="0" w:line="240" w:lineRule="auto"/>
+        <w:rPr>
+          <w:rFonts w:ascii="Arial" w:eastAsia="Times New Roman" w:hAnsi="Arial" w:cs="Arial"/>
+          <w:color w:val="000000"/>
+          <w:lang w:eastAsia="ru-RU"/>
+        </w:rPr>
+      </w:pPr>
+    </w:p>
+    <w:p>
+      <w:pPr>
+        <w:spacing w:after="0" w:line="240" w:lineRule="auto"/>
+        <w:rPr>
+          <w:rFonts w:ascii="Arial" w:eastAsia="Times New Roman" w:hAnsi="Arial" w:cs="Arial"/>
+          <w:color w:val="000000"/>
+          <w:lang w:eastAsia="ru-RU"/>
+        </w:rPr>
+      </w:pPr>
+    </w:p>
+    <w:p>
+      <w:pPr>
+        <w:spacing w:after="0" w:line="240" w:lineRule="auto"/>
+        <w:rPr>
+          <w:rFonts w:ascii="Arial" w:eastAsia="Times New Roman" w:hAnsi="Arial" w:cs="Arial"/>
+          <w:color w:val="000000"/>
+          <w:lang w:eastAsia="ru-RU"/>
+        </w:rPr>
+      </w:pPr>
+    </w:p>
+    <w:p>
+      <w:pPr>
+        <w:spacing w:after="0" w:line="240" w:lineRule="auto"/>
+        <w:rPr>
+          <w:rFonts w:ascii="Arial" w:eastAsia="Times New Roman" w:hAnsi="Arial" w:cs="Arial"/>
+          <w:color w:val="000000"/>
+          <w:lang w:eastAsia="ru-RU"/>
+        </w:rPr>
+      </w:pPr>
+    </w:p>
+    <w:p>
+      <w:pPr>
+        <w:spacing w:after="0" w:line="240" w:lineRule="auto"/>
+        <w:rPr>
+          <w:rFonts w:ascii="Times New Roman" w:eastAsia="Times New Roman" w:hAnsi="Times New Roman" w:cs="Times New Roman"/>
+          <w:sz w:val="24"/>
+          <w:szCs w:val="24"/>
+          <w:lang w:eastAsia="ru-RU"/>
+        </w:rPr>
+      </w:pPr>
     </w:p>
     <w:p>
       <w:pPr>
@@ -1939,6 +2134,7 @@
           <w:szCs w:val="40"/>
           <w:lang w:eastAsia="ru-RU"/>
         </w:rPr>
+        <w:lastRenderedPageBreak/>
         <w:t>Описание структур данных</w:t>
       </w:r>
     </w:p>
@@ -1973,7 +2169,7 @@
                     <pic:cNvPicPr/>
                   </pic:nvPicPr>
                   <pic:blipFill>
-                    <a:blip r:embed="rId6"/>
+                    <a:blip r:embed="rId8"/>
                     <a:stretch>
                       <a:fillRect/>
                     </a:stretch>
@@ -2147,194 +2343,164 @@
       <w:pPr>
         <w:spacing w:after="0" w:line="240" w:lineRule="auto"/>
       </w:pPr>
-      <w:proofErr w:type="gramStart"/>
       <w:r>
         <w:rPr>
           <w:lang w:val="en-US"/>
         </w:rPr>
         <w:t>void</w:t>
       </w:r>
-      <w:proofErr w:type="gramEnd"/>
+      <w:r>
+        <w:t xml:space="preserve"> *</w:t>
+      </w:r>
       <w:r>
         <w:rPr>
           <w:lang w:val="en-US"/>
         </w:rPr>
-        <w:t xml:space="preserve"> *</w:t>
-      </w:r>
-      <w:proofErr w:type="spellStart"/>
+        <w:t>array</w:t>
+      </w:r>
+      <w:r>
+        <w:t>_</w:t>
+      </w:r>
       <w:r>
         <w:rPr>
           <w:lang w:val="en-US"/>
         </w:rPr>
-        <w:t>array_mem</w:t>
-      </w:r>
-      <w:proofErr w:type="spellEnd"/>
+        <w:t>mem</w:t>
+      </w:r>
+      <w:r>
+        <w:t>[</w:t>
+      </w:r>
       <w:r>
         <w:rPr>
           <w:lang w:val="en-US"/>
         </w:rPr>
-        <w:t>[ARRAY_SIZE]</w:t>
+        <w:t>ARRAY</w:t>
+      </w:r>
+      <w:r>
+        <w:t>_</w:t>
       </w:r>
       <w:r>
         <w:rPr>
           <w:lang w:val="en-US"/>
         </w:rPr>
-        <w:t xml:space="preserve"> – </w:t>
+        <w:t>SIZE</w:t>
+      </w:r>
+      <w:r>
+        <w:t xml:space="preserve">] – </w:t>
       </w:r>
       <w:r>
         <w:t>массив</w:t>
       </w:r>
       <w:r>
+        <w:t xml:space="preserve"> </w:t>
+      </w:r>
+      <w:r>
+        <w:t>для</w:t>
+      </w:r>
+      <w:r>
+        <w:t xml:space="preserve"> </w:t>
+      </w:r>
+      <w:r>
+        <w:t>хранения</w:t>
+      </w:r>
+      <w:r>
+        <w:t xml:space="preserve"> </w:t>
+      </w:r>
+      <w:r>
+        <w:t>памяти</w:t>
+      </w:r>
+    </w:p>
+    <w:p>
+      <w:pPr>
+        <w:spacing w:after="0" w:line="240" w:lineRule="auto"/>
+      </w:pPr>
+    </w:p>
+    <w:p>
+      <w:pPr>
+        <w:spacing w:after="0" w:line="240" w:lineRule="auto"/>
+      </w:pPr>
+      <w:r>
         <w:rPr>
           <w:lang w:val="en-US"/>
         </w:rPr>
+        <w:t>char</w:t>
+      </w:r>
+      <w:r>
         <w:t xml:space="preserve"> </w:t>
       </w:r>
       <w:r>
-        <w:t>для</w:t>
-      </w:r>
-      <w:r>
         <w:rPr>
           <w:lang w:val="en-US"/>
         </w:rPr>
+        <w:t>number</w:t>
+      </w:r>
+      <w:r>
+        <w:t>[</w:t>
+      </w:r>
+      <w:r>
+        <w:rPr>
+          <w:lang w:val="en-US"/>
+        </w:rPr>
+        <w:t>NUM</w:t>
+      </w:r>
+      <w:r>
+        <w:t>_</w:t>
+      </w:r>
+      <w:r>
+        <w:rPr>
+          <w:lang w:val="en-US"/>
+        </w:rPr>
+        <w:t>LEN</w:t>
+      </w:r>
+      <w:r>
+        <w:t xml:space="preserve"> + 1] = "";  чтение числа в строковом формате</w:t>
+      </w:r>
+    </w:p>
+    <w:p>
+      <w:pPr>
+        <w:spacing w:after="0" w:line="240" w:lineRule="auto"/>
+      </w:pPr>
+    </w:p>
+    <w:p>
+      <w:pPr>
+        <w:spacing w:after="0" w:line="240" w:lineRule="auto"/>
+        <w:rPr>
+          <w:lang w:val="en-US"/>
+        </w:rPr>
+      </w:pPr>
+      <w:r>
+        <w:rPr>
+          <w:lang w:val="en-US"/>
+        </w:rPr>
+        <w:t xml:space="preserve">base array[ARRAY_SIZE]; - </w:t>
+      </w:r>
+      <w:r>
+        <w:t>массив</w:t>
+      </w:r>
+      <w:r>
+        <w:rPr>
+          <w:lang w:val="en-US"/>
+        </w:rPr>
         <w:t xml:space="preserve"> </w:t>
       </w:r>
       <w:r>
-        <w:t>хранения</w:t>
-      </w:r>
-      <w:r>
+        <w:t>данных</w:t>
+      </w:r>
+    </w:p>
+    <w:p>
+      <w:pPr>
+        <w:spacing w:after="0" w:line="240" w:lineRule="auto"/>
         <w:rPr>
           <w:lang w:val="en-US"/>
         </w:rPr>
-        <w:t xml:space="preserve"> </w:t>
-      </w:r>
-      <w:r>
-        <w:t>памяти</w:t>
-      </w:r>
-    </w:p>
-    <w:p>
-      <w:pPr>
-        <w:spacing w:after="0" w:line="240" w:lineRule="auto"/>
-        <w:rPr>
-          <w:lang w:val="en-US"/>
-        </w:rPr>
-      </w:pPr>
-    </w:p>
-    <w:p>
-      <w:pPr>
-        <w:spacing w:after="0" w:line="240" w:lineRule="auto"/>
-      </w:pPr>
-      <w:proofErr w:type="gramStart"/>
-      <w:r>
-        <w:rPr>
-          <w:lang w:val="en-US"/>
-        </w:rPr>
-        <w:t>char</w:t>
-      </w:r>
-      <w:proofErr w:type="gramEnd"/>
-      <w:r>
-        <w:t xml:space="preserve"> </w:t>
-      </w:r>
-      <w:r>
-        <w:rPr>
-          <w:lang w:val="en-US"/>
-        </w:rPr>
-        <w:t>number</w:t>
-      </w:r>
-      <w:r>
-        <w:t>[</w:t>
-      </w:r>
-      <w:r>
-        <w:rPr>
-          <w:lang w:val="en-US"/>
-        </w:rPr>
-        <w:t>NUM</w:t>
-      </w:r>
-      <w:r>
-        <w:t>_</w:t>
-      </w:r>
-      <w:r>
-        <w:rPr>
-          <w:lang w:val="en-US"/>
-        </w:rPr>
-        <w:t>LEN</w:t>
-      </w:r>
-      <w:r>
-        <w:t xml:space="preserve"> + 1] = "";</w:t>
-      </w:r>
-      <w:r>
-        <w:t xml:space="preserve">  чтение числа в строковом формате</w:t>
-      </w:r>
-    </w:p>
-    <w:p>
-      <w:pPr>
-        <w:spacing w:after="0" w:line="240" w:lineRule="auto"/>
-      </w:pPr>
-    </w:p>
-    <w:p>
-      <w:pPr>
-        <w:spacing w:after="0" w:line="240" w:lineRule="auto"/>
-      </w:pPr>
-      <w:proofErr w:type="gramStart"/>
-      <w:r>
-        <w:rPr>
-          <w:lang w:val="en-US"/>
-        </w:rPr>
-        <w:t>base</w:t>
-      </w:r>
-      <w:proofErr w:type="gramEnd"/>
-      <w:r>
-        <w:rPr>
-          <w:lang w:val="en-US"/>
-        </w:rPr>
-        <w:t xml:space="preserve"> array[ARRAY_SIZE];</w:t>
-      </w:r>
-      <w:r>
-        <w:rPr>
-          <w:lang w:val="en-US"/>
-        </w:rPr>
-        <w:t xml:space="preserve"> - </w:t>
-      </w:r>
-      <w:r>
-        <w:t>массив</w:t>
-      </w:r>
-      <w:r>
-        <w:rPr>
-          <w:lang w:val="en-US"/>
-        </w:rPr>
-        <w:t xml:space="preserve"> </w:t>
-      </w:r>
-      <w:r>
-        <w:t>данных</w:t>
-      </w:r>
-    </w:p>
-    <w:p>
-      <w:pPr>
-        <w:spacing w:after="0" w:line="240" w:lineRule="auto"/>
-      </w:pPr>
-    </w:p>
-    <w:p>
-      <w:pPr>
-        <w:spacing w:after="0" w:line="240" w:lineRule="auto"/>
-      </w:pPr>
-      <w:proofErr w:type="spellStart"/>
-      <w:r>
-        <w:t>int</w:t>
-      </w:r>
-      <w:proofErr w:type="spellEnd"/>
-      <w:r>
-        <w:t xml:space="preserve"> </w:t>
-      </w:r>
-      <w:proofErr w:type="spellStart"/>
-      <w:r>
-        <w:t>result</w:t>
-      </w:r>
-      <w:proofErr w:type="spellEnd"/>
-      <w:r>
-        <w:t xml:space="preserve"> = 0;</w:t>
-      </w:r>
-      <w:r>
-        <w:t xml:space="preserve"> - результат вычисленного выражения</w:t>
+      </w:pPr>
+    </w:p>
+    <w:p>
+      <w:pPr>
+        <w:spacing w:after="0" w:line="240" w:lineRule="auto"/>
+      </w:pPr>
+      <w:r>
+        <w:t>int result = 0; - результат вычисленного выражения</w:t>
       </w:r>
     </w:p>
     <w:p>
@@ -2370,7 +2536,6 @@
           <w:lang w:eastAsia="ru-RU"/>
         </w:rPr>
       </w:pPr>
-      <w:proofErr w:type="spellStart"/>
       <w:r>
         <w:rPr>
           <w:rFonts w:ascii="Courier New" w:eastAsia="Times New Roman" w:hAnsi="Courier New" w:cs="Courier New"/>
@@ -2378,37 +2543,7 @@
           <w:szCs w:val="20"/>
           <w:lang w:eastAsia="ru-RU"/>
         </w:rPr>
-        <w:t>double</w:t>
-      </w:r>
-      <w:proofErr w:type="spellEnd"/>
-      <w:r>
-        <w:rPr>
-          <w:rFonts w:ascii="Courier New" w:eastAsia="Times New Roman" w:hAnsi="Courier New" w:cs="Courier New"/>
-          <w:sz w:val="20"/>
-          <w:szCs w:val="20"/>
-          <w:lang w:eastAsia="ru-RU"/>
-        </w:rPr>
-        <w:t xml:space="preserve"> </w:t>
-      </w:r>
-      <w:proofErr w:type="spellStart"/>
-      <w:r>
-        <w:rPr>
-          <w:rFonts w:ascii="Courier New" w:eastAsia="Times New Roman" w:hAnsi="Courier New" w:cs="Courier New"/>
-          <w:sz w:val="20"/>
-          <w:szCs w:val="20"/>
-          <w:lang w:eastAsia="ru-RU"/>
-        </w:rPr>
-        <w:t>result_time</w:t>
-      </w:r>
-      <w:proofErr w:type="spellEnd"/>
-      <w:r>
-        <w:rPr>
-          <w:rFonts w:ascii="Courier New" w:eastAsia="Times New Roman" w:hAnsi="Courier New" w:cs="Courier New"/>
-          <w:sz w:val="20"/>
-          <w:szCs w:val="20"/>
-          <w:lang w:eastAsia="ru-RU"/>
-        </w:rPr>
-        <w:t xml:space="preserve"> = 0;</w:t>
+        <w:t>double result_time = 0;</w:t>
       </w:r>
     </w:p>
     <w:p>
@@ -2448,7 +2583,6 @@
         </w:rPr>
         <w:t xml:space="preserve"> </w:t>
       </w:r>
-      <w:proofErr w:type="gramStart"/>
       <w:r>
         <w:rPr>
           <w:rFonts w:ascii="Times New Roman" w:eastAsia="Times New Roman" w:hAnsi="Times New Roman" w:cs="Times New Roman"/>
@@ -2458,7 +2592,6 @@
         </w:rPr>
         <w:t>long</w:t>
       </w:r>
-      <w:proofErr w:type="gramEnd"/>
       <w:r>
         <w:rPr>
           <w:rFonts w:ascii="Times New Roman" w:eastAsia="Times New Roman" w:hAnsi="Times New Roman" w:cs="Times New Roman"/>
@@ -2468,7 +2601,6 @@
         </w:rPr>
         <w:t xml:space="preserve"> </w:t>
       </w:r>
-      <w:proofErr w:type="spellStart"/>
       <w:r>
         <w:rPr>
           <w:rFonts w:ascii="Times New Roman" w:eastAsia="Times New Roman" w:hAnsi="Times New Roman" w:cs="Times New Roman"/>
@@ -2478,7 +2610,6 @@
         </w:rPr>
         <w:t>int</w:t>
       </w:r>
-      <w:proofErr w:type="spellEnd"/>
       <w:r>
         <w:rPr>
           <w:rFonts w:ascii="Times New Roman" w:eastAsia="Times New Roman" w:hAnsi="Times New Roman" w:cs="Times New Roman"/>
@@ -2627,6 +2758,50 @@
         </w:rPr>
         <w:t xml:space="preserve"> </w:t>
       </w:r>
+    </w:p>
+    <w:p>
+      <w:pPr>
+        <w:spacing w:after="0" w:line="240" w:lineRule="auto"/>
+        <w:rPr>
+          <w:rFonts w:ascii="Times New Roman" w:eastAsia="Times New Roman" w:hAnsi="Times New Roman" w:cs="Times New Roman"/>
+          <w:sz w:val="24"/>
+          <w:szCs w:val="24"/>
+          <w:lang w:eastAsia="ru-RU"/>
+        </w:rPr>
+      </w:pPr>
+    </w:p>
+    <w:p>
+      <w:pPr>
+        <w:spacing w:after="0" w:line="240" w:lineRule="auto"/>
+        <w:rPr>
+          <w:rFonts w:ascii="Times New Roman" w:eastAsia="Times New Roman" w:hAnsi="Times New Roman" w:cs="Times New Roman"/>
+          <w:sz w:val="24"/>
+          <w:szCs w:val="24"/>
+          <w:lang w:eastAsia="ru-RU"/>
+        </w:rPr>
+      </w:pPr>
+    </w:p>
+    <w:p>
+      <w:pPr>
+        <w:spacing w:after="0" w:line="240" w:lineRule="auto"/>
+        <w:rPr>
+          <w:rFonts w:ascii="Times New Roman" w:eastAsia="Times New Roman" w:hAnsi="Times New Roman" w:cs="Times New Roman"/>
+          <w:sz w:val="24"/>
+          <w:szCs w:val="24"/>
+          <w:lang w:eastAsia="ru-RU"/>
+        </w:rPr>
+      </w:pPr>
+    </w:p>
+    <w:p>
+      <w:pPr>
+        <w:spacing w:after="0" w:line="240" w:lineRule="auto"/>
+        <w:rPr>
+          <w:rFonts w:ascii="Times New Roman" w:eastAsia="Times New Roman" w:hAnsi="Times New Roman" w:cs="Times New Roman"/>
+          <w:sz w:val="24"/>
+          <w:szCs w:val="24"/>
+          <w:lang w:eastAsia="ru-RU"/>
+        </w:rPr>
+      </w:pPr>
     </w:p>
     <w:p>
       <w:pPr>
@@ -2706,6 +2881,7 @@
           <w:szCs w:val="40"/>
           <w:lang w:eastAsia="ru-RU"/>
         </w:rPr>
+        <w:lastRenderedPageBreak/>
         <w:t>Описание алгоритма</w:t>
       </w:r>
     </w:p>
@@ -2753,16 +2929,7 @@
           <w:color w:val="000000"/>
           <w:lang w:eastAsia="ru-RU"/>
         </w:rPr>
-        <w:t>Добавить элемент</w:t>
-      </w:r>
-      <w:proofErr w:type="gramStart"/>
-      <w:r>
-        <w:rPr>
-          <w:rFonts w:ascii="Arial" w:eastAsia="Times New Roman" w:hAnsi="Arial" w:cs="Arial"/>
-          <w:color w:val="000000"/>
-          <w:lang w:eastAsia="ru-RU"/>
-        </w:rPr>
-        <w:t xml:space="preserve"> </w:t>
+        <w:t xml:space="preserve">Добавить элемент </w:t>
       </w:r>
       <w:r>
         <w:rPr>
@@ -2771,16 +2938,7 @@
           <w:lang w:eastAsia="ru-RU"/>
         </w:rPr>
         <w:br/>
-        <w:t>Е</w:t>
-      </w:r>
-      <w:proofErr w:type="gramEnd"/>
-      <w:r>
-        <w:rPr>
-          <w:rFonts w:ascii="Arial" w:eastAsia="Times New Roman" w:hAnsi="Arial" w:cs="Arial"/>
-          <w:color w:val="000000"/>
-          <w:lang w:eastAsia="ru-RU"/>
-        </w:rPr>
-        <w:t xml:space="preserve">сли стек не полон: </w:t>
+        <w:t xml:space="preserve">Если стек не полон: </w:t>
       </w:r>
       <w:r>
         <w:rPr>
@@ -2789,16 +2947,7 @@
           <w:lang w:eastAsia="ru-RU"/>
         </w:rPr>
         <w:br/>
-        <w:t>Добавить элемент в стек</w:t>
-      </w:r>
-      <w:proofErr w:type="gramStart"/>
-      <w:r>
-        <w:rPr>
-          <w:rFonts w:ascii="Arial" w:eastAsia="Times New Roman" w:hAnsi="Arial" w:cs="Arial"/>
-          <w:color w:val="000000"/>
-          <w:lang w:eastAsia="ru-RU"/>
-        </w:rPr>
-        <w:t xml:space="preserve"> </w:t>
+        <w:t xml:space="preserve">Добавить элемент в стек </w:t>
       </w:r>
       <w:r>
         <w:rPr>
@@ -2807,16 +2956,7 @@
           <w:lang w:eastAsia="ru-RU"/>
         </w:rPr>
         <w:br/>
-        <w:t>В</w:t>
-      </w:r>
-      <w:proofErr w:type="gramEnd"/>
-      <w:r>
-        <w:rPr>
-          <w:rFonts w:ascii="Arial" w:eastAsia="Times New Roman" w:hAnsi="Arial" w:cs="Arial"/>
-          <w:color w:val="000000"/>
-          <w:lang w:eastAsia="ru-RU"/>
-        </w:rPr>
-        <w:t>ывести массив занятых адресов</w:t>
+        <w:t>Вывести массив занятых адресов</w:t>
       </w:r>
     </w:p>
     <w:p>
@@ -2842,7 +2982,6 @@
         </w:rPr>
         <w:t xml:space="preserve"> Удалить элемент</w:t>
       </w:r>
-      <w:proofErr w:type="gramStart"/>
       <w:r>
         <w:rPr>
           <w:rFonts w:ascii="Arial" w:eastAsia="Times New Roman" w:hAnsi="Arial" w:cs="Arial"/>
@@ -2850,16 +2989,7 @@
           <w:lang w:eastAsia="ru-RU"/>
         </w:rPr>
         <w:br/>
-        <w:t>Е</w:t>
-      </w:r>
-      <w:proofErr w:type="gramEnd"/>
-      <w:r>
-        <w:rPr>
-          <w:rFonts w:ascii="Arial" w:eastAsia="Times New Roman" w:hAnsi="Arial" w:cs="Arial"/>
-          <w:color w:val="000000"/>
-          <w:lang w:eastAsia="ru-RU"/>
-        </w:rPr>
-        <w:t>сли стек не пуст:</w:t>
+        <w:t>Если стек не пуст:</w:t>
       </w:r>
       <w:r>
         <w:rPr>
@@ -2901,27 +3031,36 @@
           <w:color w:val="000000"/>
           <w:lang w:eastAsia="ru-RU"/>
         </w:rPr>
-        <w:t xml:space="preserve">Вывести значение выражения, </w:t>
-      </w:r>
-      <w:proofErr w:type="spellStart"/>
-      <w:r>
-        <w:rPr>
-          <w:rFonts w:ascii="Arial" w:eastAsia="Times New Roman" w:hAnsi="Arial" w:cs="Arial"/>
-          <w:color w:val="000000"/>
-          <w:lang w:eastAsia="ru-RU"/>
-        </w:rPr>
-        <w:t>вычесленного</w:t>
-      </w:r>
-      <w:proofErr w:type="spellEnd"/>
-      <w:r>
-        <w:rPr>
-          <w:rFonts w:ascii="Arial" w:eastAsia="Times New Roman" w:hAnsi="Arial" w:cs="Arial"/>
-          <w:color w:val="000000"/>
-          <w:lang w:eastAsia="ru-RU"/>
-        </w:rPr>
-        <w:t xml:space="preserve"> с помощью стека</w:t>
-      </w:r>
-      <w:proofErr w:type="gramStart"/>
+        <w:t>Вывести значение выражени</w:t>
+      </w:r>
+      <w:r>
+        <w:rPr>
+          <w:rFonts w:ascii="Arial" w:eastAsia="Times New Roman" w:hAnsi="Arial" w:cs="Arial"/>
+          <w:color w:val="000000"/>
+          <w:lang w:eastAsia="ru-RU"/>
+        </w:rPr>
+        <w:t>я, вычесленного с помощью стека</w:t>
+      </w:r>
+    </w:p>
+    <w:p>
+      <w:pPr>
+        <w:spacing w:after="0" w:line="240" w:lineRule="auto"/>
+        <w:ind w:left="1416"/>
+        <w:textAlignment w:val="baseline"/>
+        <w:rPr>
+          <w:rFonts w:ascii="Arial" w:eastAsia="Times New Roman" w:hAnsi="Arial" w:cs="Arial"/>
+          <w:color w:val="000000"/>
+          <w:lang w:eastAsia="ru-RU"/>
+        </w:rPr>
+      </w:pPr>
+      <w:r>
+        <w:rPr>
+          <w:rFonts w:ascii="Arial" w:eastAsia="Times New Roman" w:hAnsi="Arial" w:cs="Arial"/>
+          <w:color w:val="000000"/>
+          <w:lang w:eastAsia="ru-RU"/>
+        </w:rPr>
+        <w:t>Вводится выражение</w:t>
+      </w:r>
       <w:r>
         <w:rPr>
           <w:rFonts w:ascii="Arial" w:eastAsia="Times New Roman" w:hAnsi="Arial" w:cs="Arial"/>
@@ -2929,16 +3068,210 @@
           <w:lang w:eastAsia="ru-RU"/>
         </w:rPr>
         <w:br/>
-        <w:t>З</w:t>
-      </w:r>
-      <w:proofErr w:type="gramEnd"/>
-      <w:r>
-        <w:rPr>
-          <w:rFonts w:ascii="Arial" w:eastAsia="Times New Roman" w:hAnsi="Arial" w:cs="Arial"/>
-          <w:color w:val="000000"/>
-          <w:lang w:eastAsia="ru-RU"/>
-        </w:rPr>
-        <w:t>апросить действие еще раз.</w:t>
+        <w:t>из стека поэлементно извлекаются элемент</w:t>
+      </w:r>
+    </w:p>
+    <w:p>
+      <w:pPr>
+        <w:spacing w:after="0" w:line="240" w:lineRule="auto"/>
+        <w:ind w:left="1416"/>
+        <w:textAlignment w:val="baseline"/>
+        <w:rPr>
+          <w:rFonts w:ascii="Arial" w:eastAsia="Times New Roman" w:hAnsi="Arial" w:cs="Arial"/>
+          <w:color w:val="000000"/>
+          <w:lang w:eastAsia="ru-RU"/>
+        </w:rPr>
+      </w:pPr>
+      <w:r>
+        <w:rPr>
+          <w:rFonts w:ascii="Arial" w:eastAsia="Times New Roman" w:hAnsi="Arial" w:cs="Arial"/>
+          <w:color w:val="000000"/>
+          <w:lang w:eastAsia="ru-RU"/>
+        </w:rPr>
+        <w:t>Пока не все элементы</w:t>
+      </w:r>
+    </w:p>
+    <w:p>
+      <w:pPr>
+        <w:spacing w:after="0" w:line="240" w:lineRule="auto"/>
+        <w:ind w:left="2124"/>
+        <w:textAlignment w:val="baseline"/>
+        <w:rPr>
+          <w:rFonts w:ascii="Arial" w:eastAsia="Times New Roman" w:hAnsi="Arial" w:cs="Arial"/>
+          <w:color w:val="000000"/>
+          <w:lang w:eastAsia="ru-RU"/>
+        </w:rPr>
+      </w:pPr>
+      <w:r>
+        <w:rPr>
+          <w:rFonts w:ascii="Arial" w:eastAsia="Times New Roman" w:hAnsi="Arial" w:cs="Arial"/>
+          <w:color w:val="000000"/>
+          <w:lang w:eastAsia="ru-RU"/>
+        </w:rPr>
+        <w:t>Если число</w:t>
+      </w:r>
+    </w:p>
+    <w:p>
+      <w:pPr>
+        <w:spacing w:after="0" w:line="240" w:lineRule="auto"/>
+        <w:ind w:left="2124"/>
+        <w:textAlignment w:val="baseline"/>
+        <w:rPr>
+          <w:rFonts w:ascii="Arial" w:eastAsia="Times New Roman" w:hAnsi="Arial" w:cs="Arial"/>
+          <w:color w:val="000000"/>
+          <w:lang w:eastAsia="ru-RU"/>
+        </w:rPr>
+      </w:pPr>
+      <w:r>
+        <w:rPr>
+          <w:rFonts w:ascii="Arial" w:eastAsia="Times New Roman" w:hAnsi="Arial" w:cs="Arial"/>
+          <w:color w:val="000000"/>
+          <w:lang w:eastAsia="ru-RU"/>
+        </w:rPr>
+        <w:tab/>
+        <w:t>Записать в инт</w:t>
+      </w:r>
+    </w:p>
+    <w:p>
+      <w:pPr>
+        <w:spacing w:after="0" w:line="240" w:lineRule="auto"/>
+        <w:ind w:left="2124"/>
+        <w:textAlignment w:val="baseline"/>
+        <w:rPr>
+          <w:rFonts w:ascii="Arial" w:eastAsia="Times New Roman" w:hAnsi="Arial" w:cs="Arial"/>
+          <w:color w:val="000000"/>
+          <w:lang w:eastAsia="ru-RU"/>
+        </w:rPr>
+      </w:pPr>
+      <w:r>
+        <w:rPr>
+          <w:rFonts w:ascii="Arial" w:eastAsia="Times New Roman" w:hAnsi="Arial" w:cs="Arial"/>
+          <w:color w:val="000000"/>
+          <w:lang w:eastAsia="ru-RU"/>
+        </w:rPr>
+        <w:t>Если знак</w:t>
+      </w:r>
+    </w:p>
+    <w:p>
+      <w:pPr>
+        <w:spacing w:after="0" w:line="240" w:lineRule="auto"/>
+        <w:ind w:left="2124"/>
+        <w:textAlignment w:val="baseline"/>
+        <w:rPr>
+          <w:rFonts w:ascii="Arial" w:eastAsia="Times New Roman" w:hAnsi="Arial" w:cs="Arial"/>
+          <w:color w:val="000000"/>
+          <w:lang w:eastAsia="ru-RU"/>
+        </w:rPr>
+      </w:pPr>
+      <w:r>
+        <w:rPr>
+          <w:rFonts w:ascii="Arial" w:eastAsia="Times New Roman" w:hAnsi="Arial" w:cs="Arial"/>
+          <w:color w:val="000000"/>
+          <w:lang w:eastAsia="ru-RU"/>
+        </w:rPr>
+        <w:tab/>
+        <w:t>Записать в строку</w:t>
+      </w:r>
+    </w:p>
+    <w:p>
+      <w:pPr>
+        <w:spacing w:after="0" w:line="240" w:lineRule="auto"/>
+        <w:ind w:left="2124"/>
+        <w:textAlignment w:val="baseline"/>
+        <w:rPr>
+          <w:rFonts w:ascii="Arial" w:eastAsia="Times New Roman" w:hAnsi="Arial" w:cs="Arial"/>
+          <w:color w:val="000000"/>
+          <w:lang w:eastAsia="ru-RU"/>
+        </w:rPr>
+      </w:pPr>
+      <w:r>
+        <w:rPr>
+          <w:rFonts w:ascii="Arial" w:eastAsia="Times New Roman" w:hAnsi="Arial" w:cs="Arial"/>
+          <w:color w:val="000000"/>
+          <w:lang w:eastAsia="ru-RU"/>
+        </w:rPr>
+        <w:t>Если число</w:t>
+      </w:r>
+    </w:p>
+    <w:p>
+      <w:pPr>
+        <w:spacing w:after="0" w:line="240" w:lineRule="auto"/>
+        <w:ind w:left="2124" w:firstLine="708"/>
+        <w:textAlignment w:val="baseline"/>
+        <w:rPr>
+          <w:rFonts w:ascii="Arial" w:eastAsia="Times New Roman" w:hAnsi="Arial" w:cs="Arial"/>
+          <w:color w:val="000000"/>
+          <w:lang w:eastAsia="ru-RU"/>
+        </w:rPr>
+      </w:pPr>
+      <w:r>
+        <w:rPr>
+          <w:rFonts w:ascii="Arial" w:eastAsia="Times New Roman" w:hAnsi="Arial" w:cs="Arial"/>
+          <w:color w:val="000000"/>
+          <w:lang w:eastAsia="ru-RU"/>
+        </w:rPr>
+        <w:t xml:space="preserve"> записать в число</w:t>
+      </w:r>
+    </w:p>
+    <w:p>
+      <w:pPr>
+        <w:spacing w:after="0" w:line="240" w:lineRule="auto"/>
+        <w:ind w:left="2124"/>
+        <w:textAlignment w:val="baseline"/>
+        <w:rPr>
+          <w:rFonts w:ascii="Arial" w:eastAsia="Times New Roman" w:hAnsi="Arial" w:cs="Arial"/>
+          <w:color w:val="000000"/>
+          <w:lang w:eastAsia="ru-RU"/>
+        </w:rPr>
+      </w:pPr>
+      <w:r>
+        <w:rPr>
+          <w:rFonts w:ascii="Arial" w:eastAsia="Times New Roman" w:hAnsi="Arial" w:cs="Arial"/>
+          <w:color w:val="000000"/>
+          <w:lang w:eastAsia="ru-RU"/>
+        </w:rPr>
+        <w:t>Если первое число, второе знак, третье число</w:t>
+      </w:r>
+    </w:p>
+    <w:p>
+      <w:pPr>
+        <w:spacing w:after="0" w:line="240" w:lineRule="auto"/>
+        <w:ind w:left="2124"/>
+        <w:textAlignment w:val="baseline"/>
+        <w:rPr>
+          <w:rFonts w:ascii="Arial" w:eastAsia="Times New Roman" w:hAnsi="Arial" w:cs="Arial"/>
+          <w:color w:val="000000"/>
+          <w:lang w:eastAsia="ru-RU"/>
+        </w:rPr>
+      </w:pPr>
+      <w:r>
+        <w:rPr>
+          <w:rFonts w:ascii="Arial" w:eastAsia="Times New Roman" w:hAnsi="Arial" w:cs="Arial"/>
+          <w:color w:val="000000"/>
+          <w:lang w:eastAsia="ru-RU"/>
+        </w:rPr>
+        <w:tab/>
+        <w:t>Вычислить значение и записать в ответ</w:t>
+      </w:r>
+    </w:p>
+    <w:p>
+      <w:pPr>
+        <w:spacing w:after="0" w:line="240" w:lineRule="auto"/>
+        <w:ind w:left="1440"/>
+        <w:textAlignment w:val="baseline"/>
+        <w:rPr>
+          <w:rFonts w:ascii="Arial" w:eastAsia="Times New Roman" w:hAnsi="Arial" w:cs="Arial"/>
+          <w:color w:val="000000"/>
+          <w:lang w:eastAsia="ru-RU"/>
+        </w:rPr>
+      </w:pPr>
+      <w:r>
+        <w:rPr>
+          <w:rFonts w:ascii="Arial" w:eastAsia="Times New Roman" w:hAnsi="Arial" w:cs="Arial"/>
+          <w:color w:val="000000"/>
+          <w:lang w:eastAsia="ru-RU"/>
+        </w:rPr>
+        <w:t>Запросить действие еще раз.</w:t>
       </w:r>
     </w:p>
     <w:p>
@@ -3088,18 +3421,8 @@
           <w:color w:val="000000"/>
           <w:lang w:eastAsia="ru-RU"/>
         </w:rPr>
-        <w:t>Введен не знак</w:t>
-      </w:r>
-      <w:proofErr w:type="gramStart"/>
-      <w:r>
-        <w:rPr>
-          <w:rFonts w:ascii="Arial" w:eastAsia="Times New Roman" w:hAnsi="Arial" w:cs="Arial"/>
-          <w:color w:val="000000"/>
-          <w:lang w:eastAsia="ru-RU"/>
-        </w:rPr>
-        <w:t xml:space="preserve"> (-, +)</w:t>
-      </w:r>
-      <w:proofErr w:type="gramEnd"/>
+        <w:t>Введен не знак (-, +)</w:t>
+      </w:r>
     </w:p>
     <w:p>
       <w:pPr>
@@ -3146,88 +3469,250 @@
           <w:sz w:val="18"/>
           <w:szCs w:val="18"/>
         </w:rPr>
-        <w:t>Не могу записать в стек знак, ибо это не знак</w:t>
-      </w:r>
-      <w:proofErr w:type="gramStart"/>
+        <w:t>Не могу записать в стек знак, ибо это не знак :(</w:t>
+      </w:r>
+    </w:p>
+    <w:p>
+      <w:pPr>
+        <w:spacing w:after="0" w:line="240" w:lineRule="auto"/>
+        <w:rPr>
+          <w:rFonts w:ascii="Times New Roman" w:eastAsia="Times New Roman" w:hAnsi="Times New Roman" w:cs="Times New Roman"/>
+          <w:sz w:val="24"/>
+          <w:szCs w:val="24"/>
+          <w:lang w:eastAsia="ru-RU"/>
+        </w:rPr>
+      </w:pPr>
+    </w:p>
+    <w:p>
+      <w:pPr>
+        <w:spacing w:after="0" w:line="240" w:lineRule="auto"/>
+        <w:rPr>
+          <w:rFonts w:ascii="Times New Roman" w:eastAsia="Times New Roman" w:hAnsi="Times New Roman" w:cs="Times New Roman"/>
+          <w:sz w:val="24"/>
+          <w:szCs w:val="24"/>
+          <w:lang w:eastAsia="ru-RU"/>
+        </w:rPr>
+      </w:pPr>
+      <w:r>
+        <w:rPr>
+          <w:rFonts w:ascii="Arial" w:eastAsia="Times New Roman" w:hAnsi="Arial" w:cs="Arial"/>
+          <w:color w:val="000000"/>
+          <w:lang w:eastAsia="ru-RU"/>
+        </w:rPr>
+        <w:t xml:space="preserve">3. </w:t>
+      </w:r>
+      <w:r>
+        <w:rPr>
+          <w:rFonts w:ascii="Arial" w:eastAsia="Times New Roman" w:hAnsi="Arial" w:cs="Arial"/>
+          <w:color w:val="000000"/>
+          <w:lang w:eastAsia="ru-RU"/>
+        </w:rPr>
+        <w:t>введено не число</w:t>
+      </w:r>
+      <w:r>
+        <w:rPr>
+          <w:rFonts w:ascii="Arial" w:eastAsia="Times New Roman" w:hAnsi="Arial" w:cs="Arial"/>
+          <w:color w:val="000000"/>
+          <w:lang w:eastAsia="ru-RU"/>
+        </w:rPr>
+        <w:t xml:space="preserve"> </w:t>
+      </w:r>
+      <w:r>
+        <w:rPr>
+          <w:rFonts w:ascii="Arial" w:eastAsia="Times New Roman" w:hAnsi="Arial" w:cs="Arial"/>
+          <w:color w:val="000000"/>
+          <w:lang w:eastAsia="ru-RU"/>
+        </w:rPr>
+        <w:br/>
+        <w:t xml:space="preserve">Вход: </w:t>
+      </w:r>
+      <w:r>
+        <w:rPr>
+          <w:rFonts w:ascii="Arial" w:eastAsia="Times New Roman" w:hAnsi="Arial" w:cs="Arial"/>
+          <w:color w:val="000000"/>
+          <w:lang w:eastAsia="ru-RU"/>
+        </w:rPr>
+        <w:t>123орво</w:t>
+      </w:r>
+    </w:p>
+    <w:p>
+      <w:pPr>
+        <w:spacing w:after="0" w:line="240" w:lineRule="auto"/>
+        <w:rPr>
+          <w:rFonts w:ascii="Arial" w:eastAsia="Times New Roman" w:hAnsi="Arial" w:cs="Arial"/>
+          <w:color w:val="000000"/>
+          <w:lang w:eastAsia="ru-RU"/>
+        </w:rPr>
+      </w:pPr>
+      <w:r>
+        <w:rPr>
+          <w:rFonts w:ascii="Arial" w:eastAsia="Times New Roman" w:hAnsi="Arial" w:cs="Arial"/>
+          <w:color w:val="000000"/>
+          <w:lang w:eastAsia="ru-RU"/>
+        </w:rPr>
+        <w:t xml:space="preserve">Вывод: </w:t>
+      </w:r>
+      <w:r>
+        <w:rPr>
+          <w:rFonts w:ascii="Arial" w:eastAsia="Times New Roman" w:hAnsi="Arial" w:cs="Arial"/>
+          <w:color w:val="000000"/>
+          <w:lang w:eastAsia="ru-RU"/>
+        </w:rPr>
+        <w:t>123</w:t>
+      </w:r>
+    </w:p>
+    <w:p>
+      <w:pPr>
+        <w:spacing w:after="0" w:line="240" w:lineRule="auto"/>
+        <w:rPr>
+          <w:rFonts w:ascii="Arial" w:eastAsia="Times New Roman" w:hAnsi="Arial" w:cs="Arial"/>
+          <w:color w:val="000000"/>
+          <w:lang w:eastAsia="ru-RU"/>
+        </w:rPr>
+      </w:pPr>
+    </w:p>
+    <w:p>
+      <w:pPr>
+        <w:spacing w:after="0" w:line="240" w:lineRule="auto"/>
+        <w:rPr>
+          <w:rFonts w:ascii="Times New Roman" w:eastAsia="Times New Roman" w:hAnsi="Times New Roman" w:cs="Times New Roman"/>
+          <w:sz w:val="24"/>
+          <w:szCs w:val="24"/>
+          <w:lang w:eastAsia="ru-RU"/>
+        </w:rPr>
+      </w:pPr>
+      <w:r>
+        <w:rPr>
+          <w:rFonts w:ascii="Times New Roman" w:eastAsia="Times New Roman" w:hAnsi="Times New Roman" w:cs="Times New Roman"/>
+          <w:sz w:val="24"/>
+          <w:szCs w:val="24"/>
+          <w:lang w:eastAsia="ru-RU"/>
+        </w:rPr>
+        <w:t>4.введено не число</w:t>
+      </w:r>
+    </w:p>
+    <w:p>
+      <w:pPr>
+        <w:spacing w:after="0" w:line="240" w:lineRule="auto"/>
+        <w:rPr>
+          <w:rFonts w:ascii="Times New Roman" w:eastAsia="Times New Roman" w:hAnsi="Times New Roman" w:cs="Times New Roman"/>
+          <w:sz w:val="24"/>
+          <w:szCs w:val="24"/>
+          <w:lang w:eastAsia="ru-RU"/>
+        </w:rPr>
+      </w:pPr>
+      <w:r>
+        <w:rPr>
+          <w:rFonts w:ascii="Times New Roman" w:eastAsia="Times New Roman" w:hAnsi="Times New Roman" w:cs="Times New Roman"/>
+          <w:sz w:val="24"/>
+          <w:szCs w:val="24"/>
+          <w:lang w:eastAsia="ru-RU"/>
+        </w:rPr>
+        <w:t>Вход: оывф123</w:t>
+      </w:r>
+    </w:p>
+    <w:p>
+      <w:pPr>
+        <w:spacing w:after="0" w:line="240" w:lineRule="auto"/>
+        <w:rPr>
+          <w:rFonts w:ascii="Times New Roman" w:eastAsia="Times New Roman" w:hAnsi="Times New Roman" w:cs="Times New Roman"/>
+          <w:sz w:val="24"/>
+          <w:szCs w:val="24"/>
+          <w:lang w:eastAsia="ru-RU"/>
+        </w:rPr>
+      </w:pPr>
+      <w:r>
+        <w:rPr>
+          <w:rFonts w:ascii="Times New Roman" w:eastAsia="Times New Roman" w:hAnsi="Times New Roman" w:cs="Times New Roman"/>
+          <w:sz w:val="24"/>
+          <w:szCs w:val="24"/>
+          <w:lang w:eastAsia="ru-RU"/>
+        </w:rPr>
+        <w:t xml:space="preserve">Выход: </w:t>
+      </w:r>
       <w:r>
         <w:rPr>
           <w:rFonts w:ascii="Lucida Console" w:hAnsi="Lucida Console" w:cs="Lucida Console"/>
           <w:sz w:val="18"/>
           <w:szCs w:val="18"/>
         </w:rPr>
-        <w:t xml:space="preserve"> :</w:t>
-      </w:r>
-      <w:proofErr w:type="gramEnd"/>
-      <w:r>
-        <w:rPr>
-          <w:rFonts w:ascii="Lucida Console" w:hAnsi="Lucida Console" w:cs="Lucida Console"/>
-          <w:sz w:val="18"/>
-          <w:szCs w:val="18"/>
-        </w:rPr>
-        <w:t>(</w:t>
-      </w:r>
-    </w:p>
-    <w:p>
-      <w:pPr>
-        <w:spacing w:after="0" w:line="240" w:lineRule="auto"/>
-        <w:rPr>
-          <w:rFonts w:ascii="Times New Roman" w:eastAsia="Times New Roman" w:hAnsi="Times New Roman" w:cs="Times New Roman"/>
-          <w:sz w:val="24"/>
-          <w:szCs w:val="24"/>
-          <w:lang w:eastAsia="ru-RU"/>
-        </w:rPr>
-      </w:pPr>
-    </w:p>
-    <w:p>
-      <w:pPr>
-        <w:spacing w:after="0" w:line="240" w:lineRule="auto"/>
-        <w:rPr>
-          <w:rFonts w:ascii="Times New Roman" w:eastAsia="Times New Roman" w:hAnsi="Times New Roman" w:cs="Times New Roman"/>
-          <w:sz w:val="24"/>
-          <w:szCs w:val="24"/>
-          <w:lang w:eastAsia="ru-RU"/>
-        </w:rPr>
-      </w:pPr>
-      <w:r>
-        <w:rPr>
-          <w:rFonts w:ascii="Arial" w:eastAsia="Times New Roman" w:hAnsi="Arial" w:cs="Arial"/>
-          <w:color w:val="000000"/>
-          <w:lang w:eastAsia="ru-RU"/>
-        </w:rPr>
-        <w:t xml:space="preserve">3. </w:t>
-      </w:r>
-      <w:r>
-        <w:rPr>
-          <w:rFonts w:ascii="Arial" w:eastAsia="Times New Roman" w:hAnsi="Arial" w:cs="Arial"/>
-          <w:color w:val="000000"/>
-          <w:lang w:eastAsia="ru-RU"/>
-        </w:rPr>
-        <w:t>введено не число</w:t>
-      </w:r>
-      <w:r>
-        <w:rPr>
-          <w:rFonts w:ascii="Arial" w:eastAsia="Times New Roman" w:hAnsi="Arial" w:cs="Arial"/>
-          <w:color w:val="000000"/>
-          <w:lang w:eastAsia="ru-RU"/>
-        </w:rPr>
-        <w:t xml:space="preserve"> </w:t>
-      </w:r>
-      <w:r>
-        <w:rPr>
-          <w:rFonts w:ascii="Arial" w:eastAsia="Times New Roman" w:hAnsi="Arial" w:cs="Arial"/>
-          <w:color w:val="000000"/>
-          <w:lang w:eastAsia="ru-RU"/>
-        </w:rPr>
-        <w:br/>
+        <w:t>Не могу записать в стек число, ибо это не число :(</w:t>
+      </w:r>
+    </w:p>
+    <w:p>
+      <w:pPr>
+        <w:spacing w:after="0" w:line="240" w:lineRule="auto"/>
+        <w:rPr>
+          <w:rFonts w:ascii="Times New Roman" w:eastAsia="Times New Roman" w:hAnsi="Times New Roman" w:cs="Times New Roman"/>
+          <w:sz w:val="24"/>
+          <w:szCs w:val="24"/>
+          <w:lang w:eastAsia="ru-RU"/>
+        </w:rPr>
+      </w:pPr>
+    </w:p>
+    <w:p>
+      <w:pPr>
+        <w:spacing w:after="0" w:line="240" w:lineRule="auto"/>
+        <w:rPr>
+          <w:rFonts w:ascii="Times New Roman" w:eastAsia="Times New Roman" w:hAnsi="Times New Roman" w:cs="Times New Roman"/>
+          <w:sz w:val="24"/>
+          <w:szCs w:val="24"/>
+          <w:lang w:eastAsia="ru-RU"/>
+        </w:rPr>
+      </w:pPr>
+      <w:r>
+        <w:rPr>
+          <w:rFonts w:ascii="Arial" w:eastAsia="Times New Roman" w:hAnsi="Arial" w:cs="Arial"/>
+          <w:color w:val="000000"/>
+          <w:lang w:eastAsia="ru-RU"/>
+        </w:rPr>
+        <w:t>5</w:t>
+      </w:r>
+      <w:r>
+        <w:rPr>
+          <w:rFonts w:ascii="Arial" w:eastAsia="Times New Roman" w:hAnsi="Arial" w:cs="Arial"/>
+          <w:color w:val="000000"/>
+          <w:lang w:eastAsia="ru-RU"/>
+        </w:rPr>
+        <w:t xml:space="preserve">. удаление элемента из пустого стека </w:t>
+      </w:r>
+    </w:p>
+    <w:p>
+      <w:pPr>
+        <w:spacing w:after="0" w:line="240" w:lineRule="auto"/>
+        <w:rPr>
+          <w:rFonts w:ascii="Times New Roman" w:eastAsia="Times New Roman" w:hAnsi="Times New Roman" w:cs="Times New Roman"/>
+          <w:sz w:val="24"/>
+          <w:szCs w:val="24"/>
+          <w:lang w:eastAsia="ru-RU"/>
+        </w:rPr>
+      </w:pPr>
+      <w:r>
+        <w:rPr>
+          <w:rFonts w:ascii="Arial" w:eastAsia="Times New Roman" w:hAnsi="Arial" w:cs="Arial"/>
+          <w:color w:val="000000"/>
+          <w:lang w:eastAsia="ru-RU"/>
+        </w:rPr>
         <w:t xml:space="preserve">Вход: </w:t>
       </w:r>
-      <w:r>
-        <w:rPr>
-          <w:rFonts w:ascii="Arial" w:eastAsia="Times New Roman" w:hAnsi="Arial" w:cs="Arial"/>
-          <w:color w:val="000000"/>
-          <w:lang w:eastAsia="ru-RU"/>
-        </w:rPr>
-        <w:t>123орво</w:t>
+    </w:p>
+    <w:p>
+      <w:pPr>
+        <w:spacing w:after="0" w:line="240" w:lineRule="auto"/>
+        <w:rPr>
+          <w:rFonts w:ascii="Times New Roman" w:eastAsia="Times New Roman" w:hAnsi="Times New Roman" w:cs="Times New Roman"/>
+          <w:sz w:val="24"/>
+          <w:szCs w:val="24"/>
+          <w:lang w:eastAsia="ru-RU"/>
+        </w:rPr>
+      </w:pPr>
+      <w:r>
+        <w:rPr>
+          <w:rFonts w:ascii="Arial" w:eastAsia="Times New Roman" w:hAnsi="Arial" w:cs="Arial"/>
+          <w:color w:val="000000"/>
+          <w:lang w:eastAsia="ru-RU"/>
+        </w:rPr>
+        <w:t>2</w:t>
       </w:r>
     </w:p>
     <w:p>
@@ -3254,101 +3739,6 @@
           <w:color w:val="000000"/>
           <w:lang w:eastAsia="ru-RU"/>
         </w:rPr>
-        <w:t>123</w:t>
-      </w:r>
-    </w:p>
-    <w:p>
-      <w:pPr>
-        <w:spacing w:after="0" w:line="240" w:lineRule="auto"/>
-        <w:rPr>
-          <w:rFonts w:ascii="Times New Roman" w:eastAsia="Times New Roman" w:hAnsi="Times New Roman" w:cs="Times New Roman"/>
-          <w:sz w:val="24"/>
-          <w:szCs w:val="24"/>
-          <w:lang w:eastAsia="ru-RU"/>
-        </w:rPr>
-      </w:pPr>
-    </w:p>
-    <w:p>
-      <w:pPr>
-        <w:spacing w:after="0" w:line="240" w:lineRule="auto"/>
-        <w:rPr>
-          <w:rFonts w:ascii="Times New Roman" w:eastAsia="Times New Roman" w:hAnsi="Times New Roman" w:cs="Times New Roman"/>
-          <w:sz w:val="24"/>
-          <w:szCs w:val="24"/>
-          <w:lang w:eastAsia="ru-RU"/>
-        </w:rPr>
-      </w:pPr>
-      <w:r>
-        <w:rPr>
-          <w:rFonts w:ascii="Arial" w:eastAsia="Times New Roman" w:hAnsi="Arial" w:cs="Arial"/>
-          <w:color w:val="000000"/>
-          <w:lang w:eastAsia="ru-RU"/>
-        </w:rPr>
-        <w:t xml:space="preserve">4. удаление элемента из пустого стека </w:t>
-      </w:r>
-    </w:p>
-    <w:p>
-      <w:pPr>
-        <w:spacing w:after="0" w:line="240" w:lineRule="auto"/>
-        <w:rPr>
-          <w:rFonts w:ascii="Times New Roman" w:eastAsia="Times New Roman" w:hAnsi="Times New Roman" w:cs="Times New Roman"/>
-          <w:sz w:val="24"/>
-          <w:szCs w:val="24"/>
-          <w:lang w:eastAsia="ru-RU"/>
-        </w:rPr>
-      </w:pPr>
-      <w:r>
-        <w:rPr>
-          <w:rFonts w:ascii="Arial" w:eastAsia="Times New Roman" w:hAnsi="Arial" w:cs="Arial"/>
-          <w:color w:val="000000"/>
-          <w:lang w:eastAsia="ru-RU"/>
-        </w:rPr>
-        <w:t xml:space="preserve">Вход: </w:t>
-      </w:r>
-    </w:p>
-    <w:p>
-      <w:pPr>
-        <w:spacing w:after="0" w:line="240" w:lineRule="auto"/>
-        <w:rPr>
-          <w:rFonts w:ascii="Times New Roman" w:eastAsia="Times New Roman" w:hAnsi="Times New Roman" w:cs="Times New Roman"/>
-          <w:sz w:val="24"/>
-          <w:szCs w:val="24"/>
-          <w:lang w:eastAsia="ru-RU"/>
-        </w:rPr>
-      </w:pPr>
-      <w:r>
-        <w:rPr>
-          <w:rFonts w:ascii="Arial" w:eastAsia="Times New Roman" w:hAnsi="Arial" w:cs="Arial"/>
-          <w:color w:val="000000"/>
-          <w:lang w:eastAsia="ru-RU"/>
-        </w:rPr>
-        <w:t>2</w:t>
-      </w:r>
-    </w:p>
-    <w:p>
-      <w:pPr>
-        <w:spacing w:after="0" w:line="240" w:lineRule="auto"/>
-        <w:rPr>
-          <w:rFonts w:ascii="Times New Roman" w:eastAsia="Times New Roman" w:hAnsi="Times New Roman" w:cs="Times New Roman"/>
-          <w:sz w:val="24"/>
-          <w:szCs w:val="24"/>
-          <w:lang w:eastAsia="ru-RU"/>
-        </w:rPr>
-      </w:pPr>
-      <w:r>
-        <w:rPr>
-          <w:rFonts w:ascii="Arial" w:eastAsia="Times New Roman" w:hAnsi="Arial" w:cs="Arial"/>
-          <w:color w:val="000000"/>
-          <w:lang w:eastAsia="ru-RU"/>
-        </w:rPr>
-        <w:t xml:space="preserve">Вывод: </w:t>
-      </w:r>
-      <w:r>
-        <w:rPr>
-          <w:rFonts w:ascii="Arial" w:eastAsia="Times New Roman" w:hAnsi="Arial" w:cs="Arial"/>
-          <w:color w:val="000000"/>
-          <w:lang w:eastAsia="ru-RU"/>
-        </w:rPr>
         <w:t>Нет элементов для удаления</w:t>
       </w:r>
     </w:p>
@@ -3379,17 +3769,26 @@
           <w:color w:val="000000"/>
           <w:lang w:eastAsia="ru-RU"/>
         </w:rPr>
-        <w:t xml:space="preserve">5. нормальный вход </w:t>
-      </w:r>
-    </w:p>
-    <w:p>
-      <w:pPr>
-        <w:spacing w:after="0" w:line="240" w:lineRule="auto"/>
-        <w:rPr>
-          <w:rFonts w:ascii="Times New Roman" w:eastAsia="Times New Roman" w:hAnsi="Times New Roman" w:cs="Times New Roman"/>
-          <w:sz w:val="24"/>
-          <w:szCs w:val="24"/>
-          <w:lang w:val="en-US" w:eastAsia="ru-RU"/>
+        <w:lastRenderedPageBreak/>
+        <w:t>6</w:t>
+      </w:r>
+      <w:r>
+        <w:rPr>
+          <w:rFonts w:ascii="Arial" w:eastAsia="Times New Roman" w:hAnsi="Arial" w:cs="Arial"/>
+          <w:color w:val="000000"/>
+          <w:lang w:eastAsia="ru-RU"/>
+        </w:rPr>
+        <w:t xml:space="preserve">. нормальный вход </w:t>
+      </w:r>
+    </w:p>
+    <w:p>
+      <w:pPr>
+        <w:spacing w:after="0" w:line="240" w:lineRule="auto"/>
+        <w:rPr>
+          <w:rFonts w:ascii="Times New Roman" w:eastAsia="Times New Roman" w:hAnsi="Times New Roman" w:cs="Times New Roman"/>
+          <w:sz w:val="24"/>
+          <w:szCs w:val="24"/>
+          <w:lang w:eastAsia="ru-RU"/>
         </w:rPr>
       </w:pPr>
       <w:r>
@@ -3404,18 +3803,18 @@
         <w:rPr>
           <w:rFonts w:ascii="Arial" w:eastAsia="Times New Roman" w:hAnsi="Arial" w:cs="Arial"/>
           <w:color w:val="000000"/>
-          <w:lang w:val="en-US" w:eastAsia="ru-RU"/>
-        </w:rPr>
-        <w:t>|1|+|2|+|3|</w:t>
-      </w:r>
-    </w:p>
-    <w:p>
-      <w:pPr>
-        <w:spacing w:after="0" w:line="240" w:lineRule="auto"/>
-        <w:rPr>
-          <w:rFonts w:ascii="Arial" w:eastAsia="Times New Roman" w:hAnsi="Arial" w:cs="Arial"/>
-          <w:color w:val="000000"/>
-          <w:lang w:val="en-US" w:eastAsia="ru-RU"/>
+          <w:lang w:eastAsia="ru-RU"/>
+        </w:rPr>
+        <w:t>1|+|2|+|3|</w:t>
+      </w:r>
+    </w:p>
+    <w:p>
+      <w:pPr>
+        <w:spacing w:after="0" w:line="240" w:lineRule="auto"/>
+        <w:rPr>
+          <w:rFonts w:ascii="Arial" w:eastAsia="Times New Roman" w:hAnsi="Arial" w:cs="Arial"/>
+          <w:color w:val="000000"/>
+          <w:lang w:eastAsia="ru-RU"/>
         </w:rPr>
       </w:pPr>
       <w:r>
@@ -3430,7 +3829,7 @@
         <w:rPr>
           <w:rFonts w:ascii="Arial" w:eastAsia="Times New Roman" w:hAnsi="Arial" w:cs="Arial"/>
           <w:color w:val="000000"/>
-          <w:lang w:val="en-US" w:eastAsia="ru-RU"/>
+          <w:lang w:eastAsia="ru-RU"/>
         </w:rPr>
         <w:t>6</w:t>
       </w:r>
@@ -3441,58 +3840,158 @@
         <w:rPr>
           <w:rFonts w:ascii="Arial" w:eastAsia="Times New Roman" w:hAnsi="Arial" w:cs="Arial"/>
           <w:color w:val="000000"/>
-          <w:lang w:val="en-US" w:eastAsia="ru-RU"/>
-        </w:rPr>
-      </w:pPr>
-    </w:p>
-    <w:p>
-      <w:pPr>
-        <w:spacing w:after="0" w:line="240" w:lineRule="auto"/>
-        <w:rPr>
-          <w:rFonts w:ascii="Arial" w:eastAsia="Times New Roman" w:hAnsi="Arial" w:cs="Arial"/>
-          <w:color w:val="000000"/>
-          <w:lang w:val="en-US" w:eastAsia="ru-RU"/>
-        </w:rPr>
-      </w:pPr>
-    </w:p>
-    <w:p>
-      <w:pPr>
-        <w:spacing w:after="0" w:line="240" w:lineRule="auto"/>
-        <w:rPr>
-          <w:rFonts w:ascii="Arial" w:eastAsia="Times New Roman" w:hAnsi="Arial" w:cs="Arial"/>
-          <w:color w:val="000000"/>
-          <w:lang w:val="en-US" w:eastAsia="ru-RU"/>
-        </w:rPr>
-      </w:pPr>
-    </w:p>
-    <w:p>
-      <w:pPr>
-        <w:spacing w:after="0" w:line="240" w:lineRule="auto"/>
-        <w:rPr>
-          <w:rFonts w:ascii="Arial" w:eastAsia="Times New Roman" w:hAnsi="Arial" w:cs="Arial"/>
-          <w:color w:val="000000"/>
-          <w:lang w:val="en-US" w:eastAsia="ru-RU"/>
-        </w:rPr>
-      </w:pPr>
-    </w:p>
-    <w:p>
-      <w:pPr>
-        <w:spacing w:after="0" w:line="240" w:lineRule="auto"/>
-        <w:rPr>
-          <w:rFonts w:ascii="Arial" w:eastAsia="Times New Roman" w:hAnsi="Arial" w:cs="Arial"/>
-          <w:color w:val="000000"/>
-          <w:lang w:val="en-US" w:eastAsia="ru-RU"/>
-        </w:rPr>
-      </w:pPr>
-    </w:p>
-    <w:p>
-      <w:pPr>
-        <w:spacing w:after="0" w:line="240" w:lineRule="auto"/>
-        <w:rPr>
-          <w:rFonts w:ascii="Times New Roman" w:eastAsia="Times New Roman" w:hAnsi="Times New Roman" w:cs="Times New Roman"/>
-          <w:sz w:val="24"/>
-          <w:szCs w:val="24"/>
-          <w:lang w:val="en-US" w:eastAsia="ru-RU"/>
+          <w:lang w:eastAsia="ru-RU"/>
+        </w:rPr>
+      </w:pPr>
+    </w:p>
+    <w:p>
+      <w:pPr>
+        <w:spacing w:after="0" w:line="240" w:lineRule="auto"/>
+        <w:rPr>
+          <w:rFonts w:ascii="Arial" w:eastAsia="Times New Roman" w:hAnsi="Arial" w:cs="Arial"/>
+          <w:color w:val="000000"/>
+          <w:lang w:eastAsia="ru-RU"/>
+        </w:rPr>
+      </w:pPr>
+    </w:p>
+    <w:p>
+      <w:pPr>
+        <w:spacing w:after="0" w:line="240" w:lineRule="auto"/>
+        <w:rPr>
+          <w:rFonts w:ascii="Arial" w:eastAsia="Times New Roman" w:hAnsi="Arial" w:cs="Arial"/>
+          <w:color w:val="000000"/>
+          <w:lang w:eastAsia="ru-RU"/>
+        </w:rPr>
+      </w:pPr>
+      <w:r>
+        <w:rPr>
+          <w:rFonts w:ascii="Arial" w:eastAsia="Times New Roman" w:hAnsi="Arial" w:cs="Arial"/>
+          <w:color w:val="000000"/>
+          <w:lang w:eastAsia="ru-RU"/>
+        </w:rPr>
+        <w:t>7</w:t>
+      </w:r>
+      <w:r>
+        <w:rPr>
+          <w:rFonts w:ascii="Arial" w:eastAsia="Times New Roman" w:hAnsi="Arial" w:cs="Arial"/>
+          <w:color w:val="000000"/>
+          <w:lang w:eastAsia="ru-RU"/>
+        </w:rPr>
+        <w:t>. Неверный ввод</w:t>
+      </w:r>
+    </w:p>
+    <w:p>
+      <w:pPr>
+        <w:spacing w:after="0" w:line="240" w:lineRule="auto"/>
+        <w:rPr>
+          <w:rFonts w:ascii="Arial" w:eastAsia="Times New Roman" w:hAnsi="Arial" w:cs="Arial"/>
+          <w:color w:val="000000"/>
+          <w:lang w:eastAsia="ru-RU"/>
+        </w:rPr>
+      </w:pPr>
+      <w:r>
+        <w:rPr>
+          <w:rFonts w:ascii="Arial" w:eastAsia="Times New Roman" w:hAnsi="Arial" w:cs="Arial"/>
+          <w:color w:val="000000"/>
+          <w:lang w:eastAsia="ru-RU"/>
+        </w:rPr>
+        <w:t>Вход: 1</w:t>
+      </w:r>
+      <w:r>
+        <w:rPr>
+          <w:rFonts w:ascii="Arial" w:eastAsia="Times New Roman" w:hAnsi="Arial" w:cs="Arial"/>
+          <w:color w:val="000000"/>
+          <w:lang w:eastAsia="ru-RU"/>
+        </w:rPr>
+        <w:t>|+|2|+|</w:t>
+      </w:r>
+    </w:p>
+    <w:p>
+      <w:pPr>
+        <w:spacing w:after="0" w:line="240" w:lineRule="auto"/>
+        <w:rPr>
+          <w:rFonts w:ascii="Arial" w:eastAsia="Times New Roman" w:hAnsi="Arial" w:cs="Arial"/>
+          <w:color w:val="000000"/>
+          <w:lang w:eastAsia="ru-RU"/>
+        </w:rPr>
+      </w:pPr>
+      <w:r>
+        <w:rPr>
+          <w:rFonts w:ascii="Arial" w:eastAsia="Times New Roman" w:hAnsi="Arial" w:cs="Arial"/>
+          <w:color w:val="000000"/>
+          <w:lang w:eastAsia="ru-RU"/>
+        </w:rPr>
+        <w:t>Выход: Неверный ввод, невозможно вычислить выражение</w:t>
+      </w:r>
+    </w:p>
+    <w:p>
+      <w:pPr>
+        <w:spacing w:after="0" w:line="240" w:lineRule="auto"/>
+        <w:rPr>
+          <w:rFonts w:ascii="Arial" w:eastAsia="Times New Roman" w:hAnsi="Arial" w:cs="Arial"/>
+          <w:color w:val="000000"/>
+          <w:lang w:eastAsia="ru-RU"/>
+        </w:rPr>
+      </w:pPr>
+    </w:p>
+    <w:p>
+      <w:pPr>
+        <w:spacing w:after="0" w:line="240" w:lineRule="auto"/>
+        <w:rPr>
+          <w:rFonts w:ascii="Arial" w:eastAsia="Times New Roman" w:hAnsi="Arial" w:cs="Arial"/>
+          <w:color w:val="000000"/>
+          <w:lang w:eastAsia="ru-RU"/>
+        </w:rPr>
+      </w:pPr>
+    </w:p>
+    <w:p>
+      <w:pPr>
+        <w:spacing w:after="0" w:line="240" w:lineRule="auto"/>
+        <w:rPr>
+          <w:rFonts w:ascii="Arial" w:eastAsia="Times New Roman" w:hAnsi="Arial" w:cs="Arial"/>
+          <w:color w:val="000000"/>
+          <w:lang w:eastAsia="ru-RU"/>
+        </w:rPr>
+      </w:pPr>
+    </w:p>
+    <w:p>
+      <w:pPr>
+        <w:spacing w:after="0" w:line="240" w:lineRule="auto"/>
+        <w:rPr>
+          <w:rFonts w:ascii="Arial" w:eastAsia="Times New Roman" w:hAnsi="Arial" w:cs="Arial"/>
+          <w:color w:val="000000"/>
+          <w:lang w:eastAsia="ru-RU"/>
+        </w:rPr>
+      </w:pPr>
+    </w:p>
+    <w:p>
+      <w:pPr>
+        <w:spacing w:after="0" w:line="240" w:lineRule="auto"/>
+        <w:rPr>
+          <w:rFonts w:ascii="Arial" w:eastAsia="Times New Roman" w:hAnsi="Arial" w:cs="Arial"/>
+          <w:color w:val="000000"/>
+          <w:lang w:eastAsia="ru-RU"/>
+        </w:rPr>
+      </w:pPr>
+    </w:p>
+    <w:p>
+      <w:pPr>
+        <w:spacing w:after="0" w:line="240" w:lineRule="auto"/>
+        <w:rPr>
+          <w:rFonts w:ascii="Arial" w:eastAsia="Times New Roman" w:hAnsi="Arial" w:cs="Arial"/>
+          <w:color w:val="000000"/>
+          <w:lang w:eastAsia="ru-RU"/>
+        </w:rPr>
+      </w:pPr>
+    </w:p>
+    <w:p>
+      <w:pPr>
+        <w:spacing w:after="0" w:line="240" w:lineRule="auto"/>
+        <w:rPr>
+          <w:rFonts w:ascii="Times New Roman" w:eastAsia="Times New Roman" w:hAnsi="Times New Roman" w:cs="Times New Roman"/>
+          <w:sz w:val="24"/>
+          <w:szCs w:val="24"/>
+          <w:lang w:eastAsia="ru-RU"/>
         </w:rPr>
       </w:pPr>
     </w:p>
@@ -3519,7 +4018,6 @@
           <w:szCs w:val="40"/>
           <w:lang w:eastAsia="ru-RU"/>
         </w:rPr>
-        <w:lastRenderedPageBreak/>
         <w:t>Оценка эффективности</w:t>
       </w:r>
     </w:p>
@@ -4234,28 +4732,301 @@
           <w:szCs w:val="24"/>
           <w:lang w:eastAsia="ru-RU"/>
         </w:rPr>
-        <w:t xml:space="preserve">удалось уменьшить объем используемой памяти, </w:t>
-      </w:r>
-      <w:proofErr w:type="gramStart"/>
-      <w:r>
-        <w:rPr>
-          <w:rFonts w:ascii="Times New Roman" w:eastAsia="Times New Roman" w:hAnsi="Times New Roman" w:cs="Times New Roman"/>
-          <w:sz w:val="24"/>
-          <w:szCs w:val="24"/>
-          <w:lang w:eastAsia="ru-RU"/>
-        </w:rPr>
-        <w:t>использовав</w:t>
-      </w:r>
-      <w:proofErr w:type="gramEnd"/>
-      <w:r>
-        <w:rPr>
-          <w:rFonts w:ascii="Times New Roman" w:eastAsia="Times New Roman" w:hAnsi="Times New Roman" w:cs="Times New Roman"/>
-          <w:sz w:val="24"/>
-          <w:szCs w:val="24"/>
-          <w:lang w:eastAsia="ru-RU"/>
-        </w:rPr>
-        <w:t xml:space="preserve"> объединение в структуре</w:t>
-      </w:r>
+        <w:t>удалось уменьшить объем используемой памяти, использовав объединение в структуре</w:t>
+      </w:r>
+    </w:p>
+    <w:p>
+      <w:pPr>
+        <w:spacing w:before="400" w:after="120" w:line="480" w:lineRule="auto"/>
+        <w:outlineLvl w:val="0"/>
+        <w:rPr>
+          <w:rFonts w:ascii="Arial" w:eastAsia="Times New Roman" w:hAnsi="Arial" w:cs="Arial"/>
+          <w:color w:val="000000"/>
+          <w:kern w:val="36"/>
+          <w:sz w:val="40"/>
+          <w:szCs w:val="40"/>
+          <w:lang w:eastAsia="ru-RU"/>
+        </w:rPr>
+      </w:pPr>
+      <w:r>
+        <w:rPr>
+          <w:rFonts w:ascii="Arial" w:eastAsia="Times New Roman" w:hAnsi="Arial" w:cs="Arial"/>
+          <w:color w:val="000000"/>
+          <w:kern w:val="36"/>
+          <w:sz w:val="40"/>
+          <w:szCs w:val="40"/>
+          <w:lang w:eastAsia="ru-RU"/>
+        </w:rPr>
+        <w:t>Выводы по проделанной работе</w:t>
+      </w:r>
+    </w:p>
+    <w:p>
+      <w:pPr>
+        <w:spacing w:before="400" w:after="120" w:line="480" w:lineRule="auto"/>
+        <w:outlineLvl w:val="0"/>
+        <w:rPr>
+          <w:rFonts w:ascii="Arial" w:eastAsia="Times New Roman" w:hAnsi="Arial" w:cs="Arial"/>
+          <w:color w:val="000000"/>
+          <w:kern w:val="36"/>
+          <w:sz w:val="28"/>
+          <w:szCs w:val="40"/>
+          <w:lang w:eastAsia="ru-RU"/>
+        </w:rPr>
+      </w:pPr>
+      <w:r>
+        <w:rPr>
+          <w:rFonts w:ascii="Arial" w:eastAsia="Times New Roman" w:hAnsi="Arial" w:cs="Arial"/>
+          <w:color w:val="000000"/>
+          <w:kern w:val="36"/>
+          <w:sz w:val="28"/>
+          <w:szCs w:val="40"/>
+          <w:lang w:eastAsia="ru-RU"/>
+        </w:rPr>
+        <w:t>Вычисление выражения массивом быстрее в 9,28 раз</w:t>
+      </w:r>
+    </w:p>
+    <w:p>
+      <w:pPr>
+        <w:spacing w:before="400" w:after="120" w:line="480" w:lineRule="auto"/>
+        <w:outlineLvl w:val="0"/>
+        <w:rPr>
+          <w:rFonts w:ascii="Arial" w:eastAsia="Times New Roman" w:hAnsi="Arial" w:cs="Arial"/>
+          <w:color w:val="000000"/>
+          <w:kern w:val="36"/>
+          <w:sz w:val="28"/>
+          <w:szCs w:val="40"/>
+          <w:lang w:eastAsia="ru-RU"/>
+        </w:rPr>
+      </w:pPr>
+      <w:r>
+        <w:rPr>
+          <w:rFonts w:ascii="Arial" w:eastAsia="Times New Roman" w:hAnsi="Arial" w:cs="Arial"/>
+          <w:color w:val="000000"/>
+          <w:kern w:val="36"/>
+          <w:sz w:val="28"/>
+          <w:szCs w:val="40"/>
+          <w:lang w:eastAsia="ru-RU"/>
+        </w:rPr>
+        <w:t>Удаление элемента массивом быстрее в 73 раза</w:t>
+      </w:r>
+    </w:p>
+    <w:p>
+      <w:pPr>
+        <w:spacing w:before="400" w:after="120" w:line="480" w:lineRule="auto"/>
+        <w:outlineLvl w:val="0"/>
+        <w:rPr>
+          <w:rFonts w:ascii="Times New Roman" w:eastAsia="Times New Roman" w:hAnsi="Times New Roman" w:cs="Times New Roman"/>
+          <w:b/>
+          <w:bCs/>
+          <w:kern w:val="36"/>
+          <w:sz w:val="36"/>
+          <w:szCs w:val="48"/>
+          <w:lang w:eastAsia="ru-RU"/>
+        </w:rPr>
+      </w:pPr>
+      <w:r>
+        <w:rPr>
+          <w:rFonts w:ascii="Arial" w:eastAsia="Times New Roman" w:hAnsi="Arial" w:cs="Arial"/>
+          <w:color w:val="000000"/>
+          <w:kern w:val="36"/>
+          <w:sz w:val="28"/>
+          <w:szCs w:val="40"/>
+          <w:lang w:eastAsia="ru-RU"/>
+        </w:rPr>
+        <w:lastRenderedPageBreak/>
+        <w:t>Память занимаемая элементом массива в 2 раза меньше</w:t>
+      </w:r>
+      <w:bookmarkStart w:id="0" w:name="_GoBack"/>
+      <w:bookmarkEnd w:id="0"/>
+    </w:p>
+    <w:p>
+      <w:pPr>
+        <w:spacing w:after="0" w:line="240" w:lineRule="auto"/>
+        <w:rPr>
+          <w:rFonts w:ascii="Times New Roman" w:eastAsia="Times New Roman" w:hAnsi="Times New Roman" w:cs="Times New Roman"/>
+          <w:sz w:val="24"/>
+          <w:szCs w:val="24"/>
+          <w:lang w:eastAsia="ru-RU"/>
+        </w:rPr>
+      </w:pPr>
+      <w:r>
+        <w:rPr>
+          <w:rFonts w:ascii="Arial" w:eastAsia="Times New Roman" w:hAnsi="Arial" w:cs="Arial"/>
+          <w:color w:val="000000"/>
+          <w:lang w:eastAsia="ru-RU"/>
+        </w:rPr>
+        <w:t xml:space="preserve">Была реализована программа, </w:t>
+      </w:r>
+      <w:r>
+        <w:rPr>
+          <w:rFonts w:ascii="Arial" w:eastAsia="Times New Roman" w:hAnsi="Arial" w:cs="Arial"/>
+          <w:color w:val="000000"/>
+          <w:lang w:eastAsia="ru-RU"/>
+        </w:rPr>
+        <w:t>вычисляющая значение введенного выражения</w:t>
+      </w:r>
+      <w:r>
+        <w:rPr>
+          <w:rFonts w:ascii="Arial" w:eastAsia="Times New Roman" w:hAnsi="Arial" w:cs="Arial"/>
+          <w:color w:val="000000"/>
+          <w:lang w:eastAsia="ru-RU"/>
+        </w:rPr>
+        <w:t>.</w:t>
+      </w:r>
+      <w:r>
+        <w:rPr>
+          <w:rFonts w:ascii="Arial" w:eastAsia="Times New Roman" w:hAnsi="Arial" w:cs="Arial"/>
+          <w:color w:val="000000"/>
+          <w:lang w:eastAsia="ru-RU"/>
+        </w:rPr>
+        <w:br/>
+        <w:t xml:space="preserve">Реализованы функции добавления и удаления элемента для двух способов реализации стека. </w:t>
+      </w:r>
+    </w:p>
+    <w:p>
+      <w:pPr>
+        <w:spacing w:after="0" w:line="240" w:lineRule="auto"/>
+        <w:rPr>
+          <w:rFonts w:ascii="Arial" w:eastAsia="Times New Roman" w:hAnsi="Arial" w:cs="Arial"/>
+          <w:color w:val="000000"/>
+          <w:lang w:eastAsia="ru-RU"/>
+        </w:rPr>
+      </w:pPr>
+      <w:r>
+        <w:rPr>
+          <w:rFonts w:ascii="Arial" w:eastAsia="Times New Roman" w:hAnsi="Arial" w:cs="Arial"/>
+          <w:color w:val="000000"/>
+          <w:lang w:eastAsia="ru-RU"/>
+        </w:rPr>
+        <w:t>Для массива функции удаления и добавления элемента работают быстрее, чем для списка. Для хранения элемента массива используется меньше памяти, чем для хранения структуры. Таким образом, функции работы с</w:t>
+      </w:r>
+      <w:r>
+        <w:rPr>
+          <w:rFonts w:ascii="Arial" w:eastAsia="Times New Roman" w:hAnsi="Arial" w:cs="Arial"/>
+          <w:color w:val="000000"/>
+          <w:lang w:eastAsia="ru-RU"/>
+        </w:rPr>
+        <w:t>о</w:t>
+      </w:r>
+      <w:r>
+        <w:rPr>
+          <w:rFonts w:ascii="Arial" w:eastAsia="Times New Roman" w:hAnsi="Arial" w:cs="Arial"/>
+          <w:color w:val="000000"/>
+          <w:lang w:eastAsia="ru-RU"/>
+        </w:rPr>
+        <w:t xml:space="preserve"> стеком, реализованным как массив, эффективнее по памяти и по времени, чем функции для стека-списка.</w:t>
+      </w:r>
+    </w:p>
+    <w:p>
+      <w:pPr>
+        <w:spacing w:after="0" w:line="240" w:lineRule="auto"/>
+        <w:rPr>
+          <w:rFonts w:ascii="Arial" w:eastAsia="Times New Roman" w:hAnsi="Arial" w:cs="Arial"/>
+          <w:color w:val="000000"/>
+          <w:lang w:eastAsia="ru-RU"/>
+        </w:rPr>
+      </w:pPr>
+    </w:p>
+    <w:p>
+      <w:pPr>
+        <w:spacing w:after="0" w:line="240" w:lineRule="auto"/>
+        <w:rPr>
+          <w:rFonts w:ascii="Arial" w:eastAsia="Times New Roman" w:hAnsi="Arial" w:cs="Arial"/>
+          <w:color w:val="000000"/>
+          <w:lang w:eastAsia="ru-RU"/>
+        </w:rPr>
+      </w:pPr>
+    </w:p>
+    <w:p>
+      <w:pPr>
+        <w:spacing w:after="0" w:line="240" w:lineRule="auto"/>
+        <w:rPr>
+          <w:rFonts w:ascii="Arial" w:eastAsia="Times New Roman" w:hAnsi="Arial" w:cs="Arial"/>
+          <w:color w:val="000000"/>
+          <w:lang w:eastAsia="ru-RU"/>
+        </w:rPr>
+      </w:pPr>
+    </w:p>
+    <w:p>
+      <w:pPr>
+        <w:spacing w:after="0" w:line="240" w:lineRule="auto"/>
+        <w:rPr>
+          <w:rFonts w:ascii="Arial" w:eastAsia="Times New Roman" w:hAnsi="Arial" w:cs="Arial"/>
+          <w:color w:val="000000"/>
+          <w:lang w:eastAsia="ru-RU"/>
+        </w:rPr>
+      </w:pPr>
+    </w:p>
+    <w:p>
+      <w:pPr>
+        <w:spacing w:after="0" w:line="240" w:lineRule="auto"/>
+        <w:rPr>
+          <w:rFonts w:ascii="Arial" w:eastAsia="Times New Roman" w:hAnsi="Arial" w:cs="Arial"/>
+          <w:color w:val="000000"/>
+          <w:lang w:eastAsia="ru-RU"/>
+        </w:rPr>
+      </w:pPr>
+    </w:p>
+    <w:p>
+      <w:pPr>
+        <w:spacing w:after="0" w:line="240" w:lineRule="auto"/>
+        <w:rPr>
+          <w:rFonts w:ascii="Arial" w:eastAsia="Times New Roman" w:hAnsi="Arial" w:cs="Arial"/>
+          <w:color w:val="000000"/>
+          <w:lang w:eastAsia="ru-RU"/>
+        </w:rPr>
+      </w:pPr>
+    </w:p>
+    <w:p>
+      <w:pPr>
+        <w:spacing w:after="0" w:line="240" w:lineRule="auto"/>
+        <w:rPr>
+          <w:rFonts w:ascii="Arial" w:eastAsia="Times New Roman" w:hAnsi="Arial" w:cs="Arial"/>
+          <w:color w:val="000000"/>
+          <w:lang w:eastAsia="ru-RU"/>
+        </w:rPr>
+      </w:pPr>
+    </w:p>
+    <w:p>
+      <w:pPr>
+        <w:spacing w:after="0" w:line="240" w:lineRule="auto"/>
+        <w:rPr>
+          <w:rFonts w:ascii="Arial" w:eastAsia="Times New Roman" w:hAnsi="Arial" w:cs="Arial"/>
+          <w:color w:val="000000"/>
+          <w:lang w:eastAsia="ru-RU"/>
+        </w:rPr>
+      </w:pPr>
+    </w:p>
+    <w:p>
+      <w:pPr>
+        <w:spacing w:after="0" w:line="240" w:lineRule="auto"/>
+        <w:rPr>
+          <w:rFonts w:ascii="Arial" w:eastAsia="Times New Roman" w:hAnsi="Arial" w:cs="Arial"/>
+          <w:color w:val="000000"/>
+          <w:lang w:eastAsia="ru-RU"/>
+        </w:rPr>
+      </w:pPr>
+    </w:p>
+    <w:p>
+      <w:pPr>
+        <w:spacing w:after="0" w:line="240" w:lineRule="auto"/>
+        <w:rPr>
+          <w:rFonts w:ascii="Arial" w:eastAsia="Times New Roman" w:hAnsi="Arial" w:cs="Arial"/>
+          <w:color w:val="000000"/>
+          <w:lang w:eastAsia="ru-RU"/>
+        </w:rPr>
+      </w:pPr>
+    </w:p>
+    <w:p>
+      <w:pPr>
+        <w:spacing w:after="0" w:line="240" w:lineRule="auto"/>
+        <w:rPr>
+          <w:rFonts w:ascii="Times New Roman" w:eastAsia="Times New Roman" w:hAnsi="Times New Roman" w:cs="Times New Roman"/>
+          <w:sz w:val="24"/>
+          <w:szCs w:val="24"/>
+          <w:lang w:eastAsia="ru-RU"/>
+        </w:rPr>
+      </w:pPr>
     </w:p>
     <w:p>
       <w:pPr>
@@ -4280,498 +5051,393 @@
           <w:szCs w:val="40"/>
           <w:lang w:eastAsia="ru-RU"/>
         </w:rPr>
-        <w:t>Выводы по проделанной работе</w:t>
-      </w:r>
-    </w:p>
-    <w:p>
-      <w:pPr>
-        <w:spacing w:after="0" w:line="240" w:lineRule="auto"/>
-        <w:rPr>
-          <w:rFonts w:ascii="Times New Roman" w:eastAsia="Times New Roman" w:hAnsi="Times New Roman" w:cs="Times New Roman"/>
-          <w:sz w:val="24"/>
-          <w:szCs w:val="24"/>
-          <w:lang w:eastAsia="ru-RU"/>
-        </w:rPr>
-      </w:pPr>
-      <w:r>
-        <w:rPr>
-          <w:rFonts w:ascii="Arial" w:eastAsia="Times New Roman" w:hAnsi="Arial" w:cs="Arial"/>
-          <w:color w:val="000000"/>
-          <w:lang w:eastAsia="ru-RU"/>
-        </w:rPr>
-        <w:t xml:space="preserve">Была реализована программа, </w:t>
-      </w:r>
-      <w:r>
-        <w:rPr>
-          <w:rFonts w:ascii="Arial" w:eastAsia="Times New Roman" w:hAnsi="Arial" w:cs="Arial"/>
-          <w:color w:val="000000"/>
-          <w:lang w:eastAsia="ru-RU"/>
-        </w:rPr>
-        <w:t>вычисляющая значение введенного выражения</w:t>
-      </w:r>
-      <w:r>
-        <w:rPr>
-          <w:rFonts w:ascii="Arial" w:eastAsia="Times New Roman" w:hAnsi="Arial" w:cs="Arial"/>
-          <w:color w:val="000000"/>
-          <w:lang w:eastAsia="ru-RU"/>
-        </w:rPr>
-        <w:t>.</w:t>
-      </w:r>
-      <w:r>
-        <w:rPr>
-          <w:rFonts w:ascii="Arial" w:eastAsia="Times New Roman" w:hAnsi="Arial" w:cs="Arial"/>
-          <w:color w:val="000000"/>
-          <w:lang w:eastAsia="ru-RU"/>
-        </w:rPr>
+        <w:t>Ответы на вопросы</w:t>
+      </w:r>
+    </w:p>
+    <w:p>
+      <w:pPr>
+        <w:spacing w:after="0" w:line="240" w:lineRule="auto"/>
+        <w:rPr>
+          <w:rFonts w:ascii="Times New Roman" w:eastAsia="Times New Roman" w:hAnsi="Times New Roman" w:cs="Times New Roman"/>
+          <w:sz w:val="24"/>
+          <w:szCs w:val="24"/>
+          <w:lang w:eastAsia="ru-RU"/>
+        </w:rPr>
+      </w:pPr>
+      <w:r>
+        <w:rPr>
+          <w:rFonts w:ascii="Arial" w:eastAsia="Times New Roman" w:hAnsi="Arial" w:cs="Arial"/>
+          <w:color w:val="000000"/>
+          <w:lang w:eastAsia="ru-RU"/>
+        </w:rPr>
+        <w:t>1. Что такое стек?</w:t>
+      </w:r>
+    </w:p>
+    <w:p>
+      <w:pPr>
+        <w:spacing w:after="0" w:line="240" w:lineRule="auto"/>
+        <w:rPr>
+          <w:rFonts w:ascii="Times New Roman" w:eastAsia="Times New Roman" w:hAnsi="Times New Roman" w:cs="Times New Roman"/>
+          <w:sz w:val="24"/>
+          <w:szCs w:val="24"/>
+          <w:lang w:eastAsia="ru-RU"/>
+        </w:rPr>
+      </w:pPr>
+    </w:p>
+    <w:p>
+      <w:pPr>
+        <w:spacing w:after="0" w:line="240" w:lineRule="auto"/>
+        <w:rPr>
+          <w:rFonts w:ascii="Times New Roman" w:eastAsia="Times New Roman" w:hAnsi="Times New Roman" w:cs="Times New Roman"/>
+          <w:sz w:val="24"/>
+          <w:szCs w:val="24"/>
+          <w:lang w:eastAsia="ru-RU"/>
+        </w:rPr>
+      </w:pPr>
+      <w:r>
+        <w:rPr>
+          <w:rFonts w:ascii="Arial" w:eastAsia="Times New Roman" w:hAnsi="Arial" w:cs="Arial"/>
+          <w:color w:val="000000"/>
+          <w:lang w:eastAsia="ru-RU"/>
+        </w:rPr>
+        <w:t>Стек – это последовательный список с переменной длиной, в котором</w:t>
+      </w:r>
+    </w:p>
+    <w:p>
+      <w:pPr>
+        <w:spacing w:after="0" w:line="240" w:lineRule="auto"/>
+        <w:rPr>
+          <w:rFonts w:ascii="Times New Roman" w:eastAsia="Times New Roman" w:hAnsi="Times New Roman" w:cs="Times New Roman"/>
+          <w:sz w:val="24"/>
+          <w:szCs w:val="24"/>
+          <w:lang w:eastAsia="ru-RU"/>
+        </w:rPr>
+      </w:pPr>
+      <w:r>
+        <w:rPr>
+          <w:rFonts w:ascii="Arial" w:eastAsia="Times New Roman" w:hAnsi="Arial" w:cs="Arial"/>
+          <w:color w:val="000000"/>
+          <w:lang w:eastAsia="ru-RU"/>
+        </w:rPr>
+        <w:t>включение и исключение элементов происходит только с одной стороны – с его</w:t>
+      </w:r>
+    </w:p>
+    <w:p>
+      <w:pPr>
+        <w:spacing w:after="0" w:line="240" w:lineRule="auto"/>
+        <w:rPr>
+          <w:rFonts w:ascii="Times New Roman" w:eastAsia="Times New Roman" w:hAnsi="Times New Roman" w:cs="Times New Roman"/>
+          <w:sz w:val="24"/>
+          <w:szCs w:val="24"/>
+          <w:lang w:eastAsia="ru-RU"/>
+        </w:rPr>
+      </w:pPr>
+      <w:r>
+        <w:rPr>
+          <w:rFonts w:ascii="Arial" w:eastAsia="Times New Roman" w:hAnsi="Arial" w:cs="Arial"/>
+          <w:color w:val="000000"/>
+          <w:lang w:eastAsia="ru-RU"/>
+        </w:rPr>
+        <w:t>вершины.</w:t>
+      </w:r>
+    </w:p>
+    <w:p>
+      <w:pPr>
+        <w:spacing w:after="0" w:line="240" w:lineRule="auto"/>
+        <w:rPr>
+          <w:rFonts w:ascii="Times New Roman" w:eastAsia="Times New Roman" w:hAnsi="Times New Roman" w:cs="Times New Roman"/>
+          <w:sz w:val="24"/>
+          <w:szCs w:val="24"/>
+          <w:lang w:eastAsia="ru-RU"/>
+        </w:rPr>
+      </w:pPr>
+    </w:p>
+    <w:p>
+      <w:pPr>
+        <w:spacing w:after="0" w:line="240" w:lineRule="auto"/>
+        <w:rPr>
+          <w:rFonts w:ascii="Times New Roman" w:eastAsia="Times New Roman" w:hAnsi="Times New Roman" w:cs="Times New Roman"/>
+          <w:sz w:val="24"/>
+          <w:szCs w:val="24"/>
+          <w:lang w:eastAsia="ru-RU"/>
+        </w:rPr>
+      </w:pPr>
+      <w:r>
+        <w:rPr>
+          <w:rFonts w:ascii="Arial" w:eastAsia="Times New Roman" w:hAnsi="Arial" w:cs="Arial"/>
+          <w:color w:val="000000"/>
+          <w:lang w:eastAsia="ru-RU"/>
+        </w:rPr>
+        <w:t>2. Каким образом и сколько памяти выделяется под хранение стека при</w:t>
+      </w:r>
+    </w:p>
+    <w:p>
+      <w:pPr>
+        <w:spacing w:after="0" w:line="240" w:lineRule="auto"/>
+        <w:rPr>
+          <w:rFonts w:ascii="Times New Roman" w:eastAsia="Times New Roman" w:hAnsi="Times New Roman" w:cs="Times New Roman"/>
+          <w:sz w:val="24"/>
+          <w:szCs w:val="24"/>
+          <w:lang w:eastAsia="ru-RU"/>
+        </w:rPr>
+      </w:pPr>
+      <w:r>
+        <w:rPr>
+          <w:rFonts w:ascii="Arial" w:eastAsia="Times New Roman" w:hAnsi="Arial" w:cs="Arial"/>
+          <w:color w:val="000000"/>
+          <w:lang w:eastAsia="ru-RU"/>
+        </w:rPr>
+        <w:t>различной его реализации?</w:t>
+      </w:r>
+    </w:p>
+    <w:p>
+      <w:pPr>
+        <w:spacing w:after="0" w:line="240" w:lineRule="auto"/>
+        <w:rPr>
+          <w:rFonts w:ascii="Times New Roman" w:eastAsia="Times New Roman" w:hAnsi="Times New Roman" w:cs="Times New Roman"/>
+          <w:sz w:val="24"/>
+          <w:szCs w:val="24"/>
+          <w:lang w:eastAsia="ru-RU"/>
+        </w:rPr>
+      </w:pPr>
+    </w:p>
+    <w:p>
+      <w:pPr>
+        <w:spacing w:after="0" w:line="240" w:lineRule="auto"/>
+        <w:rPr>
+          <w:rFonts w:ascii="Times New Roman" w:eastAsia="Times New Roman" w:hAnsi="Times New Roman" w:cs="Times New Roman"/>
+          <w:sz w:val="24"/>
+          <w:szCs w:val="24"/>
+          <w:lang w:eastAsia="ru-RU"/>
+        </w:rPr>
+      </w:pPr>
+      <w:r>
+        <w:rPr>
+          <w:rFonts w:ascii="Arial" w:eastAsia="Times New Roman" w:hAnsi="Arial" w:cs="Arial"/>
+          <w:color w:val="000000"/>
+          <w:lang w:eastAsia="ru-RU"/>
+        </w:rPr>
+        <w:t xml:space="preserve">При реализации стека массивом, память выделяется только под элемент массива. (Например, 30 байт для строки из 30 элементов). При реализации стека списком, память выделяется не только под сам элемент, но и под указатель на предыдущий элемент стека. </w:t>
+      </w:r>
+    </w:p>
+    <w:p>
+      <w:pPr>
+        <w:spacing w:after="0" w:line="240" w:lineRule="auto"/>
+        <w:rPr>
+          <w:rFonts w:ascii="Times New Roman" w:eastAsia="Times New Roman" w:hAnsi="Times New Roman" w:cs="Times New Roman"/>
+          <w:sz w:val="24"/>
+          <w:szCs w:val="24"/>
+          <w:lang w:eastAsia="ru-RU"/>
+        </w:rPr>
+      </w:pPr>
+    </w:p>
+    <w:p>
+      <w:pPr>
+        <w:spacing w:after="0" w:line="240" w:lineRule="auto"/>
+        <w:rPr>
+          <w:rFonts w:ascii="Times New Roman" w:eastAsia="Times New Roman" w:hAnsi="Times New Roman" w:cs="Times New Roman"/>
+          <w:sz w:val="24"/>
+          <w:szCs w:val="24"/>
+          <w:lang w:eastAsia="ru-RU"/>
+        </w:rPr>
+      </w:pPr>
+      <w:r>
+        <w:rPr>
+          <w:rFonts w:ascii="Arial" w:eastAsia="Times New Roman" w:hAnsi="Arial" w:cs="Arial"/>
+          <w:color w:val="000000"/>
+          <w:lang w:eastAsia="ru-RU"/>
+        </w:rPr>
+        <w:t>3. Каким образом освобождается память при удалении элемента стека при</w:t>
+      </w:r>
+    </w:p>
+    <w:p>
+      <w:pPr>
+        <w:spacing w:after="0" w:line="240" w:lineRule="auto"/>
+        <w:rPr>
+          <w:rFonts w:ascii="Times New Roman" w:eastAsia="Times New Roman" w:hAnsi="Times New Roman" w:cs="Times New Roman"/>
+          <w:sz w:val="24"/>
+          <w:szCs w:val="24"/>
+          <w:lang w:eastAsia="ru-RU"/>
+        </w:rPr>
+      </w:pPr>
+      <w:r>
+        <w:rPr>
+          <w:rFonts w:ascii="Arial" w:eastAsia="Times New Roman" w:hAnsi="Arial" w:cs="Arial"/>
+          <w:color w:val="000000"/>
+          <w:lang w:eastAsia="ru-RU"/>
+        </w:rPr>
+        <w:t>различной реализации стека?</w:t>
+      </w:r>
+    </w:p>
+    <w:p>
+      <w:pPr>
+        <w:spacing w:after="0" w:line="240" w:lineRule="auto"/>
+        <w:rPr>
+          <w:rFonts w:ascii="Times New Roman" w:eastAsia="Times New Roman" w:hAnsi="Times New Roman" w:cs="Times New Roman"/>
+          <w:sz w:val="24"/>
+          <w:szCs w:val="24"/>
+          <w:lang w:eastAsia="ru-RU"/>
+        </w:rPr>
+      </w:pPr>
+    </w:p>
+    <w:p>
+      <w:pPr>
+        <w:spacing w:after="0" w:line="240" w:lineRule="auto"/>
+        <w:rPr>
+          <w:rFonts w:ascii="Times New Roman" w:eastAsia="Times New Roman" w:hAnsi="Times New Roman" w:cs="Times New Roman"/>
+          <w:sz w:val="24"/>
+          <w:szCs w:val="24"/>
+          <w:lang w:eastAsia="ru-RU"/>
+        </w:rPr>
+      </w:pPr>
+      <w:r>
+        <w:rPr>
+          <w:rFonts w:ascii="Arial" w:eastAsia="Times New Roman" w:hAnsi="Arial" w:cs="Arial"/>
+          <w:color w:val="000000"/>
+          <w:lang w:eastAsia="ru-RU"/>
+        </w:rPr>
+        <w:t>При реализации стека с помощью списка, освобождается память из-под элемента списка. При реализации списка массивом, смещается указатель, память освобождается только в конце работы со стеком.</w:t>
+      </w:r>
+    </w:p>
+    <w:p>
+      <w:pPr>
+        <w:spacing w:after="0" w:line="240" w:lineRule="auto"/>
+        <w:rPr>
+          <w:rFonts w:ascii="Times New Roman" w:eastAsia="Times New Roman" w:hAnsi="Times New Roman" w:cs="Times New Roman"/>
+          <w:sz w:val="24"/>
+          <w:szCs w:val="24"/>
+          <w:lang w:eastAsia="ru-RU"/>
+        </w:rPr>
+      </w:pPr>
+    </w:p>
+    <w:p>
+      <w:pPr>
+        <w:spacing w:after="0" w:line="240" w:lineRule="auto"/>
+        <w:rPr>
+          <w:rFonts w:ascii="Times New Roman" w:eastAsia="Times New Roman" w:hAnsi="Times New Roman" w:cs="Times New Roman"/>
+          <w:sz w:val="24"/>
+          <w:szCs w:val="24"/>
+          <w:lang w:eastAsia="ru-RU"/>
+        </w:rPr>
+      </w:pPr>
+      <w:r>
+        <w:rPr>
+          <w:rFonts w:ascii="Arial" w:eastAsia="Times New Roman" w:hAnsi="Arial" w:cs="Arial"/>
+          <w:color w:val="000000"/>
+          <w:lang w:eastAsia="ru-RU"/>
+        </w:rPr>
+        <w:t>4. Что происходит с элементами стека при его просмотре?</w:t>
+      </w:r>
+    </w:p>
+    <w:p>
+      <w:pPr>
+        <w:spacing w:after="0" w:line="240" w:lineRule="auto"/>
+        <w:rPr>
+          <w:rFonts w:ascii="Times New Roman" w:eastAsia="Times New Roman" w:hAnsi="Times New Roman" w:cs="Times New Roman"/>
+          <w:sz w:val="24"/>
+          <w:szCs w:val="24"/>
+          <w:lang w:eastAsia="ru-RU"/>
+        </w:rPr>
+      </w:pPr>
+    </w:p>
+    <w:p>
+      <w:pPr>
+        <w:spacing w:after="0" w:line="240" w:lineRule="auto"/>
+        <w:rPr>
+          <w:rFonts w:ascii="Times New Roman" w:eastAsia="Times New Roman" w:hAnsi="Times New Roman" w:cs="Times New Roman"/>
+          <w:sz w:val="24"/>
+          <w:szCs w:val="24"/>
+          <w:lang w:eastAsia="ru-RU"/>
+        </w:rPr>
+      </w:pPr>
+      <w:r>
+        <w:rPr>
+          <w:rFonts w:ascii="Arial" w:eastAsia="Times New Roman" w:hAnsi="Arial" w:cs="Arial"/>
+          <w:color w:val="000000"/>
+          <w:lang w:eastAsia="ru-RU"/>
+        </w:rPr>
+        <w:t>Элементы стека удаляются при его просмотре.</w:t>
+      </w:r>
+    </w:p>
+    <w:p>
+      <w:pPr>
+        <w:spacing w:after="0" w:line="240" w:lineRule="auto"/>
+        <w:rPr>
+          <w:rFonts w:ascii="Times New Roman" w:eastAsia="Times New Roman" w:hAnsi="Times New Roman" w:cs="Times New Roman"/>
+          <w:sz w:val="24"/>
+          <w:szCs w:val="24"/>
+          <w:lang w:eastAsia="ru-RU"/>
+        </w:rPr>
+      </w:pPr>
+    </w:p>
+    <w:p>
+      <w:pPr>
+        <w:spacing w:after="0" w:line="240" w:lineRule="auto"/>
+        <w:rPr>
+          <w:rFonts w:ascii="Arial" w:eastAsia="Times New Roman" w:hAnsi="Arial" w:cs="Arial"/>
+          <w:color w:val="000000"/>
+          <w:lang w:eastAsia="ru-RU"/>
+        </w:rPr>
+      </w:pPr>
+      <w:r>
+        <w:rPr>
+          <w:rFonts w:ascii="Times New Roman" w:eastAsia="Times New Roman" w:hAnsi="Times New Roman" w:cs="Times New Roman"/>
+          <w:sz w:val="24"/>
+          <w:szCs w:val="24"/>
+          <w:lang w:eastAsia="ru-RU"/>
+        </w:rPr>
+        <w:t>5.</w:t>
+      </w:r>
+      <w:r>
+        <w:rPr>
+          <w:rFonts w:ascii="Arial" w:eastAsia="Times New Roman" w:hAnsi="Arial" w:cs="Arial"/>
+          <w:color w:val="000000"/>
+          <w:lang w:eastAsia="ru-RU"/>
+        </w:rPr>
+        <w:t>Каким образом эффективнее реализовывать стек? От чего это зависит?</w:t>
+      </w:r>
+    </w:p>
+    <w:p>
+      <w:pPr>
+        <w:spacing w:after="0" w:line="240" w:lineRule="auto"/>
+        <w:rPr>
+          <w:rFonts w:ascii="Arial" w:eastAsia="Times New Roman" w:hAnsi="Arial" w:cs="Arial"/>
+          <w:color w:val="000000"/>
+          <w:lang w:eastAsia="ru-RU"/>
+        </w:rPr>
+      </w:pPr>
+      <w:r>
+        <w:rPr>
+          <w:rFonts w:ascii="Arial" w:eastAsia="Times New Roman" w:hAnsi="Arial" w:cs="Arial"/>
+          <w:color w:val="000000"/>
+          <w:lang w:eastAsia="ru-RU"/>
+        </w:rPr>
+        <w:t>Эффективней использовать массив при реализации стека, ибо его операции занимают меньше времени</w:t>
+      </w:r>
+    </w:p>
+    <w:p>
+      <w:pPr>
+        <w:spacing w:after="0" w:line="240" w:lineRule="auto"/>
+        <w:ind w:left="360"/>
+        <w:rPr>
+          <w:rFonts w:ascii="Times New Roman" w:eastAsia="Times New Roman" w:hAnsi="Times New Roman" w:cs="Times New Roman"/>
+          <w:sz w:val="24"/>
+          <w:szCs w:val="24"/>
+          <w:lang w:eastAsia="ru-RU"/>
+        </w:rPr>
+      </w:pPr>
+    </w:p>
+    <w:p>
+      <w:r>
+        <w:rPr>
+          <w:rFonts w:ascii="Times New Roman" w:eastAsia="Times New Roman" w:hAnsi="Times New Roman" w:cs="Times New Roman"/>
+          <w:sz w:val="24"/>
+          <w:szCs w:val="24"/>
+          <w:lang w:eastAsia="ru-RU"/>
+        </w:rPr>
+        <w:lastRenderedPageBreak/>
         <w:br/>
-        <w:t xml:space="preserve">Реализованы функции добавления и удаления элемента для двух способов реализации стека. </w:t>
-      </w:r>
-    </w:p>
-    <w:p>
-      <w:pPr>
-        <w:spacing w:after="0" w:line="240" w:lineRule="auto"/>
-        <w:rPr>
-          <w:rFonts w:ascii="Times New Roman" w:eastAsia="Times New Roman" w:hAnsi="Times New Roman" w:cs="Times New Roman"/>
-          <w:sz w:val="24"/>
-          <w:szCs w:val="24"/>
-          <w:lang w:eastAsia="ru-RU"/>
-        </w:rPr>
-      </w:pPr>
-      <w:r>
-        <w:rPr>
-          <w:rFonts w:ascii="Arial" w:eastAsia="Times New Roman" w:hAnsi="Arial" w:cs="Arial"/>
-          <w:color w:val="000000"/>
-          <w:lang w:eastAsia="ru-RU"/>
-        </w:rPr>
-        <w:t>Для массива функции удаления и добавления элемента работают быстрее, чем для списка. Для хранения элемента массива используется меньше памяти, чем для хранения структуры. Таким образом, функции работы с</w:t>
-      </w:r>
-      <w:r>
-        <w:rPr>
-          <w:rFonts w:ascii="Arial" w:eastAsia="Times New Roman" w:hAnsi="Arial" w:cs="Arial"/>
-          <w:color w:val="000000"/>
-          <w:lang w:eastAsia="ru-RU"/>
-        </w:rPr>
-        <w:t>о</w:t>
-      </w:r>
-      <w:r>
-        <w:rPr>
-          <w:rFonts w:ascii="Arial" w:eastAsia="Times New Roman" w:hAnsi="Arial" w:cs="Arial"/>
-          <w:color w:val="000000"/>
-          <w:lang w:eastAsia="ru-RU"/>
-        </w:rPr>
-        <w:t xml:space="preserve"> стеком, реализованным как массив, эффективнее по памяти и по времени, чем функции для стека-списка.</w:t>
-      </w:r>
-    </w:p>
-    <w:p>
-      <w:pPr>
-        <w:spacing w:before="400" w:after="120" w:line="480" w:lineRule="auto"/>
-        <w:outlineLvl w:val="0"/>
-        <w:rPr>
-          <w:rFonts w:ascii="Times New Roman" w:eastAsia="Times New Roman" w:hAnsi="Times New Roman" w:cs="Times New Roman"/>
-          <w:b/>
-          <w:bCs/>
-          <w:kern w:val="36"/>
-          <w:sz w:val="48"/>
-          <w:szCs w:val="48"/>
-          <w:lang w:eastAsia="ru-RU"/>
-        </w:rPr>
-      </w:pPr>
-      <w:r>
-        <w:rPr>
-          <w:rFonts w:ascii="Arial" w:eastAsia="Times New Roman" w:hAnsi="Arial" w:cs="Arial"/>
-          <w:color w:val="000000"/>
-          <w:kern w:val="36"/>
-          <w:sz w:val="40"/>
-          <w:szCs w:val="40"/>
-          <w:lang w:eastAsia="ru-RU"/>
-        </w:rPr>
-        <w:t>Ответы на вопросы</w:t>
-      </w:r>
-    </w:p>
-    <w:p>
-      <w:pPr>
-        <w:spacing w:after="0" w:line="240" w:lineRule="auto"/>
-        <w:rPr>
-          <w:rFonts w:ascii="Times New Roman" w:eastAsia="Times New Roman" w:hAnsi="Times New Roman" w:cs="Times New Roman"/>
-          <w:sz w:val="24"/>
-          <w:szCs w:val="24"/>
-          <w:lang w:eastAsia="ru-RU"/>
-        </w:rPr>
-      </w:pPr>
-      <w:r>
-        <w:rPr>
-          <w:rFonts w:ascii="Arial" w:eastAsia="Times New Roman" w:hAnsi="Arial" w:cs="Arial"/>
-          <w:color w:val="000000"/>
-          <w:lang w:eastAsia="ru-RU"/>
-        </w:rPr>
-        <w:t>1. Что такое стек?</w:t>
-      </w:r>
-    </w:p>
-    <w:p>
-      <w:pPr>
-        <w:spacing w:after="0" w:line="240" w:lineRule="auto"/>
-        <w:rPr>
-          <w:rFonts w:ascii="Times New Roman" w:eastAsia="Times New Roman" w:hAnsi="Times New Roman" w:cs="Times New Roman"/>
-          <w:sz w:val="24"/>
-          <w:szCs w:val="24"/>
-          <w:lang w:eastAsia="ru-RU"/>
-        </w:rPr>
-      </w:pPr>
-    </w:p>
-    <w:p>
-      <w:pPr>
-        <w:spacing w:after="0" w:line="240" w:lineRule="auto"/>
-        <w:rPr>
-          <w:rFonts w:ascii="Times New Roman" w:eastAsia="Times New Roman" w:hAnsi="Times New Roman" w:cs="Times New Roman"/>
-          <w:sz w:val="24"/>
-          <w:szCs w:val="24"/>
-          <w:lang w:eastAsia="ru-RU"/>
-        </w:rPr>
-      </w:pPr>
-      <w:r>
-        <w:rPr>
-          <w:rFonts w:ascii="Arial" w:eastAsia="Times New Roman" w:hAnsi="Arial" w:cs="Arial"/>
-          <w:color w:val="000000"/>
-          <w:lang w:eastAsia="ru-RU"/>
-        </w:rPr>
-        <w:t>Стек – это последовательный список с переменной длиной, в котором</w:t>
-      </w:r>
-    </w:p>
-    <w:p>
-      <w:pPr>
-        <w:spacing w:after="0" w:line="240" w:lineRule="auto"/>
-        <w:rPr>
-          <w:rFonts w:ascii="Times New Roman" w:eastAsia="Times New Roman" w:hAnsi="Times New Roman" w:cs="Times New Roman"/>
-          <w:sz w:val="24"/>
-          <w:szCs w:val="24"/>
-          <w:lang w:eastAsia="ru-RU"/>
-        </w:rPr>
-      </w:pPr>
-      <w:r>
-        <w:rPr>
-          <w:rFonts w:ascii="Arial" w:eastAsia="Times New Roman" w:hAnsi="Arial" w:cs="Arial"/>
-          <w:color w:val="000000"/>
-          <w:lang w:eastAsia="ru-RU"/>
-        </w:rPr>
-        <w:t xml:space="preserve">включение и исключение элементов происходит только с одной стороны – </w:t>
-      </w:r>
-      <w:proofErr w:type="gramStart"/>
-      <w:r>
-        <w:rPr>
-          <w:rFonts w:ascii="Arial" w:eastAsia="Times New Roman" w:hAnsi="Arial" w:cs="Arial"/>
-          <w:color w:val="000000"/>
-          <w:lang w:eastAsia="ru-RU"/>
-        </w:rPr>
-        <w:t>с</w:t>
-      </w:r>
-      <w:proofErr w:type="gramEnd"/>
-      <w:r>
-        <w:rPr>
-          <w:rFonts w:ascii="Arial" w:eastAsia="Times New Roman" w:hAnsi="Arial" w:cs="Arial"/>
-          <w:color w:val="000000"/>
-          <w:lang w:eastAsia="ru-RU"/>
-        </w:rPr>
-        <w:t xml:space="preserve"> </w:t>
-      </w:r>
-      <w:proofErr w:type="gramStart"/>
-      <w:r>
-        <w:rPr>
-          <w:rFonts w:ascii="Arial" w:eastAsia="Times New Roman" w:hAnsi="Arial" w:cs="Arial"/>
-          <w:color w:val="000000"/>
-          <w:lang w:eastAsia="ru-RU"/>
-        </w:rPr>
-        <w:t>его</w:t>
-      </w:r>
-      <w:proofErr w:type="gramEnd"/>
-    </w:p>
-    <w:p>
-      <w:pPr>
-        <w:spacing w:after="0" w:line="240" w:lineRule="auto"/>
-        <w:rPr>
-          <w:rFonts w:ascii="Times New Roman" w:eastAsia="Times New Roman" w:hAnsi="Times New Roman" w:cs="Times New Roman"/>
-          <w:sz w:val="24"/>
-          <w:szCs w:val="24"/>
-          <w:lang w:eastAsia="ru-RU"/>
-        </w:rPr>
-      </w:pPr>
-      <w:r>
-        <w:rPr>
-          <w:rFonts w:ascii="Arial" w:eastAsia="Times New Roman" w:hAnsi="Arial" w:cs="Arial"/>
-          <w:color w:val="000000"/>
-          <w:lang w:eastAsia="ru-RU"/>
-        </w:rPr>
-        <w:t>вершины.</w:t>
-      </w:r>
-    </w:p>
-    <w:p>
-      <w:pPr>
-        <w:spacing w:after="0" w:line="240" w:lineRule="auto"/>
-        <w:rPr>
-          <w:rFonts w:ascii="Times New Roman" w:eastAsia="Times New Roman" w:hAnsi="Times New Roman" w:cs="Times New Roman"/>
-          <w:sz w:val="24"/>
-          <w:szCs w:val="24"/>
-          <w:lang w:eastAsia="ru-RU"/>
-        </w:rPr>
-      </w:pPr>
-    </w:p>
-    <w:p>
-      <w:pPr>
-        <w:spacing w:after="0" w:line="240" w:lineRule="auto"/>
-        <w:rPr>
-          <w:rFonts w:ascii="Times New Roman" w:eastAsia="Times New Roman" w:hAnsi="Times New Roman" w:cs="Times New Roman"/>
-          <w:sz w:val="24"/>
-          <w:szCs w:val="24"/>
-          <w:lang w:eastAsia="ru-RU"/>
-        </w:rPr>
-      </w:pPr>
-      <w:r>
-        <w:rPr>
-          <w:rFonts w:ascii="Arial" w:eastAsia="Times New Roman" w:hAnsi="Arial" w:cs="Arial"/>
-          <w:color w:val="000000"/>
-          <w:lang w:eastAsia="ru-RU"/>
-        </w:rPr>
-        <w:t xml:space="preserve">2. Каким образом и сколько памяти выделяется под хранение стека </w:t>
-      </w:r>
-      <w:proofErr w:type="gramStart"/>
-      <w:r>
-        <w:rPr>
-          <w:rFonts w:ascii="Arial" w:eastAsia="Times New Roman" w:hAnsi="Arial" w:cs="Arial"/>
-          <w:color w:val="000000"/>
-          <w:lang w:eastAsia="ru-RU"/>
-        </w:rPr>
-        <w:t>при</w:t>
-      </w:r>
-      <w:proofErr w:type="gramEnd"/>
-    </w:p>
-    <w:p>
-      <w:pPr>
-        <w:spacing w:after="0" w:line="240" w:lineRule="auto"/>
-        <w:rPr>
-          <w:rFonts w:ascii="Times New Roman" w:eastAsia="Times New Roman" w:hAnsi="Times New Roman" w:cs="Times New Roman"/>
-          <w:sz w:val="24"/>
-          <w:szCs w:val="24"/>
-          <w:lang w:eastAsia="ru-RU"/>
-        </w:rPr>
-      </w:pPr>
-      <w:r>
-        <w:rPr>
-          <w:rFonts w:ascii="Arial" w:eastAsia="Times New Roman" w:hAnsi="Arial" w:cs="Arial"/>
-          <w:color w:val="000000"/>
-          <w:lang w:eastAsia="ru-RU"/>
-        </w:rPr>
-        <w:t>различной его реализации?</w:t>
-      </w:r>
-    </w:p>
-    <w:p>
-      <w:pPr>
-        <w:spacing w:after="0" w:line="240" w:lineRule="auto"/>
-        <w:rPr>
-          <w:rFonts w:ascii="Times New Roman" w:eastAsia="Times New Roman" w:hAnsi="Times New Roman" w:cs="Times New Roman"/>
-          <w:sz w:val="24"/>
-          <w:szCs w:val="24"/>
-          <w:lang w:eastAsia="ru-RU"/>
-        </w:rPr>
-      </w:pPr>
-    </w:p>
-    <w:p>
-      <w:pPr>
-        <w:spacing w:after="0" w:line="240" w:lineRule="auto"/>
-        <w:rPr>
-          <w:rFonts w:ascii="Times New Roman" w:eastAsia="Times New Roman" w:hAnsi="Times New Roman" w:cs="Times New Roman"/>
-          <w:sz w:val="24"/>
-          <w:szCs w:val="24"/>
-          <w:lang w:eastAsia="ru-RU"/>
-        </w:rPr>
-      </w:pPr>
-      <w:r>
-        <w:rPr>
-          <w:rFonts w:ascii="Arial" w:eastAsia="Times New Roman" w:hAnsi="Arial" w:cs="Arial"/>
-          <w:color w:val="000000"/>
-          <w:lang w:eastAsia="ru-RU"/>
-        </w:rPr>
-        <w:t xml:space="preserve">При реализации стека массивом, память выделяется только под элемент массива. (Например, 30 байт для строки из 30 элементов). При реализации стека списком, память выделяется не только под сам элемент, но и под указатель на предыдущий элемент стека. </w:t>
-      </w:r>
-    </w:p>
-    <w:p>
-      <w:pPr>
-        <w:spacing w:after="0" w:line="240" w:lineRule="auto"/>
-        <w:rPr>
-          <w:rFonts w:ascii="Times New Roman" w:eastAsia="Times New Roman" w:hAnsi="Times New Roman" w:cs="Times New Roman"/>
-          <w:sz w:val="24"/>
-          <w:szCs w:val="24"/>
-          <w:lang w:eastAsia="ru-RU"/>
-        </w:rPr>
-      </w:pPr>
-    </w:p>
-    <w:p>
-      <w:pPr>
-        <w:spacing w:after="0" w:line="240" w:lineRule="auto"/>
-        <w:rPr>
-          <w:rFonts w:ascii="Times New Roman" w:eastAsia="Times New Roman" w:hAnsi="Times New Roman" w:cs="Times New Roman"/>
-          <w:sz w:val="24"/>
-          <w:szCs w:val="24"/>
-          <w:lang w:eastAsia="ru-RU"/>
-        </w:rPr>
-      </w:pPr>
-      <w:r>
-        <w:rPr>
-          <w:rFonts w:ascii="Arial" w:eastAsia="Times New Roman" w:hAnsi="Arial" w:cs="Arial"/>
-          <w:color w:val="000000"/>
-          <w:lang w:eastAsia="ru-RU"/>
-        </w:rPr>
-        <w:t xml:space="preserve">3. Каким образом освобождается память при удалении элемента стека </w:t>
-      </w:r>
-      <w:proofErr w:type="gramStart"/>
-      <w:r>
-        <w:rPr>
-          <w:rFonts w:ascii="Arial" w:eastAsia="Times New Roman" w:hAnsi="Arial" w:cs="Arial"/>
-          <w:color w:val="000000"/>
-          <w:lang w:eastAsia="ru-RU"/>
-        </w:rPr>
-        <w:t>при</w:t>
-      </w:r>
-      <w:proofErr w:type="gramEnd"/>
-    </w:p>
-    <w:p>
-      <w:pPr>
-        <w:spacing w:after="0" w:line="240" w:lineRule="auto"/>
-        <w:rPr>
-          <w:rFonts w:ascii="Times New Roman" w:eastAsia="Times New Roman" w:hAnsi="Times New Roman" w:cs="Times New Roman"/>
-          <w:sz w:val="24"/>
-          <w:szCs w:val="24"/>
-          <w:lang w:eastAsia="ru-RU"/>
-        </w:rPr>
-      </w:pPr>
-      <w:r>
-        <w:rPr>
-          <w:rFonts w:ascii="Arial" w:eastAsia="Times New Roman" w:hAnsi="Arial" w:cs="Arial"/>
-          <w:color w:val="000000"/>
-          <w:lang w:eastAsia="ru-RU"/>
-        </w:rPr>
-        <w:t>различной реализации стека?</w:t>
-      </w:r>
-    </w:p>
-    <w:p>
-      <w:pPr>
-        <w:spacing w:after="0" w:line="240" w:lineRule="auto"/>
-        <w:rPr>
-          <w:rFonts w:ascii="Times New Roman" w:eastAsia="Times New Roman" w:hAnsi="Times New Roman" w:cs="Times New Roman"/>
-          <w:sz w:val="24"/>
-          <w:szCs w:val="24"/>
-          <w:lang w:eastAsia="ru-RU"/>
-        </w:rPr>
-      </w:pPr>
-    </w:p>
-    <w:p>
-      <w:pPr>
-        <w:spacing w:after="0" w:line="240" w:lineRule="auto"/>
-        <w:rPr>
-          <w:rFonts w:ascii="Times New Roman" w:eastAsia="Times New Roman" w:hAnsi="Times New Roman" w:cs="Times New Roman"/>
-          <w:sz w:val="24"/>
-          <w:szCs w:val="24"/>
-          <w:lang w:eastAsia="ru-RU"/>
-        </w:rPr>
-      </w:pPr>
-      <w:r>
-        <w:rPr>
-          <w:rFonts w:ascii="Arial" w:eastAsia="Times New Roman" w:hAnsi="Arial" w:cs="Arial"/>
-          <w:color w:val="000000"/>
-          <w:lang w:eastAsia="ru-RU"/>
-        </w:rPr>
-        <w:t>При реализации стека с помощью списка, освобождается память из-под элемента списка. При реализации списка массивом, смещается указатель, память освобождается только в конце работы со стеком.</w:t>
-      </w:r>
-    </w:p>
-    <w:p>
-      <w:pPr>
-        <w:spacing w:after="0" w:line="240" w:lineRule="auto"/>
-        <w:rPr>
-          <w:rFonts w:ascii="Times New Roman" w:eastAsia="Times New Roman" w:hAnsi="Times New Roman" w:cs="Times New Roman"/>
-          <w:sz w:val="24"/>
-          <w:szCs w:val="24"/>
-          <w:lang w:eastAsia="ru-RU"/>
-        </w:rPr>
-      </w:pPr>
-    </w:p>
-    <w:p>
-      <w:pPr>
-        <w:spacing w:after="0" w:line="240" w:lineRule="auto"/>
-        <w:rPr>
-          <w:rFonts w:ascii="Times New Roman" w:eastAsia="Times New Roman" w:hAnsi="Times New Roman" w:cs="Times New Roman"/>
-          <w:sz w:val="24"/>
-          <w:szCs w:val="24"/>
-          <w:lang w:eastAsia="ru-RU"/>
-        </w:rPr>
-      </w:pPr>
-      <w:r>
-        <w:rPr>
-          <w:rFonts w:ascii="Arial" w:eastAsia="Times New Roman" w:hAnsi="Arial" w:cs="Arial"/>
-          <w:color w:val="000000"/>
-          <w:lang w:eastAsia="ru-RU"/>
-        </w:rPr>
-        <w:t>4. Что происходит с элементами стека при его просмотре?</w:t>
-      </w:r>
-    </w:p>
-    <w:p>
-      <w:pPr>
-        <w:spacing w:after="0" w:line="240" w:lineRule="auto"/>
-        <w:rPr>
-          <w:rFonts w:ascii="Times New Roman" w:eastAsia="Times New Roman" w:hAnsi="Times New Roman" w:cs="Times New Roman"/>
-          <w:sz w:val="24"/>
-          <w:szCs w:val="24"/>
-          <w:lang w:eastAsia="ru-RU"/>
-        </w:rPr>
-      </w:pPr>
-    </w:p>
-    <w:p>
-      <w:pPr>
-        <w:spacing w:after="0" w:line="240" w:lineRule="auto"/>
-        <w:rPr>
-          <w:rFonts w:ascii="Times New Roman" w:eastAsia="Times New Roman" w:hAnsi="Times New Roman" w:cs="Times New Roman"/>
-          <w:sz w:val="24"/>
-          <w:szCs w:val="24"/>
-          <w:lang w:eastAsia="ru-RU"/>
-        </w:rPr>
-      </w:pPr>
-      <w:r>
-        <w:rPr>
-          <w:rFonts w:ascii="Arial" w:eastAsia="Times New Roman" w:hAnsi="Arial" w:cs="Arial"/>
-          <w:color w:val="000000"/>
-          <w:lang w:eastAsia="ru-RU"/>
-        </w:rPr>
-        <w:t>Элементы стека удаляются при его просмотре.</w:t>
-      </w:r>
-    </w:p>
-    <w:p>
-      <w:pPr>
-        <w:spacing w:after="0" w:line="240" w:lineRule="auto"/>
-        <w:rPr>
-          <w:rFonts w:ascii="Times New Roman" w:eastAsia="Times New Roman" w:hAnsi="Times New Roman" w:cs="Times New Roman"/>
-          <w:sz w:val="24"/>
-          <w:szCs w:val="24"/>
-          <w:lang w:eastAsia="ru-RU"/>
-        </w:rPr>
-      </w:pPr>
-    </w:p>
-    <w:p>
-      <w:pPr>
-        <w:spacing w:after="0" w:line="240" w:lineRule="auto"/>
-        <w:rPr>
-          <w:rFonts w:ascii="Times New Roman" w:eastAsia="Times New Roman" w:hAnsi="Times New Roman" w:cs="Times New Roman"/>
-          <w:sz w:val="24"/>
-          <w:szCs w:val="24"/>
-          <w:lang w:eastAsia="ru-RU"/>
-        </w:rPr>
-      </w:pPr>
-      <w:r>
-        <w:rPr>
-          <w:rFonts w:ascii="Arial" w:eastAsia="Times New Roman" w:hAnsi="Arial" w:cs="Arial"/>
-          <w:color w:val="000000"/>
-          <w:lang w:eastAsia="ru-RU"/>
-        </w:rPr>
-        <w:t>5. Каким образом эффективнее реализовывать стек? От чего это зависит?</w:t>
-      </w:r>
-    </w:p>
-    <w:p>
+      </w:r>
       <w:r>
         <w:rPr>
           <w:rFonts w:ascii="Times New Roman" w:eastAsia="Times New Roman" w:hAnsi="Times New Roman" w:cs="Times New Roman"/>
@@ -4808,17 +5474,6 @@
         </w:rPr>
         <w:br/>
       </w:r>
-      <w:r>
-        <w:rPr>
-          <w:rFonts w:ascii="Times New Roman" w:eastAsia="Times New Roman" w:hAnsi="Times New Roman" w:cs="Times New Roman"/>
-          <w:sz w:val="24"/>
-          <w:szCs w:val="24"/>
-          <w:lang w:eastAsia="ru-RU"/>
-        </w:rPr>
-        <w:br/>
-      </w:r>
-      <w:bookmarkStart w:id="0" w:name="_GoBack"/>
-      <w:bookmarkEnd w:id="0"/>
     </w:p>
     <w:sectPr>
       <w:pgSz w:w="11906" w:h="16838"/>
@@ -4831,7 +5486,7 @@
 </file>
 
 <file path=word/numbering.xml><?xml version="1.0" encoding="utf-8"?>
-<w:numbering xmlns:wpc="http://schemas.microsoft.com/office/word/2010/wordprocessingCanvas" xmlns:mc="http://schemas.openxmlformats.org/markup-compatibility/2006" xmlns:o="urn:schemas-microsoft-com:office:office" xmlns:r="http://schemas.openxmlformats.org/officeDocument/2006/relationships" xmlns:m="http://schemas.openxmlformats.org/officeDocument/2006/math" xmlns:v="urn:schemas-microsoft-com:vml" xmlns:wp14="http://schemas.microsoft.com/office/word/2010/wordprocessingDrawing" xmlns:wp="http://schemas.openxmlformats.org/drawingml/2006/wordprocessingDrawing" xmlns:w10="urn:schemas-microsoft-com:office:word" xmlns:w="http://schemas.openxmlformats.org/wordprocessingml/2006/main" xmlns:w14="http://schemas.microsoft.com/office/word/2010/wordml" xmlns:wpg="http://schemas.microsoft.com/office/word/2010/wordprocessingGroup" xmlns:wpi="http://schemas.microsoft.com/office/word/2010/wordprocessingInk" xmlns:wne="http://schemas.microsoft.com/office/word/2006/wordml" xmlns:wps="http://schemas.microsoft.com/office/word/2010/wordprocessingShape" mc:Ignorable="w14 wp14">
+<w:numbering xmlns:wpc="http://schemas.microsoft.com/office/word/2010/wordprocessingCanvas" xmlns:mc="http://schemas.openxmlformats.org/markup-compatibility/2006" xmlns:o="urn:schemas-microsoft-com:office:office" xmlns:r="http://schemas.openxmlformats.org/officeDocument/2006/relationships" xmlns:m="http://schemas.openxmlformats.org/officeDocument/2006/math" xmlns:v="urn:schemas-microsoft-com:vml" xmlns:wp14="http://schemas.microsoft.com/office/word/2010/wordprocessingDrawing" xmlns:wp="http://schemas.openxmlformats.org/drawingml/2006/wordprocessingDrawing" xmlns:w10="urn:schemas-microsoft-com:office:word" xmlns:w="http://schemas.openxmlformats.org/wordprocessingml/2006/main" xmlns:w14="http://schemas.microsoft.com/office/word/2010/wordml" xmlns:w15="http://schemas.microsoft.com/office/word/2012/wordml" xmlns:wpg="http://schemas.microsoft.com/office/word/2010/wordprocessingGroup" xmlns:wpi="http://schemas.microsoft.com/office/word/2010/wordprocessingInk" xmlns:wne="http://schemas.microsoft.com/office/word/2006/wordml" xmlns:wps="http://schemas.microsoft.com/office/word/2010/wordprocessingShape" mc:Ignorable="w14 w15 wp14">
   <w:abstractNum w:abstractNumId="0">
     <w:nsid w:val="1B195317"/>
     <w:multiLevelType w:val="multilevel"/>
@@ -5640,7 +6295,7 @@
 </file>
 
 <file path=word/styles.xml><?xml version="1.0" encoding="utf-8"?>
-<w:styles xmlns:mc="http://schemas.openxmlformats.org/markup-compatibility/2006" xmlns:r="http://schemas.openxmlformats.org/officeDocument/2006/relationships" xmlns:w="http://schemas.openxmlformats.org/wordprocessingml/2006/main" xmlns:w14="http://schemas.microsoft.com/office/word/2010/wordml" mc:Ignorable="w14">
+<w:styles xmlns:mc="http://schemas.openxmlformats.org/markup-compatibility/2006" xmlns:r="http://schemas.openxmlformats.org/officeDocument/2006/relationships" xmlns:w="http://schemas.openxmlformats.org/wordprocessingml/2006/main" xmlns:w14="http://schemas.microsoft.com/office/word/2010/wordml" xmlns:w15="http://schemas.microsoft.com/office/word/2012/wordml" mc:Ignorable="w14 w15">
   <w:docDefaults>
     <w:rPrDefault>
       <w:rPr>
@@ -5656,553 +6311,378 @@
       </w:pPr>
     </w:pPrDefault>
   </w:docDefaults>
-  <w:latentStyles w:defLockedState="0" w:defUIPriority="99" w:defSemiHidden="1" w:defUnhideWhenUsed="1" w:defQFormat="0" w:count="267">
-    <w:lsdException w:name="Normal" w:semiHidden="0" w:uiPriority="0" w:unhideWhenUsed="0" w:qFormat="1"/>
-    <w:lsdException w:name="heading 1" w:semiHidden="0" w:uiPriority="9" w:unhideWhenUsed="0" w:qFormat="1"/>
-    <w:lsdException w:name="heading 2" w:uiPriority="9" w:qFormat="1"/>
-    <w:lsdException w:name="heading 3" w:uiPriority="9" w:qFormat="1"/>
-    <w:lsdException w:name="heading 4" w:uiPriority="9" w:qFormat="1"/>
-    <w:lsdException w:name="heading 5" w:uiPriority="9" w:qFormat="1"/>
-    <w:lsdException w:name="heading 6" w:uiPriority="9" w:qFormat="1"/>
-    <w:lsdException w:name="heading 7" w:uiPriority="9" w:qFormat="1"/>
-    <w:lsdException w:name="heading 8" w:uiPriority="9" w:qFormat="1"/>
-    <w:lsdException w:name="heading 9" w:uiPriority="9" w:qFormat="1"/>
-    <w:lsdException w:name="toc 1" w:uiPriority="39"/>
-    <w:lsdException w:name="toc 2" w:uiPriority="39"/>
-    <w:lsdException w:name="toc 3" w:uiPriority="39"/>
-    <w:lsdException w:name="toc 4" w:uiPriority="39"/>
-    <w:lsdException w:name="toc 5" w:uiPriority="39"/>
-    <w:lsdException w:name="toc 6" w:uiPriority="39"/>
-    <w:lsdException w:name="toc 7" w:uiPriority="39"/>
-    <w:lsdException w:name="toc 8" w:uiPriority="39"/>
-    <w:lsdException w:name="toc 9" w:uiPriority="39"/>
-    <w:lsdException w:name="caption" w:uiPriority="35" w:qFormat="1"/>
-    <w:lsdException w:name="Title" w:semiHidden="0" w:uiPriority="10" w:unhideWhenUsed="0" w:qFormat="1"/>
-    <w:lsdException w:name="Default Paragraph Font" w:uiPriority="1"/>
-    <w:lsdException w:name="Subtitle" w:semiHidden="0" w:uiPriority="11" w:unhideWhenUsed="0" w:qFormat="1"/>
-    <w:lsdException w:name="Strong" w:semiHidden="0" w:uiPriority="22" w:unhideWhenUsed="0" w:qFormat="1"/>
-    <w:lsdException w:name="Emphasis" w:semiHidden="0" w:uiPriority="20" w:unhideWhenUsed="0" w:qFormat="1"/>
-    <w:lsdException w:name="Table Grid" w:semiHidden="0" w:uiPriority="59" w:unhideWhenUsed="0"/>
-    <w:lsdException w:name="Placeholder Text" w:unhideWhenUsed="0"/>
-    <w:lsdException w:name="No Spacing" w:semiHidden="0" w:uiPriority="1" w:unhideWhenUsed="0" w:qFormat="1"/>
-    <w:lsdException w:name="Light Shading" w:semiHidden="0" w:uiPriority="60" w:unhideWhenUsed="0"/>
-    <w:lsdException w:name="Light List" w:semiHidden="0" w:uiPriority="61" w:unhideWhenUsed="0"/>
-    <w:lsdException w:name="Light Grid" w:semiHidden="0" w:uiPriority="62" w:unhideWhenUsed="0"/>
-    <w:lsdException w:name="Medium Shading 1" w:semiHidden="0" w:uiPriority="63" w:unhideWhenUsed="0"/>
-    <w:lsdException w:name="Medium Shading 2" w:semiHidden="0" w:uiPriority="64" w:unhideWhenUsed="0"/>
-    <w:lsdException w:name="Medium List 1" w:semiHidden="0" w:uiPriority="65" w:unhideWhenUsed="0"/>
-    <w:lsdException w:name="Medium List 2" w:semiHidden="0" w:uiPriority="66" w:unhideWhenUsed="0"/>
-    <w:lsdException w:name="Medium Grid 1" w:semiHidden="0" w:uiPriority="67" w:unhideWhenUsed="0"/>
-    <w:lsdException w:name="Medium Grid 2" w:semiHidden="0" w:uiPriority="68" w:unhideWhenUsed="0"/>
-    <w:lsdException w:name="Medium Grid 3" w:semiHidden="0" w:uiPriority="69" w:unhideWhenUsed="0"/>
-    <w:lsdException w:name="Dark List" w:semiHidden="0" w:uiPriority="70" w:unhideWhenUsed="0"/>
-    <w:lsdException w:name="Colorful Shading" w:semiHidden="0" w:uiPriority="71" w:unhideWhenUsed="0"/>
-    <w:lsdException w:name="Colorful List" w:semiHidden="0" w:uiPriority="72" w:unhideWhenUsed="0"/>
-    <w:lsdException w:name="Colorful Grid" w:semiHidden="0" w:uiPriority="73" w:unhideWhenUsed="0"/>
-    <w:lsdException w:name="Light Shading Accent 1" w:semiHidden="0" w:uiPriority="60" w:unhideWhenUsed="0"/>
-    <w:lsdException w:name="Light List Accent 1" w:semiHidden="0" w:uiPriority="61" w:unhideWhenUsed="0"/>
-    <w:lsdException w:name="Light Grid Accent 1" w:semiHidden="0" w:uiPriority="62" w:unhideWhenUsed="0"/>
-    <w:lsdException w:name="Medium Shading 1 Accent 1" w:semiHidden="0" w:uiPriority="63" w:unhideWhenUsed="0"/>
-    <w:lsdException w:name="Medium Shading 2 Accent 1" w:semiHidden="0" w:uiPriority="64" w:unhideWhenUsed="0"/>
-    <w:lsdException w:name="Medium List 1 Accent 1" w:semiHidden="0" w:uiPriority="65" w:unhideWhenUsed="0"/>
-    <w:lsdException w:name="Revision" w:unhideWhenUsed="0"/>
-    <w:lsdException w:name="List Paragraph" w:semiHidden="0" w:uiPriority="34" w:unhideWhenUsed="0" w:qFormat="1"/>
-    <w:lsdException w:name="Quote" w:semiHidden="0" w:uiPriority="29" w:unhideWhenUsed="0" w:qFormat="1"/>
-    <w:lsdException w:name="Intense Quote" w:semiHidden="0" w:uiPriority="30" w:unhideWhenUsed="0" w:qFormat="1"/>
-    <w:lsdException w:name="Medium List 2 Accent 1" w:semiHidden="0" w:uiPriority="66" w:unhideWhenUsed="0"/>
-    <w:lsdException w:name="Medium Grid 1 Accent 1" w:semiHidden="0" w:uiPriority="67" w:unhideWhenUsed="0"/>
-    <w:lsdException w:name="Medium Grid 2 Accent 1" w:semiHidden="0" w:uiPriority="68" w:unhideWhenUsed="0"/>
-    <w:lsdException w:name="Medium Grid 3 Accent 1" w:semiHidden="0" w:uiPriority="69" w:unhideWhenUsed="0"/>
-    <w:lsdException w:name="Dark List Accent 1" w:semiHidden="0" w:uiPriority="70" w:unhideWhenUsed="0"/>
-    <w:lsdException w:name="Colorful Shading Accent 1" w:semiHidden="0" w:uiPriority="71" w:unhideWhenUsed="0"/>
-    <w:lsdException w:name="Colorful List Accent 1" w:semiHidden="0" w:uiPriority="72" w:unhideWhenUsed="0"/>
-    <w:lsdException w:name="Colorful Grid Accent 1" w:semiHidden="0" w:uiPriority="73" w:unhideWhenUsed="0"/>
-    <w:lsdException w:name="Light Shading Accent 2" w:semiHidden="0" w:uiPriority="60" w:unhideWhenUsed="0"/>
-    <w:lsdException w:name="Light List Accent 2" w:semiHidden="0" w:uiPriority="61" w:unhideWhenUsed="0"/>
-    <w:lsdException w:name="Light Grid Accent 2" w:semiHidden="0" w:uiPriority="62" w:unhideWhenUsed="0"/>
-    <w:lsdException w:name="Medium Shading 1 Accent 2" w:semiHidden="0" w:uiPriority="63" w:unhideWhenUsed="0"/>
-    <w:lsdException w:name="Medium Shading 2 Accent 2" w:semiHidden="0" w:uiPriority="64" w:unhideWhenUsed="0"/>
-    <w:lsdException w:name="Medium List 1 Accent 2" w:semiHidden="0" w:uiPriority="65" w:unhideWhenUsed="0"/>
-    <w:lsdException w:name="Medium List 2 Accent 2" w:semiHidden="0" w:uiPriority="66" w:unhideWhenUsed="0"/>
-    <w:lsdException w:name="Medium Grid 1 Accent 2" w:semiHidden="0" w:uiPriority="67" w:unhideWhenUsed="0"/>
-    <w:lsdException w:name="Medium Grid 2 Accent 2" w:semiHidden="0" w:uiPriority="68" w:unhideWhenUsed="0"/>
-    <w:lsdException w:name="Medium Grid 3 Accent 2" w:semiHidden="0" w:uiPriority="69" w:unhideWhenUsed="0"/>
-    <w:lsdException w:name="Dark List Accent 2" w:semiHidden="0" w:uiPriority="70" w:unhideWhenUsed="0"/>
-    <w:lsdException w:name="Colorful Shading Accent 2" w:semiHidden="0" w:uiPriority="71" w:unhideWhenUsed="0"/>
-    <w:lsdException w:name="Colorful List Accent 2" w:semiHidden="0" w:uiPriority="72" w:unhideWhenUsed="0"/>
-    <w:lsdException w:name="Colorful Grid Accent 2" w:semiHidden="0" w:uiPriority="73" w:unhideWhenUsed="0"/>
-    <w:lsdException w:name="Light Shading Accent 3" w:semiHidden="0" w:uiPriority="60" w:unhideWhenUsed="0"/>
-    <w:lsdException w:name="Light List Accent 3" w:semiHidden="0" w:uiPriority="61" w:unhideWhenUsed="0"/>
-    <w:lsdException w:name="Light Grid Accent 3" w:semiHidden="0" w:uiPriority="62" w:unhideWhenUsed="0"/>
-    <w:lsdException w:name="Medium Shading 1 Accent 3" w:semiHidden="0" w:uiPriority="63" w:unhideWhenUsed="0"/>
-    <w:lsdException w:name="Medium Shading 2 Accent 3" w:semiHidden="0" w:uiPriority="64" w:unhideWhenUsed="0"/>
-    <w:lsdException w:name="Medium List 1 Accent 3" w:semiHidden="0" w:uiPriority="65" w:unhideWhenUsed="0"/>
-    <w:lsdException w:name="Medium List 2 Accent 3" w:semiHidden="0" w:uiPriority="66" w:unhideWhenUsed="0"/>
-    <w:lsdException w:name="Medium Grid 1 Accent 3" w:semiHidden="0" w:uiPriority="67" w:unhideWhenUsed="0"/>
-    <w:lsdException w:name="Medium Grid 2 Accent 3" w:semiHidden="0" w:uiPriority="68" w:unhideWhenUsed="0"/>
-    <w:lsdException w:name="Medium Grid 3 Accent 3" w:semiHidden="0" w:uiPriority="69" w:unhideWhenUsed="0"/>
-    <w:lsdException w:name="Dark List Accent 3" w:semiHidden="0" w:uiPriority="70" w:unhideWhenUsed="0"/>
-    <w:lsdException w:name="Colorful Shading Accent 3" w:semiHidden="0" w:uiPriority="71" w:unhideWhenUsed="0"/>
-    <w:lsdException w:name="Colorful List Accent 3" w:semiHidden="0" w:uiPriority="72" w:unhideWhenUsed="0"/>
-    <w:lsdException w:name="Colorful Grid Accent 3" w:semiHidden="0" w:uiPriority="73" w:unhideWhenUsed="0"/>
-    <w:lsdException w:name="Light Shading Accent 4" w:semiHidden="0" w:uiPriority="60" w:unhideWhenUsed="0"/>
-    <w:lsdException w:name="Light List Accent 4" w:semiHidden="0" w:uiPriority="61" w:unhideWhenUsed="0"/>
-    <w:lsdException w:name="Light Grid Accent 4" w:semiHidden="0" w:uiPriority="62" w:unhideWhenUsed="0"/>
-    <w:lsdException w:name="Medium Shading 1 Accent 4" w:semiHidden="0" w:uiPriority="63" w:unhideWhenUsed="0"/>
-    <w:lsdException w:name="Medium Shading 2 Accent 4" w:semiHidden="0" w:uiPriority="64" w:unhideWhenUsed="0"/>
-    <w:lsdException w:name="Medium List 1 Accent 4" w:semiHidden="0" w:uiPriority="65" w:unhideWhenUsed="0"/>
-    <w:lsdException w:name="Medium List 2 Accent 4" w:semiHidden="0" w:uiPriority="66" w:unhideWhenUsed="0"/>
-    <w:lsdException w:name="Medium Grid 1 Accent 4" w:semiHidden="0" w:uiPriority="67" w:unhideWhenUsed="0"/>
-    <w:lsdException w:name="Medium Grid 2 Accent 4" w:semiHidden="0" w:uiPriority="68" w:unhideWhenUsed="0"/>
-    <w:lsdException w:name="Medium Grid 3 Accent 4" w:semiHidden="0" w:uiPriority="69" w:unhideWhenUsed="0"/>
-    <w:lsdException w:name="Dark List Accent 4" w:semiHidden="0" w:uiPriority="70" w:unhideWhenUsed="0"/>
-    <w:lsdException w:name="Colorful Shading Accent 4" w:semiHidden="0" w:uiPriority="71" w:unhideWhenUsed="0"/>
-    <w:lsdException w:name="Colorful List Accent 4" w:semiHidden="0" w:uiPriority="72" w:unhideWhenUsed="0"/>
-    <w:lsdException w:name="Colorful Grid Accent 4" w:semiHidden="0" w:uiPriority="73" w:unhideWhenUsed="0"/>
-    <w:lsdException w:name="Light Shading Accent 5" w:semiHidden="0" w:uiPriority="60" w:unhideWhenUsed="0"/>
-    <w:lsdException w:name="Light List Accent 5" w:semiHidden="0" w:uiPriority="61" w:unhideWhenUsed="0"/>
-    <w:lsdException w:name="Light Grid Accent 5" w:semiHidden="0" w:uiPriority="62" w:unhideWhenUsed="0"/>
-    <w:lsdException w:name="Medium Shading 1 Accent 5" w:semiHidden="0" w:uiPriority="63" w:unhideWhenUsed="0"/>
-    <w:lsdException w:name="Medium Shading 2 Accent 5" w:semiHidden="0" w:uiPriority="64" w:unhideWhenUsed="0"/>
-    <w:lsdException w:name="Medium List 1 Accent 5" w:semiHidden="0" w:uiPriority="65" w:unhideWhenUsed="0"/>
-    <w:lsdException w:name="Medium List 2 Accent 5" w:semiHidden="0" w:uiPriority="66" w:unhideWhenUsed="0"/>
-    <w:lsdException w:name="Medium Grid 1 Accent 5" w:semiHidden="0" w:uiPriority="67" w:unhideWhenUsed="0"/>
-    <w:lsdException w:name="Medium Grid 2 Accent 5" w:semiHidden="0" w:uiPriority="68" w:unhideWhenUsed="0"/>
-    <w:lsdException w:name="Medium Grid 3 Accent 5" w:semiHidden="0" w:uiPriority="69" w:unhideWhenUsed="0"/>
-    <w:lsdException w:name="Dark List Accent 5" w:semiHidden="0" w:uiPriority="70" w:unhideWhenUsed="0"/>
-    <w:lsdException w:name="Colorful Shading Accent 5" w:semiHidden="0" w:uiPriority="71" w:unhideWhenUsed="0"/>
-    <w:lsdException w:name="Colorful List Accent 5" w:semiHidden="0" w:uiPriority="72" w:unhideWhenUsed="0"/>
-    <w:lsdException w:name="Colorful Grid Accent 5" w:semiHidden="0" w:uiPriority="73" w:unhideWhenUsed="0"/>
-    <w:lsdException w:name="Light Shading Accent 6" w:semiHidden="0" w:uiPriority="60" w:unhideWhenUsed="0"/>
-    <w:lsdException w:name="Light List Accent 6" w:semiHidden="0" w:uiPriority="61" w:unhideWhenUsed="0"/>
-    <w:lsdException w:name="Light Grid Accent 6" w:semiHidden="0" w:uiPriority="62" w:unhideWhenUsed="0"/>
-    <w:lsdException w:name="Medium Shading 1 Accent 6" w:semiHidden="0" w:uiPriority="63" w:unhideWhenUsed="0"/>
-    <w:lsdException w:name="Medium Shading 2 Accent 6" w:semiHidden="0" w:uiPriority="64" w:unhideWhenUsed="0"/>
-    <w:lsdException w:name="Medium List 1 Accent 6" w:semiHidden="0" w:uiPriority="65" w:unhideWhenUsed="0"/>
-    <w:lsdException w:name="Medium List 2 Accent 6" w:semiHidden="0" w:uiPriority="66" w:unhideWhenUsed="0"/>
-    <w:lsdException w:name="Medium Grid 1 Accent 6" w:semiHidden="0" w:uiPriority="67" w:unhideWhenUsed="0"/>
-    <w:lsdException w:name="Medium Grid 2 Accent 6" w:semiHidden="0" w:uiPriority="68" w:unhideWhenUsed="0"/>
-    <w:lsdException w:name="Medium Grid 3 Accent 6" w:semiHidden="0" w:uiPriority="69" w:unhideWhenUsed="0"/>
-    <w:lsdException w:name="Dark List Accent 6" w:semiHidden="0" w:uiPriority="70" w:unhideWhenUsed="0"/>
-    <w:lsdException w:name="Colorful Shading Accent 6" w:semiHidden="0" w:uiPriority="71" w:unhideWhenUsed="0"/>
-    <w:lsdException w:name="Colorful List Accent 6" w:semiHidden="0" w:uiPriority="72" w:unhideWhenUsed="0"/>
-    <w:lsdException w:name="Colorful Grid Accent 6" w:semiHidden="0" w:uiPriority="73" w:unhideWhenUsed="0"/>
-    <w:lsdException w:name="Subtle Emphasis" w:semiHidden="0" w:uiPriority="19" w:unhideWhenUsed="0" w:qFormat="1"/>
-    <w:lsdException w:name="Intense Emphasis" w:semiHidden="0" w:uiPriority="21" w:unhideWhenUsed="0" w:qFormat="1"/>
-    <w:lsdException w:name="Subtle Reference" w:semiHidden="0" w:uiPriority="31" w:unhideWhenUsed="0" w:qFormat="1"/>
-    <w:lsdException w:name="Intense Reference" w:semiHidden="0" w:uiPriority="32" w:unhideWhenUsed="0" w:qFormat="1"/>
-    <w:lsdException w:name="Book Title" w:semiHidden="0" w:uiPriority="33" w:unhideWhenUsed="0" w:qFormat="1"/>
-    <w:lsdException w:name="Bibliography" w:uiPriority="37"/>
-    <w:lsdException w:name="TOC Heading" w:uiPriority="39" w:qFormat="1"/>
-  </w:latentStyles>
-  <w:style w:type="paragraph" w:default="1" w:styleId="a">
-    <w:name w:val="Normal"/>
-    <w:qFormat/>
-  </w:style>
-  <w:style w:type="paragraph" w:styleId="1">
-    <w:name w:val="heading 1"/>
-    <w:basedOn w:val="a"/>
-    <w:link w:val="10"/>
-    <w:uiPriority w:val="9"/>
-    <w:qFormat/>
-    <w:rsid w:val="007D27F7"/>
-    <w:pPr>
-      <w:spacing w:before="100" w:beforeAutospacing="1" w:after="100" w:afterAutospacing="1" w:line="240" w:lineRule="auto"/>
-      <w:outlineLvl w:val="0"/>
-    </w:pPr>
-    <w:rPr>
-      <w:rFonts w:ascii="Times New Roman" w:eastAsia="Times New Roman" w:hAnsi="Times New Roman" w:cs="Times New Roman"/>
-      <w:b/>
-      <w:bCs/>
-      <w:kern w:val="36"/>
-      <w:sz w:val="48"/>
-      <w:szCs w:val="48"/>
-      <w:lang w:eastAsia="ru-RU"/>
-    </w:rPr>
-  </w:style>
-  <w:style w:type="paragraph" w:styleId="2">
-    <w:name w:val="heading 2"/>
-    <w:basedOn w:val="a"/>
-    <w:link w:val="20"/>
-    <w:uiPriority w:val="9"/>
-    <w:qFormat/>
-    <w:rsid w:val="007D27F7"/>
-    <w:pPr>
-      <w:spacing w:before="100" w:beforeAutospacing="1" w:after="100" w:afterAutospacing="1" w:line="240" w:lineRule="auto"/>
-      <w:outlineLvl w:val="1"/>
-    </w:pPr>
-    <w:rPr>
-      <w:rFonts w:ascii="Times New Roman" w:eastAsia="Times New Roman" w:hAnsi="Times New Roman" w:cs="Times New Roman"/>
-      <w:b/>
-      <w:bCs/>
-      <w:sz w:val="36"/>
-      <w:szCs w:val="36"/>
-      <w:lang w:eastAsia="ru-RU"/>
-    </w:rPr>
-  </w:style>
-  <w:style w:type="paragraph" w:styleId="3">
-    <w:name w:val="heading 3"/>
-    <w:basedOn w:val="a"/>
-    <w:link w:val="30"/>
-    <w:uiPriority w:val="9"/>
-    <w:qFormat/>
-    <w:rsid w:val="007D27F7"/>
-    <w:pPr>
-      <w:spacing w:before="100" w:beforeAutospacing="1" w:after="100" w:afterAutospacing="1" w:line="240" w:lineRule="auto"/>
-      <w:outlineLvl w:val="2"/>
-    </w:pPr>
-    <w:rPr>
-      <w:rFonts w:ascii="Times New Roman" w:eastAsia="Times New Roman" w:hAnsi="Times New Roman" w:cs="Times New Roman"/>
-      <w:b/>
-      <w:bCs/>
-      <w:sz w:val="27"/>
-      <w:szCs w:val="27"/>
-      <w:lang w:eastAsia="ru-RU"/>
-    </w:rPr>
-  </w:style>
-  <w:style w:type="character" w:default="1" w:styleId="a0">
-    <w:name w:val="Default Paragraph Font"/>
-    <w:uiPriority w:val="1"/>
-    <w:semiHidden/>
-    <w:unhideWhenUsed/>
-  </w:style>
-  <w:style w:type="table" w:default="1" w:styleId="a1">
-    <w:name w:val="Normal Table"/>
-    <w:uiPriority w:val="99"/>
-    <w:semiHidden/>
-    <w:unhideWhenUsed/>
-    <w:tblPr>
-      <w:tblInd w:w="0" w:type="dxa"/>
-      <w:tblCellMar>
-        <w:top w:w="0" w:type="dxa"/>
-        <w:left w:w="108" w:type="dxa"/>
-        <w:bottom w:w="0" w:type="dxa"/>
-        <w:right w:w="108" w:type="dxa"/>
-      </w:tblCellMar>
-    </w:tblPr>
-  </w:style>
-  <w:style w:type="numbering" w:default="1" w:styleId="a2">
-    <w:name w:val="No List"/>
-    <w:uiPriority w:val="99"/>
-    <w:semiHidden/>
-    <w:unhideWhenUsed/>
-  </w:style>
-  <w:style w:type="character" w:customStyle="1" w:styleId="10">
-    <w:name w:val="Заголовок 1 Знак"/>
-    <w:basedOn w:val="a0"/>
-    <w:link w:val="1"/>
-    <w:uiPriority w:val="9"/>
-    <w:rsid w:val="007D27F7"/>
-    <w:rPr>
-      <w:rFonts w:ascii="Times New Roman" w:eastAsia="Times New Roman" w:hAnsi="Times New Roman" w:cs="Times New Roman"/>
-      <w:b/>
-      <w:bCs/>
-      <w:kern w:val="36"/>
-      <w:sz w:val="48"/>
-      <w:szCs w:val="48"/>
-      <w:lang w:eastAsia="ru-RU"/>
-    </w:rPr>
-  </w:style>
-  <w:style w:type="character" w:customStyle="1" w:styleId="20">
-    <w:name w:val="Заголовок 2 Знак"/>
-    <w:basedOn w:val="a0"/>
-    <w:link w:val="2"/>
-    <w:uiPriority w:val="9"/>
-    <w:rsid w:val="007D27F7"/>
-    <w:rPr>
-      <w:rFonts w:ascii="Times New Roman" w:eastAsia="Times New Roman" w:hAnsi="Times New Roman" w:cs="Times New Roman"/>
-      <w:b/>
-      <w:bCs/>
-      <w:sz w:val="36"/>
-      <w:szCs w:val="36"/>
-      <w:lang w:eastAsia="ru-RU"/>
-    </w:rPr>
-  </w:style>
-  <w:style w:type="character" w:customStyle="1" w:styleId="30">
-    <w:name w:val="Заголовок 3 Знак"/>
-    <w:basedOn w:val="a0"/>
-    <w:link w:val="3"/>
-    <w:uiPriority w:val="9"/>
-    <w:rsid w:val="007D27F7"/>
-    <w:rPr>
-      <w:rFonts w:ascii="Times New Roman" w:eastAsia="Times New Roman" w:hAnsi="Times New Roman" w:cs="Times New Roman"/>
-      <w:b/>
-      <w:bCs/>
-      <w:sz w:val="27"/>
-      <w:szCs w:val="27"/>
-      <w:lang w:eastAsia="ru-RU"/>
-    </w:rPr>
-  </w:style>
-  <w:style w:type="paragraph" w:styleId="a3">
-    <w:name w:val="Normal (Web)"/>
-    <w:basedOn w:val="a"/>
-    <w:uiPriority w:val="99"/>
-    <w:unhideWhenUsed/>
-    <w:rsid w:val="007D27F7"/>
-    <w:pPr>
-      <w:spacing w:before="100" w:beforeAutospacing="1" w:after="100" w:afterAutospacing="1" w:line="240" w:lineRule="auto"/>
-    </w:pPr>
-    <w:rPr>
-      <w:rFonts w:ascii="Times New Roman" w:eastAsia="Times New Roman" w:hAnsi="Times New Roman" w:cs="Times New Roman"/>
-      <w:sz w:val="24"/>
-      <w:szCs w:val="24"/>
-      <w:lang w:eastAsia="ru-RU"/>
-    </w:rPr>
-  </w:style>
-  <w:style w:type="character" w:customStyle="1" w:styleId="apple-tab-span">
-    <w:name w:val="apple-tab-span"/>
-    <w:basedOn w:val="a0"/>
-    <w:rsid w:val="007D27F7"/>
-  </w:style>
-  <w:style w:type="paragraph" w:styleId="a4">
-    <w:name w:val="Balloon Text"/>
-    <w:basedOn w:val="a"/>
-    <w:link w:val="a5"/>
-    <w:uiPriority w:val="99"/>
-    <w:semiHidden/>
-    <w:unhideWhenUsed/>
-    <w:rsid w:val="00C36CB0"/>
-    <w:pPr>
-      <w:spacing w:after="0" w:line="240" w:lineRule="auto"/>
-    </w:pPr>
-    <w:rPr>
-      <w:rFonts w:ascii="Tahoma" w:hAnsi="Tahoma" w:cs="Tahoma"/>
-      <w:sz w:val="16"/>
-      <w:szCs w:val="16"/>
-    </w:rPr>
-  </w:style>
-  <w:style w:type="character" w:customStyle="1" w:styleId="a5">
-    <w:name w:val="Текст выноски Знак"/>
-    <w:basedOn w:val="a0"/>
-    <w:link w:val="a4"/>
-    <w:uiPriority w:val="99"/>
-    <w:semiHidden/>
-    <w:rsid w:val="00C36CB0"/>
-    <w:rPr>
-      <w:rFonts w:ascii="Tahoma" w:hAnsi="Tahoma" w:cs="Tahoma"/>
-      <w:sz w:val="16"/>
-      <w:szCs w:val="16"/>
-    </w:rPr>
-  </w:style>
-  <w:style w:type="paragraph" w:styleId="HTML">
-    <w:name w:val="HTML Preformatted"/>
-    <w:basedOn w:val="a"/>
-    <w:link w:val="HTML0"/>
-    <w:uiPriority w:val="99"/>
-    <w:semiHidden/>
-    <w:unhideWhenUsed/>
-    <w:rsid w:val="00C36CB0"/>
-    <w:pPr>
-      <w:tabs>
-        <w:tab w:val="left" w:pos="916"/>
-        <w:tab w:val="left" w:pos="1832"/>
-        <w:tab w:val="left" w:pos="2748"/>
-        <w:tab w:val="left" w:pos="3664"/>
-        <w:tab w:val="left" w:pos="4580"/>
-        <w:tab w:val="left" w:pos="5496"/>
-        <w:tab w:val="left" w:pos="6412"/>
-        <w:tab w:val="left" w:pos="7328"/>
-        <w:tab w:val="left" w:pos="8244"/>
-        <w:tab w:val="left" w:pos="9160"/>
-        <w:tab w:val="left" w:pos="10076"/>
-        <w:tab w:val="left" w:pos="10992"/>
-        <w:tab w:val="left" w:pos="11908"/>
-        <w:tab w:val="left" w:pos="12824"/>
-        <w:tab w:val="left" w:pos="13740"/>
-        <w:tab w:val="left" w:pos="14656"/>
-      </w:tabs>
-      <w:spacing w:after="0" w:line="240" w:lineRule="auto"/>
-    </w:pPr>
-    <w:rPr>
-      <w:rFonts w:ascii="Courier New" w:eastAsia="Times New Roman" w:hAnsi="Courier New" w:cs="Courier New"/>
-      <w:sz w:val="20"/>
-      <w:szCs w:val="20"/>
-      <w:lang w:eastAsia="ru-RU"/>
-    </w:rPr>
-  </w:style>
-  <w:style w:type="character" w:customStyle="1" w:styleId="HTML0">
-    <w:name w:val="Стандартный HTML Знак"/>
-    <w:basedOn w:val="a0"/>
-    <w:link w:val="HTML"/>
-    <w:uiPriority w:val="99"/>
-    <w:semiHidden/>
-    <w:rsid w:val="00C36CB0"/>
-    <w:rPr>
-      <w:rFonts w:ascii="Courier New" w:eastAsia="Times New Roman" w:hAnsi="Courier New" w:cs="Courier New"/>
-      <w:sz w:val="20"/>
-      <w:szCs w:val="20"/>
-      <w:lang w:eastAsia="ru-RU"/>
-    </w:rPr>
-  </w:style>
-  <w:style w:type="paragraph" w:styleId="a6">
-    <w:name w:val="List Paragraph"/>
-    <w:basedOn w:val="a"/>
-    <w:uiPriority w:val="34"/>
-    <w:qFormat/>
-    <w:rsid w:val="00C36977"/>
-    <w:pPr>
-      <w:ind w:left="720"/>
-      <w:contextualSpacing/>
-    </w:pPr>
-  </w:style>
-</w:styles>
-</file>
-
-<file path=word/stylesWithEffects.xml><?xml version="1.0" encoding="utf-8"?>
-<w:styles xmlns:wpc="http://schemas.microsoft.com/office/word/2010/wordprocessingCanvas" xmlns:mc="http://schemas.openxmlformats.org/markup-compatibility/2006" xmlns:o="urn:schemas-microsoft-com:office:office" xmlns:r="http://schemas.openxmlformats.org/officeDocument/2006/relationships" xmlns:m="http://schemas.openxmlformats.org/officeDocument/2006/math" xmlns:v="urn:schemas-microsoft-com:vml" xmlns:wp14="http://schemas.microsoft.com/office/word/2010/wordprocessingDrawing" xmlns:wp="http://schemas.openxmlformats.org/drawingml/2006/wordprocessingDrawing" xmlns:w10="urn:schemas-microsoft-com:office:word" xmlns:w="http://schemas.openxmlformats.org/wordprocessingml/2006/main" xmlns:w14="http://schemas.microsoft.com/office/word/2010/wordml" xmlns:wpg="http://schemas.microsoft.com/office/word/2010/wordprocessingGroup" xmlns:wpi="http://schemas.microsoft.com/office/word/2010/wordprocessingInk" xmlns:wne="http://schemas.microsoft.com/office/word/2006/wordml" xmlns:wps="http://schemas.microsoft.com/office/word/2010/wordprocessingShape" mc:Ignorable="w14 wp14">
-  <w:docDefaults>
-    <w:rPrDefault>
-      <w:rPr>
-        <w:rFonts w:asciiTheme="minorHAnsi" w:eastAsiaTheme="minorHAnsi" w:hAnsiTheme="minorHAnsi" w:cstheme="minorBidi"/>
-        <w:sz w:val="22"/>
-        <w:szCs w:val="22"/>
-        <w:lang w:val="ru-RU" w:eastAsia="en-US" w:bidi="ar-SA"/>
-      </w:rPr>
-    </w:rPrDefault>
-    <w:pPrDefault>
-      <w:pPr>
-        <w:spacing w:after="200" w:line="276" w:lineRule="auto"/>
-      </w:pPr>
-    </w:pPrDefault>
-  </w:docDefaults>
-  <w:latentStyles w:defLockedState="0" w:defUIPriority="99" w:defSemiHidden="1" w:defUnhideWhenUsed="1" w:defQFormat="0" w:count="267">
-    <w:lsdException w:name="Normal" w:semiHidden="0" w:uiPriority="0" w:unhideWhenUsed="0" w:qFormat="1"/>
-    <w:lsdException w:name="heading 1" w:semiHidden="0" w:uiPriority="9" w:unhideWhenUsed="0" w:qFormat="1"/>
-    <w:lsdException w:name="heading 2" w:uiPriority="9" w:qFormat="1"/>
-    <w:lsdException w:name="heading 3" w:uiPriority="9" w:qFormat="1"/>
-    <w:lsdException w:name="heading 4" w:uiPriority="9" w:qFormat="1"/>
-    <w:lsdException w:name="heading 5" w:uiPriority="9" w:qFormat="1"/>
-    <w:lsdException w:name="heading 6" w:uiPriority="9" w:qFormat="1"/>
-    <w:lsdException w:name="heading 7" w:uiPriority="9" w:qFormat="1"/>
-    <w:lsdException w:name="heading 8" w:uiPriority="9" w:qFormat="1"/>
-    <w:lsdException w:name="heading 9" w:uiPriority="9" w:qFormat="1"/>
-    <w:lsdException w:name="toc 1" w:uiPriority="39"/>
-    <w:lsdException w:name="toc 2" w:uiPriority="39"/>
-    <w:lsdException w:name="toc 3" w:uiPriority="39"/>
-    <w:lsdException w:name="toc 4" w:uiPriority="39"/>
-    <w:lsdException w:name="toc 5" w:uiPriority="39"/>
-    <w:lsdException w:name="toc 6" w:uiPriority="39"/>
-    <w:lsdException w:name="toc 7" w:uiPriority="39"/>
-    <w:lsdException w:name="toc 8" w:uiPriority="39"/>
-    <w:lsdException w:name="toc 9" w:uiPriority="39"/>
-    <w:lsdException w:name="caption" w:uiPriority="35" w:qFormat="1"/>
-    <w:lsdException w:name="Title" w:semiHidden="0" w:uiPriority="10" w:unhideWhenUsed="0" w:qFormat="1"/>
-    <w:lsdException w:name="Default Paragraph Font" w:uiPriority="1"/>
-    <w:lsdException w:name="Subtitle" w:semiHidden="0" w:uiPriority="11" w:unhideWhenUsed="0" w:qFormat="1"/>
-    <w:lsdException w:name="Strong" w:semiHidden="0" w:uiPriority="22" w:unhideWhenUsed="0" w:qFormat="1"/>
-    <w:lsdException w:name="Emphasis" w:semiHidden="0" w:uiPriority="20" w:unhideWhenUsed="0" w:qFormat="1"/>
-    <w:lsdException w:name="Table Grid" w:semiHidden="0" w:uiPriority="59" w:unhideWhenUsed="0"/>
-    <w:lsdException w:name="Placeholder Text" w:unhideWhenUsed="0"/>
-    <w:lsdException w:name="No Spacing" w:semiHidden="0" w:uiPriority="1" w:unhideWhenUsed="0" w:qFormat="1"/>
-    <w:lsdException w:name="Light Shading" w:semiHidden="0" w:uiPriority="60" w:unhideWhenUsed="0"/>
-    <w:lsdException w:name="Light List" w:semiHidden="0" w:uiPriority="61" w:unhideWhenUsed="0"/>
-    <w:lsdException w:name="Light Grid" w:semiHidden="0" w:uiPriority="62" w:unhideWhenUsed="0"/>
-    <w:lsdException w:name="Medium Shading 1" w:semiHidden="0" w:uiPriority="63" w:unhideWhenUsed="0"/>
-    <w:lsdException w:name="Medium Shading 2" w:semiHidden="0" w:uiPriority="64" w:unhideWhenUsed="0"/>
-    <w:lsdException w:name="Medium List 1" w:semiHidden="0" w:uiPriority="65" w:unhideWhenUsed="0"/>
-    <w:lsdException w:name="Medium List 2" w:semiHidden="0" w:uiPriority="66" w:unhideWhenUsed="0"/>
-    <w:lsdException w:name="Medium Grid 1" w:semiHidden="0" w:uiPriority="67" w:unhideWhenUsed="0"/>
-    <w:lsdException w:name="Medium Grid 2" w:semiHidden="0" w:uiPriority="68" w:unhideWhenUsed="0"/>
-    <w:lsdException w:name="Medium Grid 3" w:semiHidden="0" w:uiPriority="69" w:unhideWhenUsed="0"/>
-    <w:lsdException w:name="Dark List" w:semiHidden="0" w:uiPriority="70" w:unhideWhenUsed="0"/>
-    <w:lsdException w:name="Colorful Shading" w:semiHidden="0" w:uiPriority="71" w:unhideWhenUsed="0"/>
-    <w:lsdException w:name="Colorful List" w:semiHidden="0" w:uiPriority="72" w:unhideWhenUsed="0"/>
-    <w:lsdException w:name="Colorful Grid" w:semiHidden="0" w:uiPriority="73" w:unhideWhenUsed="0"/>
-    <w:lsdException w:name="Light Shading Accent 1" w:semiHidden="0" w:uiPriority="60" w:unhideWhenUsed="0"/>
-    <w:lsdException w:name="Light List Accent 1" w:semiHidden="0" w:uiPriority="61" w:unhideWhenUsed="0"/>
-    <w:lsdException w:name="Light Grid Accent 1" w:semiHidden="0" w:uiPriority="62" w:unhideWhenUsed="0"/>
-    <w:lsdException w:name="Medium Shading 1 Accent 1" w:semiHidden="0" w:uiPriority="63" w:unhideWhenUsed="0"/>
-    <w:lsdException w:name="Medium Shading 2 Accent 1" w:semiHidden="0" w:uiPriority="64" w:unhideWhenUsed="0"/>
-    <w:lsdException w:name="Medium List 1 Accent 1" w:semiHidden="0" w:uiPriority="65" w:unhideWhenUsed="0"/>
-    <w:lsdException w:name="Revision" w:unhideWhenUsed="0"/>
-    <w:lsdException w:name="List Paragraph" w:semiHidden="0" w:uiPriority="34" w:unhideWhenUsed="0" w:qFormat="1"/>
-    <w:lsdException w:name="Quote" w:semiHidden="0" w:uiPriority="29" w:unhideWhenUsed="0" w:qFormat="1"/>
-    <w:lsdException w:name="Intense Quote" w:semiHidden="0" w:uiPriority="30" w:unhideWhenUsed="0" w:qFormat="1"/>
-    <w:lsdException w:name="Medium List 2 Accent 1" w:semiHidden="0" w:uiPriority="66" w:unhideWhenUsed="0"/>
-    <w:lsdException w:name="Medium Grid 1 Accent 1" w:semiHidden="0" w:uiPriority="67" w:unhideWhenUsed="0"/>
-    <w:lsdException w:name="Medium Grid 2 Accent 1" w:semiHidden="0" w:uiPriority="68" w:unhideWhenUsed="0"/>
-    <w:lsdException w:name="Medium Grid 3 Accent 1" w:semiHidden="0" w:uiPriority="69" w:unhideWhenUsed="0"/>
-    <w:lsdException w:name="Dark List Accent 1" w:semiHidden="0" w:uiPriority="70" w:unhideWhenUsed="0"/>
-    <w:lsdException w:name="Colorful Shading Accent 1" w:semiHidden="0" w:uiPriority="71" w:unhideWhenUsed="0"/>
-    <w:lsdException w:name="Colorful List Accent 1" w:semiHidden="0" w:uiPriority="72" w:unhideWhenUsed="0"/>
-    <w:lsdException w:name="Colorful Grid Accent 1" w:semiHidden="0" w:uiPriority="73" w:unhideWhenUsed="0"/>
-    <w:lsdException w:name="Light Shading Accent 2" w:semiHidden="0" w:uiPriority="60" w:unhideWhenUsed="0"/>
-    <w:lsdException w:name="Light List Accent 2" w:semiHidden="0" w:uiPriority="61" w:unhideWhenUsed="0"/>
-    <w:lsdException w:name="Light Grid Accent 2" w:semiHidden="0" w:uiPriority="62" w:unhideWhenUsed="0"/>
-    <w:lsdException w:name="Medium Shading 1 Accent 2" w:semiHidden="0" w:uiPriority="63" w:unhideWhenUsed="0"/>
-    <w:lsdException w:name="Medium Shading 2 Accent 2" w:semiHidden="0" w:uiPriority="64" w:unhideWhenUsed="0"/>
-    <w:lsdException w:name="Medium List 1 Accent 2" w:semiHidden="0" w:uiPriority="65" w:unhideWhenUsed="0"/>
-    <w:lsdException w:name="Medium List 2 Accent 2" w:semiHidden="0" w:uiPriority="66" w:unhideWhenUsed="0"/>
-    <w:lsdException w:name="Medium Grid 1 Accent 2" w:semiHidden="0" w:uiPriority="67" w:unhideWhenUsed="0"/>
-    <w:lsdException w:name="Medium Grid 2 Accent 2" w:semiHidden="0" w:uiPriority="68" w:unhideWhenUsed="0"/>
-    <w:lsdException w:name="Medium Grid 3 Accent 2" w:semiHidden="0" w:uiPriority="69" w:unhideWhenUsed="0"/>
-    <w:lsdException w:name="Dark List Accent 2" w:semiHidden="0" w:uiPriority="70" w:unhideWhenUsed="0"/>
-    <w:lsdException w:name="Colorful Shading Accent 2" w:semiHidden="0" w:uiPriority="71" w:unhideWhenUsed="0"/>
-    <w:lsdException w:name="Colorful List Accent 2" w:semiHidden="0" w:uiPriority="72" w:unhideWhenUsed="0"/>
-    <w:lsdException w:name="Colorful Grid Accent 2" w:semiHidden="0" w:uiPriority="73" w:unhideWhenUsed="0"/>
-    <w:lsdException w:name="Light Shading Accent 3" w:semiHidden="0" w:uiPriority="60" w:unhideWhenUsed="0"/>
-    <w:lsdException w:name="Light List Accent 3" w:semiHidden="0" w:uiPriority="61" w:unhideWhenUsed="0"/>
-    <w:lsdException w:name="Light Grid Accent 3" w:semiHidden="0" w:uiPriority="62" w:unhideWhenUsed="0"/>
-    <w:lsdException w:name="Medium Shading 1 Accent 3" w:semiHidden="0" w:uiPriority="63" w:unhideWhenUsed="0"/>
-    <w:lsdException w:name="Medium Shading 2 Accent 3" w:semiHidden="0" w:uiPriority="64" w:unhideWhenUsed="0"/>
-    <w:lsdException w:name="Medium List 1 Accent 3" w:semiHidden="0" w:uiPriority="65" w:unhideWhenUsed="0"/>
-    <w:lsdException w:name="Medium List 2 Accent 3" w:semiHidden="0" w:uiPriority="66" w:unhideWhenUsed="0"/>
-    <w:lsdException w:name="Medium Grid 1 Accent 3" w:semiHidden="0" w:uiPriority="67" w:unhideWhenUsed="0"/>
-    <w:lsdException w:name="Medium Grid 2 Accent 3" w:semiHidden="0" w:uiPriority="68" w:unhideWhenUsed="0"/>
-    <w:lsdException w:name="Medium Grid 3 Accent 3" w:semiHidden="0" w:uiPriority="69" w:unhideWhenUsed="0"/>
-    <w:lsdException w:name="Dark List Accent 3" w:semiHidden="0" w:uiPriority="70" w:unhideWhenUsed="0"/>
-    <w:lsdException w:name="Colorful Shading Accent 3" w:semiHidden="0" w:uiPriority="71" w:unhideWhenUsed="0"/>
-    <w:lsdException w:name="Colorful List Accent 3" w:semiHidden="0" w:uiPriority="72" w:unhideWhenUsed="0"/>
-    <w:lsdException w:name="Colorful Grid Accent 3" w:semiHidden="0" w:uiPriority="73" w:unhideWhenUsed="0"/>
-    <w:lsdException w:name="Light Shading Accent 4" w:semiHidden="0" w:uiPriority="60" w:unhideWhenUsed="0"/>
-    <w:lsdException w:name="Light List Accent 4" w:semiHidden="0" w:uiPriority="61" w:unhideWhenUsed="0"/>
-    <w:lsdException w:name="Light Grid Accent 4" w:semiHidden="0" w:uiPriority="62" w:unhideWhenUsed="0"/>
-    <w:lsdException w:name="Medium Shading 1 Accent 4" w:semiHidden="0" w:uiPriority="63" w:unhideWhenUsed="0"/>
-    <w:lsdException w:name="Medium Shading 2 Accent 4" w:semiHidden="0" w:uiPriority="64" w:unhideWhenUsed="0"/>
-    <w:lsdException w:name="Medium List 1 Accent 4" w:semiHidden="0" w:uiPriority="65" w:unhideWhenUsed="0"/>
-    <w:lsdException w:name="Medium List 2 Accent 4" w:semiHidden="0" w:uiPriority="66" w:unhideWhenUsed="0"/>
-    <w:lsdException w:name="Medium Grid 1 Accent 4" w:semiHidden="0" w:uiPriority="67" w:unhideWhenUsed="0"/>
-    <w:lsdException w:name="Medium Grid 2 Accent 4" w:semiHidden="0" w:uiPriority="68" w:unhideWhenUsed="0"/>
-    <w:lsdException w:name="Medium Grid 3 Accent 4" w:semiHidden="0" w:uiPriority="69" w:unhideWhenUsed="0"/>
-    <w:lsdException w:name="Dark List Accent 4" w:semiHidden="0" w:uiPriority="70" w:unhideWhenUsed="0"/>
-    <w:lsdException w:name="Colorful Shading Accent 4" w:semiHidden="0" w:uiPriority="71" w:unhideWhenUsed="0"/>
-    <w:lsdException w:name="Colorful List Accent 4" w:semiHidden="0" w:uiPriority="72" w:unhideWhenUsed="0"/>
-    <w:lsdException w:name="Colorful Grid Accent 4" w:semiHidden="0" w:uiPriority="73" w:unhideWhenUsed="0"/>
-    <w:lsdException w:name="Light Shading Accent 5" w:semiHidden="0" w:uiPriority="60" w:unhideWhenUsed="0"/>
-    <w:lsdException w:name="Light List Accent 5" w:semiHidden="0" w:uiPriority="61" w:unhideWhenUsed="0"/>
-    <w:lsdException w:name="Light Grid Accent 5" w:semiHidden="0" w:uiPriority="62" w:unhideWhenUsed="0"/>
-    <w:lsdException w:name="Medium Shading 1 Accent 5" w:semiHidden="0" w:uiPriority="63" w:unhideWhenUsed="0"/>
-    <w:lsdException w:name="Medium Shading 2 Accent 5" w:semiHidden="0" w:uiPriority="64" w:unhideWhenUsed="0"/>
-    <w:lsdException w:name="Medium List 1 Accent 5" w:semiHidden="0" w:uiPriority="65" w:unhideWhenUsed="0"/>
-    <w:lsdException w:name="Medium List 2 Accent 5" w:semiHidden="0" w:uiPriority="66" w:unhideWhenUsed="0"/>
-    <w:lsdException w:name="Medium Grid 1 Accent 5" w:semiHidden="0" w:uiPriority="67" w:unhideWhenUsed="0"/>
-    <w:lsdException w:name="Medium Grid 2 Accent 5" w:semiHidden="0" w:uiPriority="68" w:unhideWhenUsed="0"/>
-    <w:lsdException w:name="Medium Grid 3 Accent 5" w:semiHidden="0" w:uiPriority="69" w:unhideWhenUsed="0"/>
-    <w:lsdException w:name="Dark List Accent 5" w:semiHidden="0" w:uiPriority="70" w:unhideWhenUsed="0"/>
-    <w:lsdException w:name="Colorful Shading Accent 5" w:semiHidden="0" w:uiPriority="71" w:unhideWhenUsed="0"/>
-    <w:lsdException w:name="Colorful List Accent 5" w:semiHidden="0" w:uiPriority="72" w:unhideWhenUsed="0"/>
-    <w:lsdException w:name="Colorful Grid Accent 5" w:semiHidden="0" w:uiPriority="73" w:unhideWhenUsed="0"/>
-    <w:lsdException w:name="Light Shading Accent 6" w:semiHidden="0" w:uiPriority="60" w:unhideWhenUsed="0"/>
-    <w:lsdException w:name="Light List Accent 6" w:semiHidden="0" w:uiPriority="61" w:unhideWhenUsed="0"/>
-    <w:lsdException w:name="Light Grid Accent 6" w:semiHidden="0" w:uiPriority="62" w:unhideWhenUsed="0"/>
-    <w:lsdException w:name="Medium Shading 1 Accent 6" w:semiHidden="0" w:uiPriority="63" w:unhideWhenUsed="0"/>
-    <w:lsdException w:name="Medium Shading 2 Accent 6" w:semiHidden="0" w:uiPriority="64" w:unhideWhenUsed="0"/>
-    <w:lsdException w:name="Medium List 1 Accent 6" w:semiHidden="0" w:uiPriority="65" w:unhideWhenUsed="0"/>
-    <w:lsdException w:name="Medium List 2 Accent 6" w:semiHidden="0" w:uiPriority="66" w:unhideWhenUsed="0"/>
-    <w:lsdException w:name="Medium Grid 1 Accent 6" w:semiHidden="0" w:uiPriority="67" w:unhideWhenUsed="0"/>
-    <w:lsdException w:name="Medium Grid 2 Accent 6" w:semiHidden="0" w:uiPriority="68" w:unhideWhenUsed="0"/>
-    <w:lsdException w:name="Medium Grid 3 Accent 6" w:semiHidden="0" w:uiPriority="69" w:unhideWhenUsed="0"/>
-    <w:lsdException w:name="Dark List Accent 6" w:semiHidden="0" w:uiPriority="70" w:unhideWhenUsed="0"/>
-    <w:lsdException w:name="Colorful Shading Accent 6" w:semiHidden="0" w:uiPriority="71" w:unhideWhenUsed="0"/>
-    <w:lsdException w:name="Colorful List Accent 6" w:semiHidden="0" w:uiPriority="72" w:unhideWhenUsed="0"/>
-    <w:lsdException w:name="Colorful Grid Accent 6" w:semiHidden="0" w:uiPriority="73" w:unhideWhenUsed="0"/>
-    <w:lsdException w:name="Subtle Emphasis" w:semiHidden="0" w:uiPriority="19" w:unhideWhenUsed="0" w:qFormat="1"/>
-    <w:lsdException w:name="Intense Emphasis" w:semiHidden="0" w:uiPriority="21" w:unhideWhenUsed="0" w:qFormat="1"/>
-    <w:lsdException w:name="Subtle Reference" w:semiHidden="0" w:uiPriority="31" w:unhideWhenUsed="0" w:qFormat="1"/>
-    <w:lsdException w:name="Intense Reference" w:semiHidden="0" w:uiPriority="32" w:unhideWhenUsed="0" w:qFormat="1"/>
-    <w:lsdException w:name="Book Title" w:semiHidden="0" w:uiPriority="33" w:unhideWhenUsed="0" w:qFormat="1"/>
-    <w:lsdException w:name="Bibliography" w:uiPriority="37"/>
-    <w:lsdException w:name="TOC Heading" w:uiPriority="39" w:qFormat="1"/>
+  <w:latentStyles w:defLockedState="0" w:defUIPriority="99" w:defSemiHidden="0" w:defUnhideWhenUsed="0" w:defQFormat="0" w:count="371">
+    <w:lsdException w:name="Normal" w:uiPriority="0" w:qFormat="1"/>
+    <w:lsdException w:name="heading 1" w:uiPriority="9" w:qFormat="1"/>
+    <w:lsdException w:name="heading 2" w:semiHidden="1" w:uiPriority="9" w:unhideWhenUsed="1" w:qFormat="1"/>
+    <w:lsdException w:name="heading 3" w:semiHidden="1" w:uiPriority="9" w:unhideWhenUsed="1" w:qFormat="1"/>
+    <w:lsdException w:name="heading 4" w:semiHidden="1" w:uiPriority="9" w:unhideWhenUsed="1" w:qFormat="1"/>
+    <w:lsdException w:name="heading 5" w:semiHidden="1" w:uiPriority="9" w:unhideWhenUsed="1" w:qFormat="1"/>
+    <w:lsdException w:name="heading 6" w:semiHidden="1" w:uiPriority="9" w:unhideWhenUsed="1" w:qFormat="1"/>
+    <w:lsdException w:name="heading 7" w:semiHidden="1" w:uiPriority="9" w:unhideWhenUsed="1" w:qFormat="1"/>
+    <w:lsdException w:name="heading 8" w:semiHidden="1" w:uiPriority="9" w:unhideWhenUsed="1" w:qFormat="1"/>
+    <w:lsdException w:name="heading 9" w:semiHidden="1" w:uiPriority="9" w:unhideWhenUsed="1" w:qFormat="1"/>
+    <w:lsdException w:name="index 1" w:semiHidden="1" w:unhideWhenUsed="1"/>
+    <w:lsdException w:name="index 2" w:semiHidden="1" w:unhideWhenUsed="1"/>
+    <w:lsdException w:name="index 3" w:semiHidden="1" w:unhideWhenUsed="1"/>
+    <w:lsdException w:name="index 4" w:semiHidden="1" w:unhideWhenUsed="1"/>
+    <w:lsdException w:name="index 5" w:semiHidden="1" w:unhideWhenUsed="1"/>
+    <w:lsdException w:name="index 6" w:semiHidden="1" w:unhideWhenUsed="1"/>
+    <w:lsdException w:name="index 7" w:semiHidden="1" w:unhideWhenUsed="1"/>
+    <w:lsdException w:name="index 8" w:semiHidden="1" w:unhideWhenUsed="1"/>
+    <w:lsdException w:name="index 9" w:semiHidden="1" w:unhideWhenUsed="1"/>
+    <w:lsdException w:name="toc 1" w:semiHidden="1" w:uiPriority="39" w:unhideWhenUsed="1"/>
+    <w:lsdException w:name="toc 2" w:semiHidden="1" w:uiPriority="39" w:unhideWhenUsed="1"/>
+    <w:lsdException w:name="toc 3" w:semiHidden="1" w:uiPriority="39" w:unhideWhenUsed="1"/>
+    <w:lsdException w:name="toc 4" w:semiHidden="1" w:uiPriority="39" w:unhideWhenUsed="1"/>
+    <w:lsdException w:name="toc 5" w:semiHidden="1" w:uiPriority="39" w:unhideWhenUsed="1"/>
+    <w:lsdException w:name="toc 6" w:semiHidden="1" w:uiPriority="39" w:unhideWhenUsed="1"/>
+    <w:lsdException w:name="toc 7" w:semiHidden="1" w:uiPriority="39" w:unhideWhenUsed="1"/>
+    <w:lsdException w:name="toc 8" w:semiHidden="1" w:uiPriority="39" w:unhideWhenUsed="1"/>
+    <w:lsdException w:name="toc 9" w:semiHidden="1" w:uiPriority="39" w:unhideWhenUsed="1"/>
+    <w:lsdException w:name="Normal Indent" w:semiHidden="1" w:unhideWhenUsed="1"/>
+    <w:lsdException w:name="footnote text" w:semiHidden="1" w:unhideWhenUsed="1"/>
+    <w:lsdException w:name="annotation text" w:semiHidden="1" w:unhideWhenUsed="1"/>
+    <w:lsdException w:name="header" w:semiHidden="1" w:unhideWhenUsed="1"/>
+    <w:lsdException w:name="footer" w:semiHidden="1" w:unhideWhenUsed="1"/>
+    <w:lsdException w:name="index heading" w:semiHidden="1" w:unhideWhenUsed="1"/>
+    <w:lsdException w:name="caption" w:semiHidden="1" w:uiPriority="35" w:unhideWhenUsed="1" w:qFormat="1"/>
+    <w:lsdException w:name="table of figures" w:semiHidden="1" w:unhideWhenUsed="1"/>
+    <w:lsdException w:name="envelope address" w:semiHidden="1" w:unhideWhenUsed="1"/>
+    <w:lsdException w:name="envelope return" w:semiHidden="1" w:unhideWhenUsed="1"/>
+    <w:lsdException w:name="footnote reference" w:semiHidden="1" w:unhideWhenUsed="1"/>
+    <w:lsdException w:name="annotation reference" w:semiHidden="1" w:unhideWhenUsed="1"/>
+    <w:lsdException w:name="line number" w:semiHidden="1" w:unhideWhenUsed="1"/>
+    <w:lsdException w:name="page number" w:semiHidden="1" w:unhideWhenUsed="1"/>
+    <w:lsdException w:name="endnote reference" w:semiHidden="1" w:unhideWhenUsed="1"/>
+    <w:lsdException w:name="endnote text" w:semiHidden="1" w:unhideWhenUsed="1"/>
+    <w:lsdException w:name="table of authorities" w:semiHidden="1" w:unhideWhenUsed="1"/>
+    <w:lsdException w:name="macro" w:semiHidden="1" w:unhideWhenUsed="1"/>
+    <w:lsdException w:name="toa heading" w:semiHidden="1" w:unhideWhenUsed="1"/>
+    <w:lsdException w:name="List" w:semiHidden="1" w:unhideWhenUsed="1"/>
+    <w:lsdException w:name="List Bullet" w:semiHidden="1" w:unhideWhenUsed="1"/>
+    <w:lsdException w:name="List Number" w:semiHidden="1" w:unhideWhenUsed="1"/>
+    <w:lsdException w:name="List 2" w:semiHidden="1" w:unhideWhenUsed="1"/>
+    <w:lsdException w:name="List 3" w:semiHidden="1" w:unhideWhenUsed="1"/>
+    <w:lsdException w:name="List 4" w:semiHidden="1" w:unhideWhenUsed="1"/>
+    <w:lsdException w:name="List 5" w:semiHidden="1" w:unhideWhenUsed="1"/>
+    <w:lsdException w:name="List Bullet 2" w:semiHidden="1" w:unhideWhenUsed="1"/>
+    <w:lsdException w:name="List Bullet 3" w:semiHidden="1" w:unhideWhenUsed="1"/>
+    <w:lsdException w:name="List Bullet 4" w:semiHidden="1" w:unhideWhenUsed="1"/>
+    <w:lsdException w:name="List Bullet 5" w:semiHidden="1" w:unhideWhenUsed="1"/>
+    <w:lsdException w:name="List Number 2" w:semiHidden="1" w:unhideWhenUsed="1"/>
+    <w:lsdException w:name="List Number 3" w:semiHidden="1" w:unhideWhenUsed="1"/>
+    <w:lsdException w:name="List Number 4" w:semiHidden="1" w:unhideWhenUsed="1"/>
+    <w:lsdException w:name="List Number 5" w:semiHidden="1" w:unhideWhenUsed="1"/>
+    <w:lsdException w:name="Title" w:uiPriority="10" w:qFormat="1"/>
+    <w:lsdException w:name="Closing" w:semiHidden="1" w:unhideWhenUsed="1"/>
+    <w:lsdException w:name="Signature" w:semiHidden="1" w:unhideWhenUsed="1"/>
+    <w:lsdException w:name="Default Paragraph Font" w:semiHidden="1" w:uiPriority="1" w:unhideWhenUsed="1"/>
+    <w:lsdException w:name="Body Text" w:semiHidden="1" w:unhideWhenUsed="1"/>
+    <w:lsdException w:name="Body Text Indent" w:semiHidden="1" w:unhideWhenUsed="1"/>
+    <w:lsdException w:name="List Continue" w:semiHidden="1" w:unhideWhenUsed="1"/>
+    <w:lsdException w:name="List Continue 2" w:semiHidden="1" w:unhideWhenUsed="1"/>
+    <w:lsdException w:name="List Continue 3" w:semiHidden="1" w:unhideWhenUsed="1"/>
+    <w:lsdException w:name="List Continue 4" w:semiHidden="1" w:unhideWhenUsed="1"/>
+    <w:lsdException w:name="List Continue 5" w:semiHidden="1" w:unhideWhenUsed="1"/>
+    <w:lsdException w:name="Message Header" w:semiHidden="1" w:unhideWhenUsed="1"/>
+    <w:lsdException w:name="Subtitle" w:uiPriority="11" w:qFormat="1"/>
+    <w:lsdException w:name="Salutation" w:semiHidden="1" w:unhideWhenUsed="1"/>
+    <w:lsdException w:name="Date" w:semiHidden="1" w:unhideWhenUsed="1"/>
+    <w:lsdException w:name="Body Text First Indent" w:semiHidden="1" w:unhideWhenUsed="1"/>
+    <w:lsdException w:name="Body Text First Indent 2" w:semiHidden="1" w:unhideWhenUsed="1"/>
+    <w:lsdException w:name="Note Heading" w:semiHidden="1" w:unhideWhenUsed="1"/>
+    <w:lsdException w:name="Body Text 2" w:semiHidden="1" w:unhideWhenUsed="1"/>
+    <w:lsdException w:name="Body Text 3" w:semiHidden="1" w:unhideWhenUsed="1"/>
+    <w:lsdException w:name="Body Text Indent 2" w:semiHidden="1" w:unhideWhenUsed="1"/>
+    <w:lsdException w:name="Body Text Indent 3" w:semiHidden="1" w:unhideWhenUsed="1"/>
+    <w:lsdException w:name="Block Text" w:semiHidden="1" w:unhideWhenUsed="1"/>
+    <w:lsdException w:name="Hyperlink" w:semiHidden="1" w:unhideWhenUsed="1"/>
+    <w:lsdException w:name="FollowedHyperlink" w:semiHidden="1" w:unhideWhenUsed="1"/>
+    <w:lsdException w:name="Strong" w:uiPriority="22" w:qFormat="1"/>
+    <w:lsdException w:name="Emphasis" w:uiPriority="20" w:qFormat="1"/>
+    <w:lsdException w:name="Document Map" w:semiHidden="1" w:unhideWhenUsed="1"/>
+    <w:lsdException w:name="Plain Text" w:semiHidden="1" w:unhideWhenUsed="1"/>
+    <w:lsdException w:name="E-mail Signature" w:semiHidden="1" w:unhideWhenUsed="1"/>
+    <w:lsdException w:name="HTML Top of Form" w:semiHidden="1" w:unhideWhenUsed="1"/>
+    <w:lsdException w:name="HTML Bottom of Form" w:semiHidden="1" w:unhideWhenUsed="1"/>
+    <w:lsdException w:name="Normal (Web)" w:semiHidden="1" w:unhideWhenUsed="1"/>
+    <w:lsdException w:name="HTML Acronym" w:semiHidden="1" w:unhideWhenUsed="1"/>
+    <w:lsdException w:name="HTML Address" w:semiHidden="1" w:unhideWhenUsed="1"/>
+    <w:lsdException w:name="HTML Cite" w:semiHidden="1" w:unhideWhenUsed="1"/>
+    <w:lsdException w:name="HTML Code" w:semiHidden="1" w:unhideWhenUsed="1"/>
+    <w:lsdException w:name="HTML Definition" w:semiHidden="1" w:unhideWhenUsed="1"/>
+    <w:lsdException w:name="HTML Keyboard" w:semiHidden="1" w:unhideWhenUsed="1"/>
+    <w:lsdException w:name="HTML Preformatted" w:semiHidden="1" w:unhideWhenUsed="1"/>
+    <w:lsdException w:name="HTML Sample" w:semiHidden="1" w:unhideWhenUsed="1"/>
+    <w:lsdException w:name="HTML Typewriter" w:semiHidden="1" w:unhideWhenUsed="1"/>
+    <w:lsdException w:name="HTML Variable" w:semiHidden="1" w:unhideWhenUsed="1"/>
+    <w:lsdException w:name="Normal Table" w:semiHidden="1" w:unhideWhenUsed="1"/>
+    <w:lsdException w:name="annotation subject" w:semiHidden="1" w:unhideWhenUsed="1"/>
+    <w:lsdException w:name="No List" w:semiHidden="1" w:unhideWhenUsed="1"/>
+    <w:lsdException w:name="Outline List 1" w:semiHidden="1" w:unhideWhenUsed="1"/>
+    <w:lsdException w:name="Outline List 2" w:semiHidden="1" w:unhideWhenUsed="1"/>
+    <w:lsdException w:name="Outline List 3" w:semiHidden="1" w:unhideWhenUsed="1"/>
+    <w:lsdException w:name="Table Simple 1" w:semiHidden="1" w:unhideWhenUsed="1"/>
+    <w:lsdException w:name="Table Simple 2" w:semiHidden="1" w:unhideWhenUsed="1"/>
+    <w:lsdException w:name="Table Simple 3" w:semiHidden="1" w:unhideWhenUsed="1"/>
+    <w:lsdException w:name="Table Classic 1" w:semiHidden="1" w:unhideWhenUsed="1"/>
+    <w:lsdException w:name="Table Classic 2" w:semiHidden="1" w:unhideWhenUsed="1"/>
+    <w:lsdException w:name="Table Classic 3" w:semiHidden="1" w:unhideWhenUsed="1"/>
+    <w:lsdException w:name="Table Classic 4" w:semiHidden="1" w:unhideWhenUsed="1"/>
+    <w:lsdException w:name="Table Colorful 1" w:semiHidden="1" w:unhideWhenUsed="1"/>
+    <w:lsdException w:name="Table Colorful 2" w:semiHidden="1" w:unhideWhenUsed="1"/>
+    <w:lsdException w:name="Table Colorful 3" w:semiHidden="1" w:unhideWhenUsed="1"/>
+    <w:lsdException w:name="Table Columns 1" w:semiHidden="1" w:unhideWhenUsed="1"/>
+    <w:lsdException w:name="Table Columns 2" w:semiHidden="1" w:unhideWhenUsed="1"/>
+    <w:lsdException w:name="Table Columns 3" w:semiHidden="1" w:unhideWhenUsed="1"/>
+    <w:lsdException w:name="Table Columns 4" w:semiHidden="1" w:unhideWhenUsed="1"/>
+    <w:lsdException w:name="Table Columns 5" w:semiHidden="1" w:unhideWhenUsed="1"/>
+    <w:lsdException w:name="Table Grid 1" w:semiHidden="1" w:unhideWhenUsed="1"/>
+    <w:lsdException w:name="Table Grid 2" w:semiHidden="1" w:unhideWhenUsed="1"/>
+    <w:lsdException w:name="Table Grid 3" w:semiHidden="1" w:unhideWhenUsed="1"/>
+    <w:lsdException w:name="Table Grid 4" w:semiHidden="1" w:unhideWhenUsed="1"/>
+    <w:lsdException w:name="Table Grid 5" w:semiHidden="1" w:unhideWhenUsed="1"/>
+    <w:lsdException w:name="Table Grid 6" w:semiHidden="1" w:unhideWhenUsed="1"/>
+    <w:lsdException w:name="Table Grid 7" w:semiHidden="1" w:unhideWhenUsed="1"/>
+    <w:lsdException w:name="Table Grid 8" w:semiHidden="1" w:unhideWhenUsed="1"/>
+    <w:lsdException w:name="Table List 1" w:semiHidden="1" w:unhideWhenUsed="1"/>
+    <w:lsdException w:name="Table List 2" w:semiHidden="1" w:unhideWhenUsed="1"/>
+    <w:lsdException w:name="Table List 3" w:semiHidden="1" w:unhideWhenUsed="1"/>
+    <w:lsdException w:name="Table List 4" w:semiHidden="1" w:unhideWhenUsed="1"/>
+    <w:lsdException w:name="Table List 5" w:semiHidden="1" w:unhideWhenUsed="1"/>
+    <w:lsdException w:name="Table List 6" w:semiHidden="1" w:unhideWhenUsed="1"/>
+    <w:lsdException w:name="Table List 7" w:semiHidden="1" w:unhideWhenUsed="1"/>
+    <w:lsdException w:name="Table List 8" w:semiHidden="1" w:unhideWhenUsed="1"/>
+    <w:lsdException w:name="Table 3D effects 1" w:semiHidden="1" w:unhideWhenUsed="1"/>
+    <w:lsdException w:name="Table 3D effects 2" w:semiHidden="1" w:unhideWhenUsed="1"/>
+    <w:lsdException w:name="Table 3D effects 3" w:semiHidden="1" w:unhideWhenUsed="1"/>
+    <w:lsdException w:name="Table Contemporary" w:semiHidden="1" w:unhideWhenUsed="1"/>
+    <w:lsdException w:name="Table Elegant" w:semiHidden="1" w:unhideWhenUsed="1"/>
+    <w:lsdException w:name="Table Professional" w:semiHidden="1" w:unhideWhenUsed="1"/>
+    <w:lsdException w:name="Table Subtle 1" w:semiHidden="1" w:unhideWhenUsed="1"/>
+    <w:lsdException w:name="Table Subtle 2" w:semiHidden="1" w:unhideWhenUsed="1"/>
+    <w:lsdException w:name="Table Web 1" w:semiHidden="1" w:unhideWhenUsed="1"/>
+    <w:lsdException w:name="Table Web 2" w:semiHidden="1" w:unhideWhenUsed="1"/>
+    <w:lsdException w:name="Table Web 3" w:semiHidden="1" w:unhideWhenUsed="1"/>
+    <w:lsdException w:name="Balloon Text" w:semiHidden="1" w:unhideWhenUsed="1"/>
+    <w:lsdException w:name="Table Grid" w:uiPriority="59"/>
+    <w:lsdException w:name="Table Theme" w:semiHidden="1" w:unhideWhenUsed="1"/>
+    <w:lsdException w:name="Placeholder Text" w:semiHidden="1"/>
+    <w:lsdException w:name="No Spacing" w:uiPriority="1" w:qFormat="1"/>
+    <w:lsdException w:name="Light Shading" w:uiPriority="60"/>
+    <w:lsdException w:name="Light List" w:uiPriority="61"/>
+    <w:lsdException w:name="Light Grid" w:uiPriority="62"/>
+    <w:lsdException w:name="Medium Shading 1" w:uiPriority="63"/>
+    <w:lsdException w:name="Medium Shading 2" w:uiPriority="64"/>
+    <w:lsdException w:name="Medium List 1" w:uiPriority="65"/>
+    <w:lsdException w:name="Medium List 2" w:uiPriority="66"/>
+    <w:lsdException w:name="Medium Grid 1" w:uiPriority="67"/>
+    <w:lsdException w:name="Medium Grid 2" w:uiPriority="68"/>
+    <w:lsdException w:name="Medium Grid 3" w:uiPriority="69"/>
+    <w:lsdException w:name="Dark List" w:uiPriority="70"/>
+    <w:lsdException w:name="Colorful Shading" w:uiPriority="71"/>
+    <w:lsdException w:name="Colorful List" w:uiPriority="72"/>
+    <w:lsdException w:name="Colorful Grid" w:uiPriority="73"/>
+    <w:lsdException w:name="Light Shading Accent 1" w:uiPriority="60"/>
+    <w:lsdException w:name="Light List Accent 1" w:uiPriority="61"/>
+    <w:lsdException w:name="Light Grid Accent 1" w:uiPriority="62"/>
+    <w:lsdException w:name="Medium Shading 1 Accent 1" w:uiPriority="63"/>
+    <w:lsdException w:name="Medium Shading 2 Accent 1" w:uiPriority="64"/>
+    <w:lsdException w:name="Medium List 1 Accent 1" w:uiPriority="65"/>
+    <w:lsdException w:name="Revision" w:semiHidden="1"/>
+    <w:lsdException w:name="List Paragraph" w:uiPriority="34" w:qFormat="1"/>
+    <w:lsdException w:name="Quote" w:uiPriority="29" w:qFormat="1"/>
+    <w:lsdException w:name="Intense Quote" w:uiPriority="30" w:qFormat="1"/>
+    <w:lsdException w:name="Medium List 2 Accent 1" w:uiPriority="66"/>
+    <w:lsdException w:name="Medium Grid 1 Accent 1" w:uiPriority="67"/>
+    <w:lsdException w:name="Medium Grid 2 Accent 1" w:uiPriority="68"/>
+    <w:lsdException w:name="Medium Grid 3 Accent 1" w:uiPriority="69"/>
+    <w:lsdException w:name="Dark List Accent 1" w:uiPriority="70"/>
+    <w:lsdException w:name="Colorful Shading Accent 1" w:uiPriority="71"/>
+    <w:lsdException w:name="Colorful List Accent 1" w:uiPriority="72"/>
+    <w:lsdException w:name="Colorful Grid Accent 1" w:uiPriority="73"/>
+    <w:lsdException w:name="Light Shading Accent 2" w:uiPriority="60"/>
+    <w:lsdException w:name="Light List Accent 2" w:uiPriority="61"/>
+    <w:lsdException w:name="Light Grid Accent 2" w:uiPriority="62"/>
+    <w:lsdException w:name="Medium Shading 1 Accent 2" w:uiPriority="63"/>
+    <w:lsdException w:name="Medium Shading 2 Accent 2" w:uiPriority="64"/>
+    <w:lsdException w:name="Medium List 1 Accent 2" w:uiPriority="65"/>
+    <w:lsdException w:name="Medium List 2 Accent 2" w:uiPriority="66"/>
+    <w:lsdException w:name="Medium Grid 1 Accent 2" w:uiPriority="67"/>
+    <w:lsdException w:name="Medium Grid 2 Accent 2" w:uiPriority="68"/>
+    <w:lsdException w:name="Medium Grid 3 Accent 2" w:uiPriority="69"/>
+    <w:lsdException w:name="Dark List Accent 2" w:uiPriority="70"/>
+    <w:lsdException w:name="Colorful Shading Accent 2" w:uiPriority="71"/>
+    <w:lsdException w:name="Colorful List Accent 2" w:uiPriority="72"/>
+    <w:lsdException w:name="Colorful Grid Accent 2" w:uiPriority="73"/>
+    <w:lsdException w:name="Light Shading Accent 3" w:uiPriority="60"/>
+    <w:lsdException w:name="Light List Accent 3" w:uiPriority="61"/>
+    <w:lsdException w:name="Light Grid Accent 3" w:uiPriority="62"/>
+    <w:lsdException w:name="Medium Shading 1 Accent 3" w:uiPriority="63"/>
+    <w:lsdException w:name="Medium Shading 2 Accent 3" w:uiPriority="64"/>
+    <w:lsdException w:name="Medium List 1 Accent 3" w:uiPriority="65"/>
+    <w:lsdException w:name="Medium List 2 Accent 3" w:uiPriority="66"/>
+    <w:lsdException w:name="Medium Grid 1 Accent 3" w:uiPriority="67"/>
+    <w:lsdException w:name="Medium Grid 2 Accent 3" w:uiPriority="68"/>
+    <w:lsdException w:name="Medium Grid 3 Accent 3" w:uiPriority="69"/>
+    <w:lsdException w:name="Dark List Accent 3" w:uiPriority="70"/>
+    <w:lsdException w:name="Colorful Shading Accent 3" w:uiPriority="71"/>
+    <w:lsdException w:name="Colorful List Accent 3" w:uiPriority="72"/>
+    <w:lsdException w:name="Colorful Grid Accent 3" w:uiPriority="73"/>
+    <w:lsdException w:name="Light Shading Accent 4" w:uiPriority="60"/>
+    <w:lsdException w:name="Light List Accent 4" w:uiPriority="61"/>
+    <w:lsdException w:name="Light Grid Accent 4" w:uiPriority="62"/>
+    <w:lsdException w:name="Medium Shading 1 Accent 4" w:uiPriority="63"/>
+    <w:lsdException w:name="Medium Shading 2 Accent 4" w:uiPriority="64"/>
+    <w:lsdException w:name="Medium List 1 Accent 4" w:uiPriority="65"/>
+    <w:lsdException w:name="Medium List 2 Accent 4" w:uiPriority="66"/>
+    <w:lsdException w:name="Medium Grid 1 Accent 4" w:uiPriority="67"/>
+    <w:lsdException w:name="Medium Grid 2 Accent 4" w:uiPriority="68"/>
+    <w:lsdException w:name="Medium Grid 3 Accent 4" w:uiPriority="69"/>
+    <w:lsdException w:name="Dark List Accent 4" w:uiPriority="70"/>
+    <w:lsdException w:name="Colorful Shading Accent 4" w:uiPriority="71"/>
+    <w:lsdException w:name="Colorful List Accent 4" w:uiPriority="72"/>
+    <w:lsdException w:name="Colorful Grid Accent 4" w:uiPriority="73"/>
+    <w:lsdException w:name="Light Shading Accent 5" w:uiPriority="60"/>
+    <w:lsdException w:name="Light List Accent 5" w:uiPriority="61"/>
+    <w:lsdException w:name="Light Grid Accent 5" w:uiPriority="62"/>
+    <w:lsdException w:name="Medium Shading 1 Accent 5" w:uiPriority="63"/>
+    <w:lsdException w:name="Medium Shading 2 Accent 5" w:uiPriority="64"/>
+    <w:lsdException w:name="Medium List 1 Accent 5" w:uiPriority="65"/>
+    <w:lsdException w:name="Medium List 2 Accent 5" w:uiPriority="66"/>
+    <w:lsdException w:name="Medium Grid 1 Accent 5" w:uiPriority="67"/>
+    <w:lsdException w:name="Medium Grid 2 Accent 5" w:uiPriority="68"/>
+    <w:lsdException w:name="Medium Grid 3 Accent 5" w:uiPriority="69"/>
+    <w:lsdException w:name="Dark List Accent 5" w:uiPriority="70"/>
+    <w:lsdException w:name="Colorful Shading Accent 5" w:uiPriority="71"/>
+    <w:lsdException w:name="Colorful List Accent 5" w:uiPriority="72"/>
+    <w:lsdException w:name="Colorful Grid Accent 5" w:uiPriority="73"/>
+    <w:lsdException w:name="Light Shading Accent 6" w:uiPriority="60"/>
+    <w:lsdException w:name="Light List Accent 6" w:uiPriority="61"/>
+    <w:lsdException w:name="Light Grid Accent 6" w:uiPriority="62"/>
+    <w:lsdException w:name="Medium Shading 1 Accent 6" w:uiPriority="63"/>
+    <w:lsdException w:name="Medium Shading 2 Accent 6" w:uiPriority="64"/>
+    <w:lsdException w:name="Medium List 1 Accent 6" w:uiPriority="65"/>
+    <w:lsdException w:name="Medium List 2 Accent 6" w:uiPriority="66"/>
+    <w:lsdException w:name="Medium Grid 1 Accent 6" w:uiPriority="67"/>
+    <w:lsdException w:name="Medium Grid 2 Accent 6" w:uiPriority="68"/>
+    <w:lsdException w:name="Medium Grid 3 Accent 6" w:uiPriority="69"/>
+    <w:lsdException w:name="Dark List Accent 6" w:uiPriority="70"/>
+    <w:lsdException w:name="Colorful Shading Accent 6" w:uiPriority="71"/>
+    <w:lsdException w:name="Colorful List Accent 6" w:uiPriority="72"/>
+    <w:lsdException w:name="Colorful Grid Accent 6" w:uiPriority="73"/>
+    <w:lsdException w:name="Subtle Emphasis" w:uiPriority="19" w:qFormat="1"/>
+    <w:lsdException w:name="Intense Emphasis" w:uiPriority="21" w:qFormat="1"/>
+    <w:lsdException w:name="Subtle Reference" w:uiPriority="31" w:qFormat="1"/>
+    <w:lsdException w:name="Intense Reference" w:uiPriority="32" w:qFormat="1"/>
+    <w:lsdException w:name="Book Title" w:uiPriority="33" w:qFormat="1"/>
+    <w:lsdException w:name="Bibliography" w:semiHidden="1" w:uiPriority="37" w:unhideWhenUsed="1"/>
+    <w:lsdException w:name="TOC Heading" w:semiHidden="1" w:uiPriority="39" w:unhideWhenUsed="1" w:qFormat="1"/>
+    <w:lsdException w:name="Plain Table 1" w:uiPriority="41"/>
+    <w:lsdException w:name="Plain Table 2" w:uiPriority="42"/>
+    <w:lsdException w:name="Plain Table 3" w:uiPriority="43"/>
+    <w:lsdException w:name="Plain Table 4" w:uiPriority="44"/>
+    <w:lsdException w:name="Plain Table 5" w:uiPriority="45"/>
+    <w:lsdException w:name="Grid Table Light" w:uiPriority="40"/>
+    <w:lsdException w:name="Grid Table 1 Light" w:uiPriority="46"/>
+    <w:lsdException w:name="Grid Table 2" w:uiPriority="47"/>
+    <w:lsdException w:name="Grid Table 3" w:uiPriority="48"/>
+    <w:lsdException w:name="Grid Table 4" w:uiPriority="49"/>
+    <w:lsdException w:name="Grid Table 5 Dark" w:uiPriority="50"/>
+    <w:lsdException w:name="Grid Table 6 Colorful" w:uiPriority="51"/>
+    <w:lsdException w:name="Grid Table 7 Colorful" w:uiPriority="52"/>
+    <w:lsdException w:name="Grid Table 1 Light Accent 1" w:uiPriority="46"/>
+    <w:lsdException w:name="Grid Table 2 Accent 1" w:uiPriority="47"/>
+    <w:lsdException w:name="Grid Table 3 Accent 1" w:uiPriority="48"/>
+    <w:lsdException w:name="Grid Table 4 Accent 1" w:uiPriority="49"/>
+    <w:lsdException w:name="Grid Table 5 Dark Accent 1" w:uiPriority="50"/>
+    <w:lsdException w:name="Grid Table 6 Colorful Accent 1" w:uiPriority="51"/>
+    <w:lsdException w:name="Grid Table 7 Colorful Accent 1" w:uiPriority="52"/>
+    <w:lsdException w:name="Grid Table 1 Light Accent 2" w:uiPriority="46"/>
+    <w:lsdException w:name="Grid Table 2 Accent 2" w:uiPriority="47"/>
+    <w:lsdException w:name="Grid Table 3 Accent 2" w:uiPriority="48"/>
+    <w:lsdException w:name="Grid Table 4 Accent 2" w:uiPriority="49"/>
+    <w:lsdException w:name="Grid Table 5 Dark Accent 2" w:uiPriority="50"/>
+    <w:lsdException w:name="Grid Table 6 Colorful Accent 2" w:uiPriority="51"/>
+    <w:lsdException w:name="Grid Table 7 Colorful Accent 2" w:uiPriority="52"/>
+    <w:lsdException w:name="Grid Table 1 Light Accent 3" w:uiPriority="46"/>
+    <w:lsdException w:name="Grid Table 2 Accent 3" w:uiPriority="47"/>
+    <w:lsdException w:name="Grid Table 3 Accent 3" w:uiPriority="48"/>
+    <w:lsdException w:name="Grid Table 4 Accent 3" w:uiPriority="49"/>
+    <w:lsdException w:name="Grid Table 5 Dark Accent 3" w:uiPriority="50"/>
+    <w:lsdException w:name="Grid Table 6 Colorful Accent 3" w:uiPriority="51"/>
+    <w:lsdException w:name="Grid Table 7 Colorful Accent 3" w:uiPriority="52"/>
+    <w:lsdException w:name="Grid Table 1 Light Accent 4" w:uiPriority="46"/>
+    <w:lsdException w:name="Grid Table 2 Accent 4" w:uiPriority="47"/>
+    <w:lsdException w:name="Grid Table 3 Accent 4" w:uiPriority="48"/>
+    <w:lsdException w:name="Grid Table 4 Accent 4" w:uiPriority="49"/>
+    <w:lsdException w:name="Grid Table 5 Dark Accent 4" w:uiPriority="50"/>
+    <w:lsdException w:name="Grid Table 6 Colorful Accent 4" w:uiPriority="51"/>
+    <w:lsdException w:name="Grid Table 7 Colorful Accent 4" w:uiPriority="52"/>
+    <w:lsdException w:name="Grid Table 1 Light Accent 5" w:uiPriority="46"/>
+    <w:lsdException w:name="Grid Table 2 Accent 5" w:uiPriority="47"/>
+    <w:lsdException w:name="Grid Table 3 Accent 5" w:uiPriority="48"/>
+    <w:lsdException w:name="Grid Table 4 Accent 5" w:uiPriority="49"/>
+    <w:lsdException w:name="Grid Table 5 Dark Accent 5" w:uiPriority="50"/>
+    <w:lsdException w:name="Grid Table 6 Colorful Accent 5" w:uiPriority="51"/>
+    <w:lsdException w:name="Grid Table 7 Colorful Accent 5" w:uiPriority="52"/>
+    <w:lsdException w:name="Grid Table 1 Light Accent 6" w:uiPriority="46"/>
+    <w:lsdException w:name="Grid Table 2 Accent 6" w:uiPriority="47"/>
+    <w:lsdException w:name="Grid Table 3 Accent 6" w:uiPriority="48"/>
+    <w:lsdException w:name="Grid Table 4 Accent 6" w:uiPriority="49"/>
+    <w:lsdException w:name="Grid Table 5 Dark Accent 6" w:uiPriority="50"/>
+    <w:lsdException w:name="Grid Table 6 Colorful Accent 6" w:uiPriority="51"/>
+    <w:lsdException w:name="Grid Table 7 Colorful Accent 6" w:uiPriority="52"/>
+    <w:lsdException w:name="List Table 1 Light" w:uiPriority="46"/>
+    <w:lsdException w:name="List Table 2" w:uiPriority="47"/>
+    <w:lsdException w:name="List Table 3" w:uiPriority="48"/>
+    <w:lsdException w:name="List Table 4" w:uiPriority="49"/>
+    <w:lsdException w:name="List Table 5 Dark" w:uiPriority="50"/>
+    <w:lsdException w:name="List Table 6 Colorful" w:uiPriority="51"/>
+    <w:lsdException w:name="List Table 7 Colorful" w:uiPriority="52"/>
+    <w:lsdException w:name="List Table 1 Light Accent 1" w:uiPriority="46"/>
+    <w:lsdException w:name="List Table 2 Accent 1" w:uiPriority="47"/>
+    <w:lsdException w:name="List Table 3 Accent 1" w:uiPriority="48"/>
+    <w:lsdException w:name="List Table 4 Accent 1" w:uiPriority="49"/>
+    <w:lsdException w:name="List Table 5 Dark Accent 1" w:uiPriority="50"/>
+    <w:lsdException w:name="List Table 6 Colorful Accent 1" w:uiPriority="51"/>
+    <w:lsdException w:name="List Table 7 Colorful Accent 1" w:uiPriority="52"/>
+    <w:lsdException w:name="List Table 1 Light Accent 2" w:uiPriority="46"/>
+    <w:lsdException w:name="List Table 2 Accent 2" w:uiPriority="47"/>
+    <w:lsdException w:name="List Table 3 Accent 2" w:uiPriority="48"/>
+    <w:lsdException w:name="List Table 4 Accent 2" w:uiPriority="49"/>
+    <w:lsdException w:name="List Table 5 Dark Accent 2" w:uiPriority="50"/>
+    <w:lsdException w:name="List Table 6 Colorful Accent 2" w:uiPriority="51"/>
+    <w:lsdException w:name="List Table 7 Colorful Accent 2" w:uiPriority="52"/>
+    <w:lsdException w:name="List Table 1 Light Accent 3" w:uiPriority="46"/>
+    <w:lsdException w:name="List Table 2 Accent 3" w:uiPriority="47"/>
+    <w:lsdException w:name="List Table 3 Accent 3" w:uiPriority="48"/>
+    <w:lsdException w:name="List Table 4 Accent 3" w:uiPriority="49"/>
+    <w:lsdException w:name="List Table 5 Dark Accent 3" w:uiPriority="50"/>
+    <w:lsdException w:name="List Table 6 Colorful Accent 3" w:uiPriority="51"/>
+    <w:lsdException w:name="List Table 7 Colorful Accent 3" w:uiPriority="52"/>
+    <w:lsdException w:name="List Table 1 Light Accent 4" w:uiPriority="46"/>
+    <w:lsdException w:name="List Table 2 Accent 4" w:uiPriority="47"/>
+    <w:lsdException w:name="List Table 3 Accent 4" w:uiPriority="48"/>
+    <w:lsdException w:name="List Table 4 Accent 4" w:uiPriority="49"/>
+    <w:lsdException w:name="List Table 5 Dark Accent 4" w:uiPriority="50"/>
+    <w:lsdException w:name="List Table 6 Colorful Accent 4" w:uiPriority="51"/>
+    <w:lsdException w:name="List Table 7 Colorful Accent 4" w:uiPriority="52"/>
+    <w:lsdException w:name="List Table 1 Light Accent 5" w:uiPriority="46"/>
+    <w:lsdException w:name="List Table 2 Accent 5" w:uiPriority="47"/>
+    <w:lsdException w:name="List Table 3 Accent 5" w:uiPriority="48"/>
+    <w:lsdException w:name="List Table 4 Accent 5" w:uiPriority="49"/>
+    <w:lsdException w:name="List Table 5 Dark Accent 5" w:uiPriority="50"/>
+    <w:lsdException w:name="List Table 6 Colorful Accent 5" w:uiPriority="51"/>
+    <w:lsdException w:name="List Table 7 Colorful Accent 5" w:uiPriority="52"/>
+    <w:lsdException w:name="List Table 1 Light Accent 6" w:uiPriority="46"/>
+    <w:lsdException w:name="List Table 2 Accent 6" w:uiPriority="47"/>
+    <w:lsdException w:name="List Table 3 Accent 6" w:uiPriority="48"/>
+    <w:lsdException w:name="List Table 4 Accent 6" w:uiPriority="49"/>
+    <w:lsdException w:name="List Table 5 Dark Accent 6" w:uiPriority="50"/>
+    <w:lsdException w:name="List Table 6 Colorful Accent 6" w:uiPriority="51"/>
+    <w:lsdException w:name="List Table 7 Colorful Accent 6" w:uiPriority="52"/>
   </w:latentStyles>
   <w:style w:type="paragraph" w:default="1" w:styleId="a">
     <w:name w:val="Normal"/>
